--- a/Лабораторная_2.3.docx
+++ b/Лабораторная_2.3.docx
@@ -38,7 +38,7 @@
                     <pic:cNvPicPr/>
                   </pic:nvPicPr>
                   <pic:blipFill>
-                    <a:blip r:embed="rId4"/>
+                    <a:blip r:embed="rId5"/>
                     <a:stretch>
                       <a:fillRect/>
                     </a:stretch>
@@ -99,7 +99,7 @@
                     <pic:cNvPicPr/>
                   </pic:nvPicPr>
                   <pic:blipFill>
-                    <a:blip r:embed="rId5"/>
+                    <a:blip r:embed="rId6"/>
                     <a:stretch>
                       <a:fillRect/>
                     </a:stretch>
@@ -160,7 +160,7 @@
                     <pic:cNvPicPr/>
                   </pic:nvPicPr>
                   <pic:blipFill>
-                    <a:blip r:embed="rId6"/>
+                    <a:blip r:embed="rId7"/>
                     <a:stretch>
                       <a:fillRect/>
                     </a:stretch>
@@ -208,7 +208,7 @@
                     <pic:cNvPicPr/>
                   </pic:nvPicPr>
                   <pic:blipFill>
-                    <a:blip r:embed="rId7"/>
+                    <a:blip r:embed="rId8"/>
                     <a:stretch>
                       <a:fillRect/>
                     </a:stretch>
@@ -269,7 +269,7 @@
                     <pic:cNvPicPr/>
                   </pic:nvPicPr>
                   <pic:blipFill>
-                    <a:blip r:embed="rId8"/>
+                    <a:blip r:embed="rId9"/>
                     <a:stretch>
                       <a:fillRect/>
                     </a:stretch>
@@ -330,7 +330,7 @@
                     <pic:cNvPicPr/>
                   </pic:nvPicPr>
                   <pic:blipFill>
-                    <a:blip r:embed="rId9"/>
+                    <a:blip r:embed="rId10"/>
                     <a:stretch>
                       <a:fillRect/>
                     </a:stretch>
@@ -400,7 +400,7 @@
                     <pic:cNvPicPr/>
                   </pic:nvPicPr>
                   <pic:blipFill>
-                    <a:blip r:embed="rId10"/>
+                    <a:blip r:embed="rId11"/>
                     <a:stretch>
                       <a:fillRect/>
                     </a:stretch>
@@ -457,7 +457,7 @@
                     <pic:cNvPicPr/>
                   </pic:nvPicPr>
                   <pic:blipFill>
-                    <a:blip r:embed="rId11"/>
+                    <a:blip r:embed="rId12"/>
                     <a:stretch>
                       <a:fillRect/>
                     </a:stretch>
@@ -504,7 +504,7 @@
                     <pic:cNvPicPr/>
                   </pic:nvPicPr>
                   <pic:blipFill>
-                    <a:blip r:embed="rId12"/>
+                    <a:blip r:embed="rId13"/>
                     <a:stretch>
                       <a:fillRect/>
                     </a:stretch>
@@ -551,7 +551,7 @@
                     <pic:cNvPicPr/>
                   </pic:nvPicPr>
                   <pic:blipFill>
-                    <a:blip r:embed="rId13"/>
+                    <a:blip r:embed="rId14"/>
                     <a:stretch>
                       <a:fillRect/>
                     </a:stretch>
@@ -593,7 +593,7 @@
                     <pic:cNvPicPr/>
                   </pic:nvPicPr>
                   <pic:blipFill>
-                    <a:blip r:embed="rId14"/>
+                    <a:blip r:embed="rId15"/>
                     <a:stretch>
                       <a:fillRect/>
                     </a:stretch>
@@ -640,7 +640,7 @@
                     <pic:cNvPicPr/>
                   </pic:nvPicPr>
                   <pic:blipFill>
-                    <a:blip r:embed="rId15"/>
+                    <a:blip r:embed="rId16"/>
                     <a:stretch>
                       <a:fillRect/>
                     </a:stretch>
@@ -687,7 +687,7 @@
                     <pic:cNvPicPr/>
                   </pic:nvPicPr>
                   <pic:blipFill>
-                    <a:blip r:embed="rId16"/>
+                    <a:blip r:embed="rId17"/>
                     <a:stretch>
                       <a:fillRect/>
                     </a:stretch>
@@ -734,7 +734,7 @@
                     <pic:cNvPicPr/>
                   </pic:nvPicPr>
                   <pic:blipFill>
-                    <a:blip r:embed="rId17"/>
+                    <a:blip r:embed="rId18"/>
                     <a:stretch>
                       <a:fillRect/>
                     </a:stretch>
@@ -782,7 +782,7 @@
                     <pic:cNvPicPr/>
                   </pic:nvPicPr>
                   <pic:blipFill>
-                    <a:blip r:embed="rId18"/>
+                    <a:blip r:embed="rId19"/>
                     <a:stretch>
                       <a:fillRect/>
                     </a:stretch>
@@ -829,7 +829,7 @@
                     <pic:cNvPicPr/>
                   </pic:nvPicPr>
                   <pic:blipFill>
-                    <a:blip r:embed="rId19"/>
+                    <a:blip r:embed="rId20"/>
                     <a:stretch>
                       <a:fillRect/>
                     </a:stretch>
@@ -876,7 +876,7 @@
                     <pic:cNvPicPr/>
                   </pic:nvPicPr>
                   <pic:blipFill>
-                    <a:blip r:embed="rId20"/>
+                    <a:blip r:embed="rId21"/>
                     <a:stretch>
                       <a:fillRect/>
                     </a:stretch>
@@ -918,7 +918,7 @@
                     <pic:cNvPicPr/>
                   </pic:nvPicPr>
                   <pic:blipFill>
-                    <a:blip r:embed="rId21"/>
+                    <a:blip r:embed="rId22"/>
                     <a:stretch>
                       <a:fillRect/>
                     </a:stretch>
@@ -970,7 +970,7 @@
                     <pic:cNvPicPr/>
                   </pic:nvPicPr>
                   <pic:blipFill>
-                    <a:blip r:embed="rId22"/>
+                    <a:blip r:embed="rId23"/>
                     <a:stretch>
                       <a:fillRect/>
                     </a:stretch>
@@ -1014,7 +1014,7 @@
                     <pic:cNvPicPr/>
                   </pic:nvPicPr>
                   <pic:blipFill>
-                    <a:blip r:embed="rId23"/>
+                    <a:blip r:embed="rId24"/>
                     <a:stretch>
                       <a:fillRect/>
                     </a:stretch>
@@ -1061,7 +1061,7 @@
                     <pic:cNvPicPr/>
                   </pic:nvPicPr>
                   <pic:blipFill>
-                    <a:blip r:embed="rId24"/>
+                    <a:blip r:embed="rId25"/>
                     <a:stretch>
                       <a:fillRect/>
                     </a:stretch>
@@ -1160,7 +1160,7 @@
                     <pic:cNvPicPr/>
                   </pic:nvPicPr>
                   <pic:blipFill>
-                    <a:blip r:embed="rId25"/>
+                    <a:blip r:embed="rId26"/>
                     <a:stretch>
                       <a:fillRect/>
                     </a:stretch>
@@ -1221,7 +1221,7 @@
                     <pic:cNvPicPr/>
                   </pic:nvPicPr>
                   <pic:blipFill>
-                    <a:blip r:embed="rId26"/>
+                    <a:blip r:embed="rId27"/>
                     <a:stretch>
                       <a:fillRect/>
                     </a:stretch>
@@ -1282,7 +1282,7 @@
                     <pic:cNvPicPr/>
                   </pic:nvPicPr>
                   <pic:blipFill>
-                    <a:blip r:embed="rId27"/>
+                    <a:blip r:embed="rId28"/>
                     <a:stretch>
                       <a:fillRect/>
                     </a:stretch>
@@ -1343,7 +1343,7 @@
                     <pic:cNvPicPr/>
                   </pic:nvPicPr>
                   <pic:blipFill>
-                    <a:blip r:embed="rId28"/>
+                    <a:blip r:embed="rId29"/>
                     <a:stretch>
                       <a:fillRect/>
                     </a:stretch>
@@ -1391,7 +1391,7 @@
                     <pic:cNvPicPr/>
                   </pic:nvPicPr>
                   <pic:blipFill>
-                    <a:blip r:embed="rId29"/>
+                    <a:blip r:embed="rId30"/>
                     <a:stretch>
                       <a:fillRect/>
                     </a:stretch>
@@ -1434,6 +1434,7 @@
       </w:pPr>
       <w:r>
         <w:rPr>
+          <w:noProof/>
           <w:lang w:val="en-US"/>
         </w:rPr>
         <w:drawing>
@@ -1452,7 +1453,7 @@
                     <pic:cNvPicPr/>
                   </pic:nvPicPr>
                   <pic:blipFill>
-                    <a:blip r:embed="rId30"/>
+                    <a:blip r:embed="rId31"/>
                     <a:stretch>
                       <a:fillRect/>
                     </a:stretch>
@@ -1488,6 +1489,9 @@
     </w:p>
     <w:p>
       <w:r>
+        <w:rPr>
+          <w:noProof/>
+        </w:rPr>
         <w:drawing>
           <wp:inline distT="0" distB="0" distL="0" distR="0" wp14:anchorId="5F049580" wp14:editId="4DE82CEF">
             <wp:extent cx="5391902" cy="485843"/>
@@ -1504,7 +1508,7 @@
                     <pic:cNvPicPr/>
                   </pic:nvPicPr>
                   <pic:blipFill>
-                    <a:blip r:embed="rId31"/>
+                    <a:blip r:embed="rId32"/>
                     <a:stretch>
                       <a:fillRect/>
                     </a:stretch>
@@ -1533,6 +1537,7 @@
       </w:pPr>
       <w:r>
         <w:rPr>
+          <w:noProof/>
           <w:lang w:val="en-US"/>
         </w:rPr>
         <w:drawing>
@@ -1551,7 +1556,7 @@
                     <pic:cNvPicPr/>
                   </pic:nvPicPr>
                   <pic:blipFill>
-                    <a:blip r:embed="rId32"/>
+                    <a:blip r:embed="rId33"/>
                     <a:stretch>
                       <a:fillRect/>
                     </a:stretch>
@@ -1593,6 +1598,7 @@
       </w:pPr>
       <w:r>
         <w:rPr>
+          <w:noProof/>
           <w:lang w:val="en-US"/>
         </w:rPr>
         <w:drawing>
@@ -1611,7 +1617,7 @@
                     <pic:cNvPicPr/>
                   </pic:nvPicPr>
                   <pic:blipFill>
-                    <a:blip r:embed="rId33"/>
+                    <a:blip r:embed="rId34"/>
                     <a:stretch>
                       <a:fillRect/>
                     </a:stretch>
@@ -1653,6 +1659,7 @@
       </w:pPr>
       <w:r>
         <w:rPr>
+          <w:noProof/>
           <w:lang w:val="en-US"/>
         </w:rPr>
         <w:drawing>
@@ -1671,7 +1678,7 @@
                     <pic:cNvPicPr/>
                   </pic:nvPicPr>
                   <pic:blipFill>
-                    <a:blip r:embed="rId34"/>
+                    <a:blip r:embed="rId35"/>
                     <a:stretch>
                       <a:fillRect/>
                     </a:stretch>
@@ -1713,6 +1720,7 @@
       </w:pPr>
       <w:r>
         <w:rPr>
+          <w:noProof/>
           <w:lang w:val="en-US"/>
         </w:rPr>
         <w:drawing>
@@ -1731,7 +1739,7 @@
                     <pic:cNvPicPr/>
                   </pic:nvPicPr>
                   <pic:blipFill>
-                    <a:blip r:embed="rId35"/>
+                    <a:blip r:embed="rId36"/>
                     <a:stretch>
                       <a:fillRect/>
                     </a:stretch>
@@ -1773,6 +1781,7 @@
       </w:pPr>
       <w:r>
         <w:rPr>
+          <w:noProof/>
           <w:lang w:val="en-US"/>
         </w:rPr>
         <w:drawing>
@@ -1791,7 +1800,7 @@
                     <pic:cNvPicPr/>
                   </pic:nvPicPr>
                   <pic:blipFill>
-                    <a:blip r:embed="rId36"/>
+                    <a:blip r:embed="rId37"/>
                     <a:stretch>
                       <a:fillRect/>
                     </a:stretch>
@@ -1820,6 +1829,7 @@
       </w:pPr>
       <w:r>
         <w:rPr>
+          <w:noProof/>
           <w:lang w:val="en-US"/>
         </w:rPr>
         <w:drawing>
@@ -1838,7 +1848,7 @@
                     <pic:cNvPicPr/>
                   </pic:nvPicPr>
                   <pic:blipFill>
-                    <a:blip r:embed="rId37"/>
+                    <a:blip r:embed="rId38"/>
                     <a:stretch>
                       <a:fillRect/>
                     </a:stretch>
@@ -1867,6 +1877,7 @@
       </w:pPr>
       <w:r>
         <w:rPr>
+          <w:noProof/>
           <w:lang w:val="en-US"/>
         </w:rPr>
         <w:drawing>
@@ -1885,7 +1896,7 @@
                     <pic:cNvPicPr/>
                   </pic:nvPicPr>
                   <pic:blipFill>
-                    <a:blip r:embed="rId38"/>
+                    <a:blip r:embed="rId39"/>
                     <a:stretch>
                       <a:fillRect/>
                     </a:stretch>
@@ -1927,6 +1938,7 @@
       </w:pPr>
       <w:r>
         <w:rPr>
+          <w:noProof/>
           <w:lang w:val="en-US"/>
         </w:rPr>
         <w:drawing>
@@ -1945,7 +1957,7 @@
                     <pic:cNvPicPr/>
                   </pic:nvPicPr>
                   <pic:blipFill>
-                    <a:blip r:embed="rId39"/>
+                    <a:blip r:embed="rId40"/>
                     <a:stretch>
                       <a:fillRect/>
                     </a:stretch>
@@ -1988,6 +2000,7 @@
       </w:pPr>
       <w:r>
         <w:rPr>
+          <w:noProof/>
           <w:lang w:val="en-US"/>
         </w:rPr>
         <w:drawing>
@@ -2006,7 +2019,7 @@
                     <pic:cNvPicPr/>
                   </pic:nvPicPr>
                   <pic:blipFill>
-                    <a:blip r:embed="rId40"/>
+                    <a:blip r:embed="rId41"/>
                     <a:stretch>
                       <a:fillRect/>
                     </a:stretch>
@@ -2048,6 +2061,7 @@
       </w:pPr>
       <w:r>
         <w:rPr>
+          <w:noProof/>
           <w:lang w:val="en-US"/>
         </w:rPr>
         <w:drawing>
@@ -2066,7 +2080,7 @@
                     <pic:cNvPicPr/>
                   </pic:nvPicPr>
                   <pic:blipFill>
-                    <a:blip r:embed="rId41"/>
+                    <a:blip r:embed="rId42"/>
                     <a:stretch>
                       <a:fillRect/>
                     </a:stretch>
@@ -2101,13 +2115,9 @@
       </w:r>
     </w:p>
     <w:p>
-      <w:pPr>
-        <w:rPr>
-          <w:lang w:val="en-US"/>
-        </w:rPr>
-      </w:pPr>
-      <w:r>
-        <w:rPr>
+      <w:r>
+        <w:rPr>
+          <w:noProof/>
           <w:lang w:val="en-US"/>
         </w:rPr>
         <w:drawing>
@@ -2126,7 +2136,7 @@
                     <pic:cNvPicPr/>
                   </pic:nvPicPr>
                   <pic:blipFill>
-                    <a:blip r:embed="rId42"/>
+                    <a:blip r:embed="rId43"/>
                     <a:stretch>
                       <a:fillRect/>
                     </a:stretch>
@@ -2146,6 +2156,3061 @@
           </wp:inline>
         </w:drawing>
       </w:r>
+    </w:p>
+    <w:p>
+      <w:r>
+        <w:t>16.</w:t>
+      </w:r>
+    </w:p>
+    <w:p>
+      <w:r>
+        <w:drawing>
+          <wp:inline distT="0" distB="0" distL="0" distR="0" wp14:anchorId="58653A01" wp14:editId="3E6F13DA">
+            <wp:extent cx="5144218" cy="228632"/>
+            <wp:effectExtent l="0" t="0" r="0" b="0"/>
+            <wp:docPr id="562513750" name="Рисунок 1"/>
+            <wp:cNvGraphicFramePr>
+              <a:graphicFrameLocks xmlns:a="http://schemas.openxmlformats.org/drawingml/2006/main" noChangeAspect="1"/>
+            </wp:cNvGraphicFramePr>
+            <a:graphic xmlns:a="http://schemas.openxmlformats.org/drawingml/2006/main">
+              <a:graphicData uri="http://schemas.openxmlformats.org/drawingml/2006/picture">
+                <pic:pic xmlns:pic="http://schemas.openxmlformats.org/drawingml/2006/picture">
+                  <pic:nvPicPr>
+                    <pic:cNvPr id="562513750" name=""/>
+                    <pic:cNvPicPr/>
+                  </pic:nvPicPr>
+                  <pic:blipFill>
+                    <a:blip r:embed="rId44"/>
+                    <a:stretch>
+                      <a:fillRect/>
+                    </a:stretch>
+                  </pic:blipFill>
+                  <pic:spPr>
+                    <a:xfrm>
+                      <a:off x="0" y="0"/>
+                      <a:ext cx="5144218" cy="228632"/>
+                    </a:xfrm>
+                    <a:prstGeom prst="rect">
+                      <a:avLst/>
+                    </a:prstGeom>
+                  </pic:spPr>
+                </pic:pic>
+              </a:graphicData>
+            </a:graphic>
+          </wp:inline>
+        </w:drawing>
+      </w:r>
+    </w:p>
+    <w:p>
+      <w:r>
+        <w:drawing>
+          <wp:inline distT="0" distB="0" distL="0" distR="0" wp14:anchorId="35EC449C" wp14:editId="4410E7B1">
+            <wp:extent cx="2210108" cy="209579"/>
+            <wp:effectExtent l="0" t="0" r="0" b="0"/>
+            <wp:docPr id="1370191481" name="Рисунок 1"/>
+            <wp:cNvGraphicFramePr>
+              <a:graphicFrameLocks xmlns:a="http://schemas.openxmlformats.org/drawingml/2006/main" noChangeAspect="1"/>
+            </wp:cNvGraphicFramePr>
+            <a:graphic xmlns:a="http://schemas.openxmlformats.org/drawingml/2006/main">
+              <a:graphicData uri="http://schemas.openxmlformats.org/drawingml/2006/picture">
+                <pic:pic xmlns:pic="http://schemas.openxmlformats.org/drawingml/2006/picture">
+                  <pic:nvPicPr>
+                    <pic:cNvPr id="1370191481" name=""/>
+                    <pic:cNvPicPr/>
+                  </pic:nvPicPr>
+                  <pic:blipFill>
+                    <a:blip r:embed="rId45"/>
+                    <a:stretch>
+                      <a:fillRect/>
+                    </a:stretch>
+                  </pic:blipFill>
+                  <pic:spPr>
+                    <a:xfrm>
+                      <a:off x="0" y="0"/>
+                      <a:ext cx="2210108" cy="209579"/>
+                    </a:xfrm>
+                    <a:prstGeom prst="rect">
+                      <a:avLst/>
+                    </a:prstGeom>
+                  </pic:spPr>
+                </pic:pic>
+              </a:graphicData>
+            </a:graphic>
+          </wp:inline>
+        </w:drawing>
+      </w:r>
+    </w:p>
+    <w:p>
+      <w:pPr>
+        <w:rPr>
+          <w:lang w:val="en-US"/>
+        </w:rPr>
+      </w:pPr>
+      <w:r>
+        <w:drawing>
+          <wp:inline distT="0" distB="0" distL="0" distR="0" wp14:anchorId="0BCDBC3E" wp14:editId="6EBB4906">
+            <wp:extent cx="5344271" cy="762106"/>
+            <wp:effectExtent l="0" t="0" r="8890" b="0"/>
+            <wp:docPr id="2072164432" name="Рисунок 1"/>
+            <wp:cNvGraphicFramePr>
+              <a:graphicFrameLocks xmlns:a="http://schemas.openxmlformats.org/drawingml/2006/main" noChangeAspect="1"/>
+            </wp:cNvGraphicFramePr>
+            <a:graphic xmlns:a="http://schemas.openxmlformats.org/drawingml/2006/main">
+              <a:graphicData uri="http://schemas.openxmlformats.org/drawingml/2006/picture">
+                <pic:pic xmlns:pic="http://schemas.openxmlformats.org/drawingml/2006/picture">
+                  <pic:nvPicPr>
+                    <pic:cNvPr id="2072164432" name=""/>
+                    <pic:cNvPicPr/>
+                  </pic:nvPicPr>
+                  <pic:blipFill>
+                    <a:blip r:embed="rId46"/>
+                    <a:stretch>
+                      <a:fillRect/>
+                    </a:stretch>
+                  </pic:blipFill>
+                  <pic:spPr>
+                    <a:xfrm>
+                      <a:off x="0" y="0"/>
+                      <a:ext cx="5344271" cy="762106"/>
+                    </a:xfrm>
+                    <a:prstGeom prst="rect">
+                      <a:avLst/>
+                    </a:prstGeom>
+                  </pic:spPr>
+                </pic:pic>
+              </a:graphicData>
+            </a:graphic>
+          </wp:inline>
+        </w:drawing>
+      </w:r>
+    </w:p>
+    <w:p>
+      <w:r>
+        <w:rPr>
+          <w:lang w:val="en-US"/>
+        </w:rPr>
+        <w:drawing>
+          <wp:inline distT="0" distB="0" distL="0" distR="0" wp14:anchorId="26DFC0C9" wp14:editId="70F3AD04">
+            <wp:extent cx="4658375" cy="1495634"/>
+            <wp:effectExtent l="0" t="0" r="0" b="9525"/>
+            <wp:docPr id="412273084" name="Рисунок 1"/>
+            <wp:cNvGraphicFramePr>
+              <a:graphicFrameLocks xmlns:a="http://schemas.openxmlformats.org/drawingml/2006/main" noChangeAspect="1"/>
+            </wp:cNvGraphicFramePr>
+            <a:graphic xmlns:a="http://schemas.openxmlformats.org/drawingml/2006/main">
+              <a:graphicData uri="http://schemas.openxmlformats.org/drawingml/2006/picture">
+                <pic:pic xmlns:pic="http://schemas.openxmlformats.org/drawingml/2006/picture">
+                  <pic:nvPicPr>
+                    <pic:cNvPr id="412273084" name=""/>
+                    <pic:cNvPicPr/>
+                  </pic:nvPicPr>
+                  <pic:blipFill>
+                    <a:blip r:embed="rId47"/>
+                    <a:stretch>
+                      <a:fillRect/>
+                    </a:stretch>
+                  </pic:blipFill>
+                  <pic:spPr>
+                    <a:xfrm>
+                      <a:off x="0" y="0"/>
+                      <a:ext cx="4658375" cy="1495634"/>
+                    </a:xfrm>
+                    <a:prstGeom prst="rect">
+                      <a:avLst/>
+                    </a:prstGeom>
+                  </pic:spPr>
+                </pic:pic>
+              </a:graphicData>
+            </a:graphic>
+          </wp:inline>
+        </w:drawing>
+      </w:r>
+    </w:p>
+    <w:p/>
+    <w:p>
+      <w:pPr>
+        <w:rPr>
+          <w:lang w:val="en-US"/>
+        </w:rPr>
+      </w:pPr>
+      <w:r>
+        <w:t>На 4</w:t>
+      </w:r>
+      <w:r>
+        <w:rPr>
+          <w:lang w:val="en-US"/>
+        </w:rPr>
+        <w:t>:</w:t>
+      </w:r>
+    </w:p>
+    <w:p>
+      <w:pPr>
+        <w:rPr>
+          <w:lang w:val="en-US"/>
+        </w:rPr>
+      </w:pPr>
+      <w:r>
+        <w:rPr>
+          <w:lang w:val="en-US"/>
+        </w:rPr>
+        <w:t>1.</w:t>
+      </w:r>
+    </w:p>
+    <w:p>
+      <w:pPr>
+        <w:rPr>
+          <w:lang w:val="en-US"/>
+        </w:rPr>
+      </w:pPr>
+      <w:r>
+        <w:rPr>
+          <w:lang w:val="en-US"/>
+        </w:rPr>
+        <w:lastRenderedPageBreak/>
+        <w:drawing>
+          <wp:inline distT="0" distB="0" distL="0" distR="0" wp14:anchorId="580DD6F3" wp14:editId="25FC0C3C">
+            <wp:extent cx="3315163" cy="514422"/>
+            <wp:effectExtent l="0" t="0" r="0" b="0"/>
+            <wp:docPr id="433741981" name="Рисунок 1"/>
+            <wp:cNvGraphicFramePr>
+              <a:graphicFrameLocks xmlns:a="http://schemas.openxmlformats.org/drawingml/2006/main" noChangeAspect="1"/>
+            </wp:cNvGraphicFramePr>
+            <a:graphic xmlns:a="http://schemas.openxmlformats.org/drawingml/2006/main">
+              <a:graphicData uri="http://schemas.openxmlformats.org/drawingml/2006/picture">
+                <pic:pic xmlns:pic="http://schemas.openxmlformats.org/drawingml/2006/picture">
+                  <pic:nvPicPr>
+                    <pic:cNvPr id="433741981" name=""/>
+                    <pic:cNvPicPr/>
+                  </pic:nvPicPr>
+                  <pic:blipFill>
+                    <a:blip r:embed="rId48"/>
+                    <a:stretch>
+                      <a:fillRect/>
+                    </a:stretch>
+                  </pic:blipFill>
+                  <pic:spPr>
+                    <a:xfrm>
+                      <a:off x="0" y="0"/>
+                      <a:ext cx="3315163" cy="514422"/>
+                    </a:xfrm>
+                    <a:prstGeom prst="rect">
+                      <a:avLst/>
+                    </a:prstGeom>
+                  </pic:spPr>
+                </pic:pic>
+              </a:graphicData>
+            </a:graphic>
+          </wp:inline>
+        </w:drawing>
+      </w:r>
+    </w:p>
+    <w:p>
+      <w:pPr>
+        <w:rPr>
+          <w:lang w:val="en-US"/>
+        </w:rPr>
+      </w:pPr>
+      <w:r>
+        <w:rPr>
+          <w:lang w:val="en-US"/>
+        </w:rPr>
+        <w:t>2.</w:t>
+      </w:r>
+    </w:p>
+    <w:p>
+      <w:pPr>
+        <w:rPr>
+          <w:lang w:val="en-US"/>
+        </w:rPr>
+      </w:pPr>
+      <w:r>
+        <w:rPr>
+          <w:lang w:val="en-US"/>
+        </w:rPr>
+        <w:drawing>
+          <wp:inline distT="0" distB="0" distL="0" distR="0" wp14:anchorId="519FF363" wp14:editId="0048ED24">
+            <wp:extent cx="3305636" cy="3896269"/>
+            <wp:effectExtent l="0" t="0" r="0" b="9525"/>
+            <wp:docPr id="393903569" name="Рисунок 1"/>
+            <wp:cNvGraphicFramePr>
+              <a:graphicFrameLocks xmlns:a="http://schemas.openxmlformats.org/drawingml/2006/main" noChangeAspect="1"/>
+            </wp:cNvGraphicFramePr>
+            <a:graphic xmlns:a="http://schemas.openxmlformats.org/drawingml/2006/main">
+              <a:graphicData uri="http://schemas.openxmlformats.org/drawingml/2006/picture">
+                <pic:pic xmlns:pic="http://schemas.openxmlformats.org/drawingml/2006/picture">
+                  <pic:nvPicPr>
+                    <pic:cNvPr id="393903569" name=""/>
+                    <pic:cNvPicPr/>
+                  </pic:nvPicPr>
+                  <pic:blipFill>
+                    <a:blip r:embed="rId49"/>
+                    <a:stretch>
+                      <a:fillRect/>
+                    </a:stretch>
+                  </pic:blipFill>
+                  <pic:spPr>
+                    <a:xfrm>
+                      <a:off x="0" y="0"/>
+                      <a:ext cx="3305636" cy="3896269"/>
+                    </a:xfrm>
+                    <a:prstGeom prst="rect">
+                      <a:avLst/>
+                    </a:prstGeom>
+                  </pic:spPr>
+                </pic:pic>
+              </a:graphicData>
+            </a:graphic>
+          </wp:inline>
+        </w:drawing>
+      </w:r>
+    </w:p>
+    <w:p>
+      <w:pPr>
+        <w:rPr>
+          <w:lang w:val="en-US"/>
+        </w:rPr>
+      </w:pPr>
+      <w:r>
+        <w:rPr>
+          <w:lang w:val="en-US"/>
+        </w:rPr>
+        <w:t>3.</w:t>
+      </w:r>
+    </w:p>
+    <w:p>
+      <w:pPr>
+        <w:rPr>
+          <w:lang w:val="en-US"/>
+        </w:rPr>
+      </w:pPr>
+      <w:r>
+        <w:rPr>
+          <w:lang w:val="en-US"/>
+        </w:rPr>
+        <w:drawing>
+          <wp:inline distT="0" distB="0" distL="0" distR="0" wp14:anchorId="50066513" wp14:editId="2060743A">
+            <wp:extent cx="3610479" cy="3124636"/>
+            <wp:effectExtent l="0" t="0" r="9525" b="0"/>
+            <wp:docPr id="307759817" name="Рисунок 1"/>
+            <wp:cNvGraphicFramePr>
+              <a:graphicFrameLocks xmlns:a="http://schemas.openxmlformats.org/drawingml/2006/main" noChangeAspect="1"/>
+            </wp:cNvGraphicFramePr>
+            <a:graphic xmlns:a="http://schemas.openxmlformats.org/drawingml/2006/main">
+              <a:graphicData uri="http://schemas.openxmlformats.org/drawingml/2006/picture">
+                <pic:pic xmlns:pic="http://schemas.openxmlformats.org/drawingml/2006/picture">
+                  <pic:nvPicPr>
+                    <pic:cNvPr id="307759817" name=""/>
+                    <pic:cNvPicPr/>
+                  </pic:nvPicPr>
+                  <pic:blipFill>
+                    <a:blip r:embed="rId50"/>
+                    <a:stretch>
+                      <a:fillRect/>
+                    </a:stretch>
+                  </pic:blipFill>
+                  <pic:spPr>
+                    <a:xfrm>
+                      <a:off x="0" y="0"/>
+                      <a:ext cx="3610479" cy="3124636"/>
+                    </a:xfrm>
+                    <a:prstGeom prst="rect">
+                      <a:avLst/>
+                    </a:prstGeom>
+                  </pic:spPr>
+                </pic:pic>
+              </a:graphicData>
+            </a:graphic>
+          </wp:inline>
+        </w:drawing>
+      </w:r>
+    </w:p>
+    <w:p>
+      <w:pPr>
+        <w:rPr>
+          <w:lang w:val="en-US"/>
+        </w:rPr>
+      </w:pPr>
+      <w:r>
+        <w:rPr>
+          <w:lang w:val="en-US"/>
+        </w:rPr>
+        <w:t>4.</w:t>
+      </w:r>
+    </w:p>
+    <w:p>
+      <w:pPr>
+        <w:rPr>
+          <w:lang w:val="en-US"/>
+        </w:rPr>
+      </w:pPr>
+      <w:r>
+        <w:rPr>
+          <w:lang w:val="en-US"/>
+        </w:rPr>
+        <w:drawing>
+          <wp:inline distT="0" distB="0" distL="0" distR="0" wp14:anchorId="3CC7DA98" wp14:editId="5A19C69E">
+            <wp:extent cx="1362265" cy="276264"/>
+            <wp:effectExtent l="0" t="0" r="0" b="9525"/>
+            <wp:docPr id="418542759" name="Рисунок 1"/>
+            <wp:cNvGraphicFramePr>
+              <a:graphicFrameLocks xmlns:a="http://schemas.openxmlformats.org/drawingml/2006/main" noChangeAspect="1"/>
+            </wp:cNvGraphicFramePr>
+            <a:graphic xmlns:a="http://schemas.openxmlformats.org/drawingml/2006/main">
+              <a:graphicData uri="http://schemas.openxmlformats.org/drawingml/2006/picture">
+                <pic:pic xmlns:pic="http://schemas.openxmlformats.org/drawingml/2006/picture">
+                  <pic:nvPicPr>
+                    <pic:cNvPr id="418542759" name=""/>
+                    <pic:cNvPicPr/>
+                  </pic:nvPicPr>
+                  <pic:blipFill>
+                    <a:blip r:embed="rId51"/>
+                    <a:stretch>
+                      <a:fillRect/>
+                    </a:stretch>
+                  </pic:blipFill>
+                  <pic:spPr>
+                    <a:xfrm>
+                      <a:off x="0" y="0"/>
+                      <a:ext cx="1362265" cy="276264"/>
+                    </a:xfrm>
+                    <a:prstGeom prst="rect">
+                      <a:avLst/>
+                    </a:prstGeom>
+                  </pic:spPr>
+                </pic:pic>
+              </a:graphicData>
+            </a:graphic>
+          </wp:inline>
+        </w:drawing>
+      </w:r>
+    </w:p>
+    <w:p>
+      <w:pPr>
+        <w:rPr>
+          <w:lang w:val="en-US"/>
+        </w:rPr>
+      </w:pPr>
+      <w:r>
+        <w:rPr>
+          <w:lang w:val="en-US"/>
+        </w:rPr>
+        <w:lastRenderedPageBreak/>
+        <w:t>5.</w:t>
+      </w:r>
+    </w:p>
+    <w:p>
+      <w:pPr>
+        <w:rPr>
+          <w:lang w:val="en-US"/>
+        </w:rPr>
+      </w:pPr>
+      <w:r>
+        <w:rPr>
+          <w:lang w:val="en-US"/>
+        </w:rPr>
+        <w:drawing>
+          <wp:inline distT="0" distB="0" distL="0" distR="0" wp14:anchorId="2EFAA979" wp14:editId="61446298">
+            <wp:extent cx="1114581" cy="171474"/>
+            <wp:effectExtent l="0" t="0" r="9525" b="0"/>
+            <wp:docPr id="454334143" name="Рисунок 1"/>
+            <wp:cNvGraphicFramePr>
+              <a:graphicFrameLocks xmlns:a="http://schemas.openxmlformats.org/drawingml/2006/main" noChangeAspect="1"/>
+            </wp:cNvGraphicFramePr>
+            <a:graphic xmlns:a="http://schemas.openxmlformats.org/drawingml/2006/main">
+              <a:graphicData uri="http://schemas.openxmlformats.org/drawingml/2006/picture">
+                <pic:pic xmlns:pic="http://schemas.openxmlformats.org/drawingml/2006/picture">
+                  <pic:nvPicPr>
+                    <pic:cNvPr id="454334143" name=""/>
+                    <pic:cNvPicPr/>
+                  </pic:nvPicPr>
+                  <pic:blipFill>
+                    <a:blip r:embed="rId52"/>
+                    <a:stretch>
+                      <a:fillRect/>
+                    </a:stretch>
+                  </pic:blipFill>
+                  <pic:spPr>
+                    <a:xfrm>
+                      <a:off x="0" y="0"/>
+                      <a:ext cx="1114581" cy="171474"/>
+                    </a:xfrm>
+                    <a:prstGeom prst="rect">
+                      <a:avLst/>
+                    </a:prstGeom>
+                  </pic:spPr>
+                </pic:pic>
+              </a:graphicData>
+            </a:graphic>
+          </wp:inline>
+        </w:drawing>
+      </w:r>
+    </w:p>
+    <w:p>
+      <w:pPr>
+        <w:rPr>
+          <w:lang w:val="en-US"/>
+        </w:rPr>
+      </w:pPr>
+      <w:r>
+        <w:rPr>
+          <w:lang w:val="en-US"/>
+        </w:rPr>
+        <w:t>6.</w:t>
+      </w:r>
+    </w:p>
+    <w:p>
+      <w:pPr>
+        <w:rPr>
+          <w:lang w:val="en-US"/>
+        </w:rPr>
+      </w:pPr>
+      <w:r>
+        <w:rPr>
+          <w:lang w:val="en-US"/>
+        </w:rPr>
+        <w:drawing>
+          <wp:inline distT="0" distB="0" distL="0" distR="0" wp14:anchorId="5FA3D762" wp14:editId="2B8AC436">
+            <wp:extent cx="800212" cy="228632"/>
+            <wp:effectExtent l="0" t="0" r="0" b="0"/>
+            <wp:docPr id="1524635268" name="Рисунок 1"/>
+            <wp:cNvGraphicFramePr>
+              <a:graphicFrameLocks xmlns:a="http://schemas.openxmlformats.org/drawingml/2006/main" noChangeAspect="1"/>
+            </wp:cNvGraphicFramePr>
+            <a:graphic xmlns:a="http://schemas.openxmlformats.org/drawingml/2006/main">
+              <a:graphicData uri="http://schemas.openxmlformats.org/drawingml/2006/picture">
+                <pic:pic xmlns:pic="http://schemas.openxmlformats.org/drawingml/2006/picture">
+                  <pic:nvPicPr>
+                    <pic:cNvPr id="1524635268" name=""/>
+                    <pic:cNvPicPr/>
+                  </pic:nvPicPr>
+                  <pic:blipFill>
+                    <a:blip r:embed="rId53"/>
+                    <a:stretch>
+                      <a:fillRect/>
+                    </a:stretch>
+                  </pic:blipFill>
+                  <pic:spPr>
+                    <a:xfrm>
+                      <a:off x="0" y="0"/>
+                      <a:ext cx="800212" cy="228632"/>
+                    </a:xfrm>
+                    <a:prstGeom prst="rect">
+                      <a:avLst/>
+                    </a:prstGeom>
+                  </pic:spPr>
+                </pic:pic>
+              </a:graphicData>
+            </a:graphic>
+          </wp:inline>
+        </w:drawing>
+      </w:r>
+    </w:p>
+    <w:p>
+      <w:pPr>
+        <w:rPr>
+          <w:lang w:val="en-US"/>
+        </w:rPr>
+      </w:pPr>
+      <w:r>
+        <w:rPr>
+          <w:lang w:val="en-US"/>
+        </w:rPr>
+        <w:t>7.</w:t>
+      </w:r>
+    </w:p>
+    <w:p>
+      <w:pPr>
+        <w:rPr>
+          <w:lang w:val="en-US"/>
+        </w:rPr>
+      </w:pPr>
+      <w:r>
+        <w:rPr>
+          <w:lang w:val="en-US"/>
+        </w:rPr>
+        <w:drawing>
+          <wp:inline distT="0" distB="0" distL="0" distR="0" wp14:anchorId="1FA45EA4" wp14:editId="7FCF7BF6">
+            <wp:extent cx="3486637" cy="3286584"/>
+            <wp:effectExtent l="0" t="0" r="0" b="9525"/>
+            <wp:docPr id="70783179" name="Рисунок 1"/>
+            <wp:cNvGraphicFramePr>
+              <a:graphicFrameLocks xmlns:a="http://schemas.openxmlformats.org/drawingml/2006/main" noChangeAspect="1"/>
+            </wp:cNvGraphicFramePr>
+            <a:graphic xmlns:a="http://schemas.openxmlformats.org/drawingml/2006/main">
+              <a:graphicData uri="http://schemas.openxmlformats.org/drawingml/2006/picture">
+                <pic:pic xmlns:pic="http://schemas.openxmlformats.org/drawingml/2006/picture">
+                  <pic:nvPicPr>
+                    <pic:cNvPr id="70783179" name=""/>
+                    <pic:cNvPicPr/>
+                  </pic:nvPicPr>
+                  <pic:blipFill>
+                    <a:blip r:embed="rId54"/>
+                    <a:stretch>
+                      <a:fillRect/>
+                    </a:stretch>
+                  </pic:blipFill>
+                  <pic:spPr>
+                    <a:xfrm>
+                      <a:off x="0" y="0"/>
+                      <a:ext cx="3486637" cy="3286584"/>
+                    </a:xfrm>
+                    <a:prstGeom prst="rect">
+                      <a:avLst/>
+                    </a:prstGeom>
+                  </pic:spPr>
+                </pic:pic>
+              </a:graphicData>
+            </a:graphic>
+          </wp:inline>
+        </w:drawing>
+      </w:r>
+    </w:p>
+    <w:p>
+      <w:pPr>
+        <w:rPr>
+          <w:lang w:val="en-US"/>
+        </w:rPr>
+      </w:pPr>
+      <w:r>
+        <w:rPr>
+          <w:lang w:val="en-US"/>
+        </w:rPr>
+        <w:t>8.</w:t>
+      </w:r>
+    </w:p>
+    <w:p>
+      <w:pPr>
+        <w:rPr>
+          <w:lang w:val="en-US"/>
+        </w:rPr>
+      </w:pPr>
+      <w:r>
+        <w:rPr>
+          <w:lang w:val="en-US"/>
+        </w:rPr>
+        <w:drawing>
+          <wp:inline distT="0" distB="0" distL="0" distR="0" wp14:anchorId="0A6E413E" wp14:editId="42C990F5">
+            <wp:extent cx="2886478" cy="571580"/>
+            <wp:effectExtent l="0" t="0" r="0" b="0"/>
+            <wp:docPr id="931002191" name="Рисунок 1"/>
+            <wp:cNvGraphicFramePr>
+              <a:graphicFrameLocks xmlns:a="http://schemas.openxmlformats.org/drawingml/2006/main" noChangeAspect="1"/>
+            </wp:cNvGraphicFramePr>
+            <a:graphic xmlns:a="http://schemas.openxmlformats.org/drawingml/2006/main">
+              <a:graphicData uri="http://schemas.openxmlformats.org/drawingml/2006/picture">
+                <pic:pic xmlns:pic="http://schemas.openxmlformats.org/drawingml/2006/picture">
+                  <pic:nvPicPr>
+                    <pic:cNvPr id="931002191" name=""/>
+                    <pic:cNvPicPr/>
+                  </pic:nvPicPr>
+                  <pic:blipFill>
+                    <a:blip r:embed="rId55"/>
+                    <a:stretch>
+                      <a:fillRect/>
+                    </a:stretch>
+                  </pic:blipFill>
+                  <pic:spPr>
+                    <a:xfrm>
+                      <a:off x="0" y="0"/>
+                      <a:ext cx="2886478" cy="571580"/>
+                    </a:xfrm>
+                    <a:prstGeom prst="rect">
+                      <a:avLst/>
+                    </a:prstGeom>
+                  </pic:spPr>
+                </pic:pic>
+              </a:graphicData>
+            </a:graphic>
+          </wp:inline>
+        </w:drawing>
+      </w:r>
+    </w:p>
+    <w:p>
+      <w:pPr>
+        <w:rPr>
+          <w:lang w:val="en-US"/>
+        </w:rPr>
+      </w:pPr>
+      <w:r>
+        <w:rPr>
+          <w:lang w:val="en-US"/>
+        </w:rPr>
+        <w:t>9.</w:t>
+      </w:r>
+    </w:p>
+    <w:p>
+      <w:pPr>
+        <w:rPr>
+          <w:lang w:val="en-US"/>
+        </w:rPr>
+      </w:pPr>
+      <w:r>
+        <w:rPr>
+          <w:lang w:val="en-US"/>
+        </w:rPr>
+        <w:drawing>
+          <wp:inline distT="0" distB="0" distL="0" distR="0" wp14:anchorId="4E76C232" wp14:editId="3D04D347">
+            <wp:extent cx="3620005" cy="1991003"/>
+            <wp:effectExtent l="0" t="0" r="0" b="9525"/>
+            <wp:docPr id="1880669209" name="Рисунок 1"/>
+            <wp:cNvGraphicFramePr>
+              <a:graphicFrameLocks xmlns:a="http://schemas.openxmlformats.org/drawingml/2006/main" noChangeAspect="1"/>
+            </wp:cNvGraphicFramePr>
+            <a:graphic xmlns:a="http://schemas.openxmlformats.org/drawingml/2006/main">
+              <a:graphicData uri="http://schemas.openxmlformats.org/drawingml/2006/picture">
+                <pic:pic xmlns:pic="http://schemas.openxmlformats.org/drawingml/2006/picture">
+                  <pic:nvPicPr>
+                    <pic:cNvPr id="1880669209" name=""/>
+                    <pic:cNvPicPr/>
+                  </pic:nvPicPr>
+                  <pic:blipFill>
+                    <a:blip r:embed="rId56"/>
+                    <a:stretch>
+                      <a:fillRect/>
+                    </a:stretch>
+                  </pic:blipFill>
+                  <pic:spPr>
+                    <a:xfrm>
+                      <a:off x="0" y="0"/>
+                      <a:ext cx="3620005" cy="1991003"/>
+                    </a:xfrm>
+                    <a:prstGeom prst="rect">
+                      <a:avLst/>
+                    </a:prstGeom>
+                  </pic:spPr>
+                </pic:pic>
+              </a:graphicData>
+            </a:graphic>
+          </wp:inline>
+        </w:drawing>
+      </w:r>
+    </w:p>
+    <w:p>
+      <w:pPr>
+        <w:rPr>
+          <w:lang w:val="en-US"/>
+        </w:rPr>
+      </w:pPr>
+      <w:r>
+        <w:rPr>
+          <w:lang w:val="en-US"/>
+        </w:rPr>
+        <w:t>10.</w:t>
+      </w:r>
+    </w:p>
+    <w:p>
+      <w:pPr>
+        <w:rPr>
+          <w:lang w:val="en-US"/>
+        </w:rPr>
+      </w:pPr>
+      <w:r>
+        <w:rPr>
+          <w:lang w:val="en-US"/>
+        </w:rPr>
+        <w:lastRenderedPageBreak/>
+        <w:drawing>
+          <wp:inline distT="0" distB="0" distL="0" distR="0" wp14:anchorId="6B74D7CD" wp14:editId="7C87B207">
+            <wp:extent cx="3505689" cy="3248478"/>
+            <wp:effectExtent l="0" t="0" r="0" b="9525"/>
+            <wp:docPr id="1495164405" name="Рисунок 1"/>
+            <wp:cNvGraphicFramePr>
+              <a:graphicFrameLocks xmlns:a="http://schemas.openxmlformats.org/drawingml/2006/main" noChangeAspect="1"/>
+            </wp:cNvGraphicFramePr>
+            <a:graphic xmlns:a="http://schemas.openxmlformats.org/drawingml/2006/main">
+              <a:graphicData uri="http://schemas.openxmlformats.org/drawingml/2006/picture">
+                <pic:pic xmlns:pic="http://schemas.openxmlformats.org/drawingml/2006/picture">
+                  <pic:nvPicPr>
+                    <pic:cNvPr id="1495164405" name=""/>
+                    <pic:cNvPicPr/>
+                  </pic:nvPicPr>
+                  <pic:blipFill>
+                    <a:blip r:embed="rId57"/>
+                    <a:stretch>
+                      <a:fillRect/>
+                    </a:stretch>
+                  </pic:blipFill>
+                  <pic:spPr>
+                    <a:xfrm>
+                      <a:off x="0" y="0"/>
+                      <a:ext cx="3505689" cy="3248478"/>
+                    </a:xfrm>
+                    <a:prstGeom prst="rect">
+                      <a:avLst/>
+                    </a:prstGeom>
+                  </pic:spPr>
+                </pic:pic>
+              </a:graphicData>
+            </a:graphic>
+          </wp:inline>
+        </w:drawing>
+      </w:r>
+    </w:p>
+    <w:p>
+      <w:r>
+        <w:rPr>
+          <w:lang w:val="en-US"/>
+        </w:rPr>
+        <w:t>11.</w:t>
+      </w:r>
+    </w:p>
+    <w:p>
+      <w:r>
+        <w:t>Д</w:t>
+      </w:r>
+      <w:r>
+        <w:t>обавили функцию main() в sort.c и добавили файл в staged area. Теперь staged area содержит это изменение.</w:t>
+      </w:r>
+      <w:r>
+        <w:t xml:space="preserve"> </w:t>
+      </w:r>
+      <w:r>
+        <w:t>Затем удалили число из массива в рабочей директории. Это изменение еще не добавлено в staged area, поэтому:</w:t>
+      </w:r>
+    </w:p>
+    <w:p>
+      <w:pPr>
+        <w:numPr>
+          <w:ilvl w:val="1"/>
+          <w:numId w:val="1"/>
+        </w:numPr>
+      </w:pPr>
+      <w:r>
+        <w:t>git diff показывает изменения в рабочей директории (удаление числа).</w:t>
+      </w:r>
+    </w:p>
+    <w:p>
+      <w:pPr>
+        <w:numPr>
+          <w:ilvl w:val="1"/>
+          <w:numId w:val="1"/>
+        </w:numPr>
+      </w:pPr>
+      <w:r>
+        <w:t>git diff --staged показывает изменения, которые уже добавлены в staged area (добавление функции main()).</w:t>
+      </w:r>
+    </w:p>
+    <w:p>
+      <w:r>
+        <w:t>12.</w:t>
+      </w:r>
+    </w:p>
+    <w:p>
+      <w:pPr>
+        <w:rPr>
+          <w:lang w:val="en-US"/>
+        </w:rPr>
+      </w:pPr>
+      <w:r>
+        <w:drawing>
+          <wp:inline distT="0" distB="0" distL="0" distR="0" wp14:anchorId="6BC6C4BE" wp14:editId="11CF6274">
+            <wp:extent cx="4262176" cy="1524000"/>
+            <wp:effectExtent l="0" t="0" r="5080" b="0"/>
+            <wp:docPr id="1293482838" name="Рисунок 1"/>
+            <wp:cNvGraphicFramePr>
+              <a:graphicFrameLocks xmlns:a="http://schemas.openxmlformats.org/drawingml/2006/main" noChangeAspect="1"/>
+            </wp:cNvGraphicFramePr>
+            <a:graphic xmlns:a="http://schemas.openxmlformats.org/drawingml/2006/main">
+              <a:graphicData uri="http://schemas.openxmlformats.org/drawingml/2006/picture">
+                <pic:pic xmlns:pic="http://schemas.openxmlformats.org/drawingml/2006/picture">
+                  <pic:nvPicPr>
+                    <pic:cNvPr id="1293482838" name=""/>
+                    <pic:cNvPicPr/>
+                  </pic:nvPicPr>
+                  <pic:blipFill>
+                    <a:blip r:embed="rId58"/>
+                    <a:stretch>
+                      <a:fillRect/>
+                    </a:stretch>
+                  </pic:blipFill>
+                  <pic:spPr>
+                    <a:xfrm>
+                      <a:off x="0" y="0"/>
+                      <a:ext cx="4266261" cy="1525461"/>
+                    </a:xfrm>
+                    <a:prstGeom prst="rect">
+                      <a:avLst/>
+                    </a:prstGeom>
+                  </pic:spPr>
+                </pic:pic>
+              </a:graphicData>
+            </a:graphic>
+          </wp:inline>
+        </w:drawing>
+      </w:r>
+    </w:p>
+    <w:p>
+      <w:pPr>
+        <w:rPr>
+          <w:lang w:val="en-US"/>
+        </w:rPr>
+      </w:pPr>
+      <w:r>
+        <w:rPr>
+          <w:lang w:val="en-US"/>
+        </w:rPr>
+        <w:t>13.</w:t>
+      </w:r>
+    </w:p>
+    <w:p>
+      <w:pPr>
+        <w:rPr>
+          <w:lang w:val="en-US"/>
+        </w:rPr>
+      </w:pPr>
+      <w:r>
+        <w:rPr>
+          <w:lang w:val="en-US"/>
+        </w:rPr>
+        <w:drawing>
+          <wp:inline distT="0" distB="0" distL="0" distR="0" wp14:anchorId="7237D2A3" wp14:editId="30061AEB">
+            <wp:extent cx="1809750" cy="213880"/>
+            <wp:effectExtent l="0" t="0" r="0" b="0"/>
+            <wp:docPr id="1527719197" name="Рисунок 1"/>
+            <wp:cNvGraphicFramePr>
+              <a:graphicFrameLocks xmlns:a="http://schemas.openxmlformats.org/drawingml/2006/main" noChangeAspect="1"/>
+            </wp:cNvGraphicFramePr>
+            <a:graphic xmlns:a="http://schemas.openxmlformats.org/drawingml/2006/main">
+              <a:graphicData uri="http://schemas.openxmlformats.org/drawingml/2006/picture">
+                <pic:pic xmlns:pic="http://schemas.openxmlformats.org/drawingml/2006/picture">
+                  <pic:nvPicPr>
+                    <pic:cNvPr id="1527719197" name=""/>
+                    <pic:cNvPicPr/>
+                  </pic:nvPicPr>
+                  <pic:blipFill>
+                    <a:blip r:embed="rId59"/>
+                    <a:stretch>
+                      <a:fillRect/>
+                    </a:stretch>
+                  </pic:blipFill>
+                  <pic:spPr>
+                    <a:xfrm>
+                      <a:off x="0" y="0"/>
+                      <a:ext cx="1821328" cy="215248"/>
+                    </a:xfrm>
+                    <a:prstGeom prst="rect">
+                      <a:avLst/>
+                    </a:prstGeom>
+                  </pic:spPr>
+                </pic:pic>
+              </a:graphicData>
+            </a:graphic>
+          </wp:inline>
+        </w:drawing>
+      </w:r>
+    </w:p>
+    <w:p>
+      <w:pPr>
+        <w:rPr>
+          <w:lang w:val="en-US"/>
+        </w:rPr>
+      </w:pPr>
+      <w:r>
+        <w:rPr>
+          <w:lang w:val="en-US"/>
+        </w:rPr>
+        <w:t>14.</w:t>
+      </w:r>
+    </w:p>
+    <w:p>
+      <w:pPr>
+        <w:rPr>
+          <w:lang w:val="en-US"/>
+        </w:rPr>
+      </w:pPr>
+      <w:r>
+        <w:rPr>
+          <w:lang w:val="en-US"/>
+        </w:rPr>
+        <w:drawing>
+          <wp:inline distT="0" distB="0" distL="0" distR="0" wp14:anchorId="4B067316" wp14:editId="0B334BED">
+            <wp:extent cx="4580637" cy="1352550"/>
+            <wp:effectExtent l="0" t="0" r="0" b="0"/>
+            <wp:docPr id="152725926" name="Рисунок 1"/>
+            <wp:cNvGraphicFramePr>
+              <a:graphicFrameLocks xmlns:a="http://schemas.openxmlformats.org/drawingml/2006/main" noChangeAspect="1"/>
+            </wp:cNvGraphicFramePr>
+            <a:graphic xmlns:a="http://schemas.openxmlformats.org/drawingml/2006/main">
+              <a:graphicData uri="http://schemas.openxmlformats.org/drawingml/2006/picture">
+                <pic:pic xmlns:pic="http://schemas.openxmlformats.org/drawingml/2006/picture">
+                  <pic:nvPicPr>
+                    <pic:cNvPr id="152725926" name=""/>
+                    <pic:cNvPicPr/>
+                  </pic:nvPicPr>
+                  <pic:blipFill>
+                    <a:blip r:embed="rId60"/>
+                    <a:stretch>
+                      <a:fillRect/>
+                    </a:stretch>
+                  </pic:blipFill>
+                  <pic:spPr>
+                    <a:xfrm>
+                      <a:off x="0" y="0"/>
+                      <a:ext cx="4583812" cy="1353488"/>
+                    </a:xfrm>
+                    <a:prstGeom prst="rect">
+                      <a:avLst/>
+                    </a:prstGeom>
+                  </pic:spPr>
+                </pic:pic>
+              </a:graphicData>
+            </a:graphic>
+          </wp:inline>
+        </w:drawing>
+      </w:r>
+    </w:p>
+    <w:p>
+      <w:pPr>
+        <w:rPr>
+          <w:lang w:val="en-US"/>
+        </w:rPr>
+      </w:pPr>
+      <w:r>
+        <w:rPr>
+          <w:lang w:val="en-US"/>
+        </w:rPr>
+        <w:lastRenderedPageBreak/>
+        <w:t>15.</w:t>
+      </w:r>
+    </w:p>
+    <w:p>
+      <w:pPr>
+        <w:rPr>
+          <w:lang w:val="en-US"/>
+        </w:rPr>
+      </w:pPr>
+      <w:r>
+        <w:rPr>
+          <w:lang w:val="en-US"/>
+        </w:rPr>
+        <w:drawing>
+          <wp:inline distT="0" distB="0" distL="0" distR="0" wp14:anchorId="59C4B513" wp14:editId="74D796E0">
+            <wp:extent cx="1266825" cy="212826"/>
+            <wp:effectExtent l="0" t="0" r="0" b="0"/>
+            <wp:docPr id="943970801" name="Рисунок 1"/>
+            <wp:cNvGraphicFramePr>
+              <a:graphicFrameLocks xmlns:a="http://schemas.openxmlformats.org/drawingml/2006/main" noChangeAspect="1"/>
+            </wp:cNvGraphicFramePr>
+            <a:graphic xmlns:a="http://schemas.openxmlformats.org/drawingml/2006/main">
+              <a:graphicData uri="http://schemas.openxmlformats.org/drawingml/2006/picture">
+                <pic:pic xmlns:pic="http://schemas.openxmlformats.org/drawingml/2006/picture">
+                  <pic:nvPicPr>
+                    <pic:cNvPr id="943970801" name=""/>
+                    <pic:cNvPicPr/>
+                  </pic:nvPicPr>
+                  <pic:blipFill>
+                    <a:blip r:embed="rId61"/>
+                    <a:stretch>
+                      <a:fillRect/>
+                    </a:stretch>
+                  </pic:blipFill>
+                  <pic:spPr>
+                    <a:xfrm>
+                      <a:off x="0" y="0"/>
+                      <a:ext cx="1280063" cy="215050"/>
+                    </a:xfrm>
+                    <a:prstGeom prst="rect">
+                      <a:avLst/>
+                    </a:prstGeom>
+                  </pic:spPr>
+                </pic:pic>
+              </a:graphicData>
+            </a:graphic>
+          </wp:inline>
+        </w:drawing>
+      </w:r>
+    </w:p>
+    <w:p>
+      <w:pPr>
+        <w:rPr>
+          <w:lang w:val="en-US"/>
+        </w:rPr>
+      </w:pPr>
+      <w:r>
+        <w:rPr>
+          <w:lang w:val="en-US"/>
+        </w:rPr>
+        <w:drawing>
+          <wp:inline distT="0" distB="0" distL="0" distR="0" wp14:anchorId="44EC6A4A" wp14:editId="67C5940B">
+            <wp:extent cx="2105025" cy="398935"/>
+            <wp:effectExtent l="0" t="0" r="0" b="1270"/>
+            <wp:docPr id="1363307711" name="Рисунок 1"/>
+            <wp:cNvGraphicFramePr>
+              <a:graphicFrameLocks xmlns:a="http://schemas.openxmlformats.org/drawingml/2006/main" noChangeAspect="1"/>
+            </wp:cNvGraphicFramePr>
+            <a:graphic xmlns:a="http://schemas.openxmlformats.org/drawingml/2006/main">
+              <a:graphicData uri="http://schemas.openxmlformats.org/drawingml/2006/picture">
+                <pic:pic xmlns:pic="http://schemas.openxmlformats.org/drawingml/2006/picture">
+                  <pic:nvPicPr>
+                    <pic:cNvPr id="1363307711" name=""/>
+                    <pic:cNvPicPr/>
+                  </pic:nvPicPr>
+                  <pic:blipFill>
+                    <a:blip r:embed="rId62"/>
+                    <a:stretch>
+                      <a:fillRect/>
+                    </a:stretch>
+                  </pic:blipFill>
+                  <pic:spPr>
+                    <a:xfrm>
+                      <a:off x="0" y="0"/>
+                      <a:ext cx="2113951" cy="400627"/>
+                    </a:xfrm>
+                    <a:prstGeom prst="rect">
+                      <a:avLst/>
+                    </a:prstGeom>
+                  </pic:spPr>
+                </pic:pic>
+              </a:graphicData>
+            </a:graphic>
+          </wp:inline>
+        </w:drawing>
+      </w:r>
+    </w:p>
+    <w:p>
+      <w:pPr>
+        <w:rPr>
+          <w:lang w:val="en-US"/>
+        </w:rPr>
+      </w:pPr>
+      <w:r>
+        <w:rPr>
+          <w:lang w:val="en-US"/>
+        </w:rPr>
+        <w:t>16.</w:t>
+      </w:r>
+    </w:p>
+    <w:p>
+      <w:pPr>
+        <w:rPr>
+          <w:lang w:val="en-US"/>
+        </w:rPr>
+      </w:pPr>
+      <w:r>
+        <w:rPr>
+          <w:lang w:val="en-US"/>
+        </w:rPr>
+        <w:drawing>
+          <wp:inline distT="0" distB="0" distL="0" distR="0" wp14:anchorId="10D6C7E5" wp14:editId="69AE3F20">
+            <wp:extent cx="3789223" cy="2876550"/>
+            <wp:effectExtent l="0" t="0" r="1905" b="0"/>
+            <wp:docPr id="2141480828" name="Рисунок 1"/>
+            <wp:cNvGraphicFramePr>
+              <a:graphicFrameLocks xmlns:a="http://schemas.openxmlformats.org/drawingml/2006/main" noChangeAspect="1"/>
+            </wp:cNvGraphicFramePr>
+            <a:graphic xmlns:a="http://schemas.openxmlformats.org/drawingml/2006/main">
+              <a:graphicData uri="http://schemas.openxmlformats.org/drawingml/2006/picture">
+                <pic:pic xmlns:pic="http://schemas.openxmlformats.org/drawingml/2006/picture">
+                  <pic:nvPicPr>
+                    <pic:cNvPr id="2141480828" name=""/>
+                    <pic:cNvPicPr/>
+                  </pic:nvPicPr>
+                  <pic:blipFill>
+                    <a:blip r:embed="rId63"/>
+                    <a:stretch>
+                      <a:fillRect/>
+                    </a:stretch>
+                  </pic:blipFill>
+                  <pic:spPr>
+                    <a:xfrm>
+                      <a:off x="0" y="0"/>
+                      <a:ext cx="3794600" cy="2880632"/>
+                    </a:xfrm>
+                    <a:prstGeom prst="rect">
+                      <a:avLst/>
+                    </a:prstGeom>
+                  </pic:spPr>
+                </pic:pic>
+              </a:graphicData>
+            </a:graphic>
+          </wp:inline>
+        </w:drawing>
+      </w:r>
+    </w:p>
+    <w:p>
+      <w:pPr>
+        <w:rPr>
+          <w:lang w:val="en-US"/>
+        </w:rPr>
+      </w:pPr>
+      <w:r>
+        <w:rPr>
+          <w:lang w:val="en-US"/>
+        </w:rPr>
+        <w:t>17.</w:t>
+      </w:r>
+    </w:p>
+    <w:p>
+      <w:pPr>
+        <w:rPr>
+          <w:lang w:val="en-US"/>
+        </w:rPr>
+      </w:pPr>
+      <w:r>
+        <w:rPr>
+          <w:lang w:val="en-US"/>
+        </w:rPr>
+        <w:drawing>
+          <wp:inline distT="0" distB="0" distL="0" distR="0" wp14:anchorId="0F0E0391" wp14:editId="018CAA26">
+            <wp:extent cx="2371725" cy="624138"/>
+            <wp:effectExtent l="0" t="0" r="0" b="5080"/>
+            <wp:docPr id="1384830262" name="Рисунок 1"/>
+            <wp:cNvGraphicFramePr>
+              <a:graphicFrameLocks xmlns:a="http://schemas.openxmlformats.org/drawingml/2006/main" noChangeAspect="1"/>
+            </wp:cNvGraphicFramePr>
+            <a:graphic xmlns:a="http://schemas.openxmlformats.org/drawingml/2006/main">
+              <a:graphicData uri="http://schemas.openxmlformats.org/drawingml/2006/picture">
+                <pic:pic xmlns:pic="http://schemas.openxmlformats.org/drawingml/2006/picture">
+                  <pic:nvPicPr>
+                    <pic:cNvPr id="1384830262" name=""/>
+                    <pic:cNvPicPr/>
+                  </pic:nvPicPr>
+                  <pic:blipFill>
+                    <a:blip r:embed="rId64"/>
+                    <a:stretch>
+                      <a:fillRect/>
+                    </a:stretch>
+                  </pic:blipFill>
+                  <pic:spPr>
+                    <a:xfrm>
+                      <a:off x="0" y="0"/>
+                      <a:ext cx="2381580" cy="626731"/>
+                    </a:xfrm>
+                    <a:prstGeom prst="rect">
+                      <a:avLst/>
+                    </a:prstGeom>
+                  </pic:spPr>
+                </pic:pic>
+              </a:graphicData>
+            </a:graphic>
+          </wp:inline>
+        </w:drawing>
+      </w:r>
+    </w:p>
+    <w:p>
+      <w:pPr>
+        <w:rPr>
+          <w:lang w:val="en-US"/>
+        </w:rPr>
+      </w:pPr>
+      <w:r>
+        <w:rPr>
+          <w:lang w:val="en-US"/>
+        </w:rPr>
+        <w:t>18.</w:t>
+      </w:r>
+    </w:p>
+    <w:p>
+      <w:pPr>
+        <w:rPr>
+          <w:lang w:val="en-US"/>
+        </w:rPr>
+      </w:pPr>
+      <w:r>
+        <w:rPr>
+          <w:lang w:val="en-US"/>
+        </w:rPr>
+        <w:drawing>
+          <wp:inline distT="0" distB="0" distL="0" distR="0" wp14:anchorId="62831DF5" wp14:editId="0D65F00F">
+            <wp:extent cx="2578899" cy="3467100"/>
+            <wp:effectExtent l="0" t="0" r="0" b="0"/>
+            <wp:docPr id="1901595140" name="Рисунок 1"/>
+            <wp:cNvGraphicFramePr>
+              <a:graphicFrameLocks xmlns:a="http://schemas.openxmlformats.org/drawingml/2006/main" noChangeAspect="1"/>
+            </wp:cNvGraphicFramePr>
+            <a:graphic xmlns:a="http://schemas.openxmlformats.org/drawingml/2006/main">
+              <a:graphicData uri="http://schemas.openxmlformats.org/drawingml/2006/picture">
+                <pic:pic xmlns:pic="http://schemas.openxmlformats.org/drawingml/2006/picture">
+                  <pic:nvPicPr>
+                    <pic:cNvPr id="1901595140" name=""/>
+                    <pic:cNvPicPr/>
+                  </pic:nvPicPr>
+                  <pic:blipFill>
+                    <a:blip r:embed="rId65"/>
+                    <a:stretch>
+                      <a:fillRect/>
+                    </a:stretch>
+                  </pic:blipFill>
+                  <pic:spPr>
+                    <a:xfrm>
+                      <a:off x="0" y="0"/>
+                      <a:ext cx="2581162" cy="3470143"/>
+                    </a:xfrm>
+                    <a:prstGeom prst="rect">
+                      <a:avLst/>
+                    </a:prstGeom>
+                  </pic:spPr>
+                </pic:pic>
+              </a:graphicData>
+            </a:graphic>
+          </wp:inline>
+        </w:drawing>
+      </w:r>
+    </w:p>
+    <w:p>
+      <w:pPr>
+        <w:rPr>
+          <w:lang w:val="en-US"/>
+        </w:rPr>
+      </w:pPr>
+      <w:r>
+        <w:rPr>
+          <w:lang w:val="en-US"/>
+        </w:rPr>
+        <w:lastRenderedPageBreak/>
+        <w:t>19.</w:t>
+      </w:r>
+    </w:p>
+    <w:p>
+      <w:pPr>
+        <w:rPr>
+          <w:lang w:val="en-US"/>
+        </w:rPr>
+      </w:pPr>
+      <w:r>
+        <w:rPr>
+          <w:lang w:val="en-US"/>
+        </w:rPr>
+        <w:drawing>
+          <wp:inline distT="0" distB="0" distL="0" distR="0" wp14:anchorId="0EE84965" wp14:editId="305C9899">
+            <wp:extent cx="4061845" cy="1276350"/>
+            <wp:effectExtent l="0" t="0" r="0" b="0"/>
+            <wp:docPr id="398225536" name="Рисунок 1"/>
+            <wp:cNvGraphicFramePr>
+              <a:graphicFrameLocks xmlns:a="http://schemas.openxmlformats.org/drawingml/2006/main" noChangeAspect="1"/>
+            </wp:cNvGraphicFramePr>
+            <a:graphic xmlns:a="http://schemas.openxmlformats.org/drawingml/2006/main">
+              <a:graphicData uri="http://schemas.openxmlformats.org/drawingml/2006/picture">
+                <pic:pic xmlns:pic="http://schemas.openxmlformats.org/drawingml/2006/picture">
+                  <pic:nvPicPr>
+                    <pic:cNvPr id="398225536" name=""/>
+                    <pic:cNvPicPr/>
+                  </pic:nvPicPr>
+                  <pic:blipFill>
+                    <a:blip r:embed="rId66"/>
+                    <a:stretch>
+                      <a:fillRect/>
+                    </a:stretch>
+                  </pic:blipFill>
+                  <pic:spPr>
+                    <a:xfrm>
+                      <a:off x="0" y="0"/>
+                      <a:ext cx="4065469" cy="1277489"/>
+                    </a:xfrm>
+                    <a:prstGeom prst="rect">
+                      <a:avLst/>
+                    </a:prstGeom>
+                  </pic:spPr>
+                </pic:pic>
+              </a:graphicData>
+            </a:graphic>
+          </wp:inline>
+        </w:drawing>
+      </w:r>
+    </w:p>
+    <w:p>
+      <w:pPr>
+        <w:rPr>
+          <w:lang w:val="en-US"/>
+        </w:rPr>
+      </w:pPr>
+      <w:r>
+        <w:rPr>
+          <w:lang w:val="en-US"/>
+        </w:rPr>
+        <w:t>20.</w:t>
+      </w:r>
+    </w:p>
+    <w:p>
+      <w:pPr>
+        <w:rPr>
+          <w:lang w:val="en-US"/>
+        </w:rPr>
+      </w:pPr>
+      <w:r>
+        <w:rPr>
+          <w:lang w:val="en-US"/>
+        </w:rPr>
+        <w:drawing>
+          <wp:inline distT="0" distB="0" distL="0" distR="0" wp14:anchorId="1D168002" wp14:editId="3BDA7E70">
+            <wp:extent cx="1181100" cy="142683"/>
+            <wp:effectExtent l="0" t="0" r="0" b="0"/>
+            <wp:docPr id="1419421157" name="Рисунок 1"/>
+            <wp:cNvGraphicFramePr>
+              <a:graphicFrameLocks xmlns:a="http://schemas.openxmlformats.org/drawingml/2006/main" noChangeAspect="1"/>
+            </wp:cNvGraphicFramePr>
+            <a:graphic xmlns:a="http://schemas.openxmlformats.org/drawingml/2006/main">
+              <a:graphicData uri="http://schemas.openxmlformats.org/drawingml/2006/picture">
+                <pic:pic xmlns:pic="http://schemas.openxmlformats.org/drawingml/2006/picture">
+                  <pic:nvPicPr>
+                    <pic:cNvPr id="1419421157" name=""/>
+                    <pic:cNvPicPr/>
+                  </pic:nvPicPr>
+                  <pic:blipFill>
+                    <a:blip r:embed="rId67"/>
+                    <a:stretch>
+                      <a:fillRect/>
+                    </a:stretch>
+                  </pic:blipFill>
+                  <pic:spPr>
+                    <a:xfrm>
+                      <a:off x="0" y="0"/>
+                      <a:ext cx="1189296" cy="143673"/>
+                    </a:xfrm>
+                    <a:prstGeom prst="rect">
+                      <a:avLst/>
+                    </a:prstGeom>
+                  </pic:spPr>
+                </pic:pic>
+              </a:graphicData>
+            </a:graphic>
+          </wp:inline>
+        </w:drawing>
+      </w:r>
+    </w:p>
+    <w:p>
+      <w:pPr>
+        <w:rPr>
+          <w:lang w:val="en-US"/>
+        </w:rPr>
+      </w:pPr>
+      <w:r>
+        <w:rPr>
+          <w:lang w:val="en-US"/>
+        </w:rPr>
+        <w:t>21.</w:t>
+      </w:r>
+    </w:p>
+    <w:p>
+      <w:pPr>
+        <w:rPr>
+          <w:lang w:val="en-US"/>
+        </w:rPr>
+      </w:pPr>
+      <w:r>
+        <w:rPr>
+          <w:lang w:val="en-US"/>
+        </w:rPr>
+        <w:drawing>
+          <wp:inline distT="0" distB="0" distL="0" distR="0" wp14:anchorId="7FFF1A09" wp14:editId="36AF9049">
+            <wp:extent cx="2971800" cy="3643141"/>
+            <wp:effectExtent l="0" t="0" r="0" b="0"/>
+            <wp:docPr id="10640548" name="Рисунок 1"/>
+            <wp:cNvGraphicFramePr>
+              <a:graphicFrameLocks xmlns:a="http://schemas.openxmlformats.org/drawingml/2006/main" noChangeAspect="1"/>
+            </wp:cNvGraphicFramePr>
+            <a:graphic xmlns:a="http://schemas.openxmlformats.org/drawingml/2006/main">
+              <a:graphicData uri="http://schemas.openxmlformats.org/drawingml/2006/picture">
+                <pic:pic xmlns:pic="http://schemas.openxmlformats.org/drawingml/2006/picture">
+                  <pic:nvPicPr>
+                    <pic:cNvPr id="10640548" name=""/>
+                    <pic:cNvPicPr/>
+                  </pic:nvPicPr>
+                  <pic:blipFill>
+                    <a:blip r:embed="rId68"/>
+                    <a:stretch>
+                      <a:fillRect/>
+                    </a:stretch>
+                  </pic:blipFill>
+                  <pic:spPr>
+                    <a:xfrm>
+                      <a:off x="0" y="0"/>
+                      <a:ext cx="2974892" cy="3646931"/>
+                    </a:xfrm>
+                    <a:prstGeom prst="rect">
+                      <a:avLst/>
+                    </a:prstGeom>
+                  </pic:spPr>
+                </pic:pic>
+              </a:graphicData>
+            </a:graphic>
+          </wp:inline>
+        </w:drawing>
+      </w:r>
+    </w:p>
+    <w:p>
+      <w:pPr>
+        <w:rPr>
+          <w:lang w:val="en-US"/>
+        </w:rPr>
+      </w:pPr>
+      <w:r>
+        <w:rPr>
+          <w:lang w:val="en-US"/>
+        </w:rPr>
+        <w:t>22.</w:t>
+      </w:r>
+    </w:p>
+    <w:p>
+      <w:pPr>
+        <w:rPr>
+          <w:lang w:val="en-US"/>
+        </w:rPr>
+      </w:pPr>
+      <w:r>
+        <w:rPr>
+          <w:lang w:val="en-US"/>
+        </w:rPr>
+        <w:drawing>
+          <wp:inline distT="0" distB="0" distL="0" distR="0" wp14:anchorId="0EB8E88F" wp14:editId="5CF9661F">
+            <wp:extent cx="3457575" cy="889350"/>
+            <wp:effectExtent l="0" t="0" r="0" b="6350"/>
+            <wp:docPr id="1632540062" name="Рисунок 1"/>
+            <wp:cNvGraphicFramePr>
+              <a:graphicFrameLocks xmlns:a="http://schemas.openxmlformats.org/drawingml/2006/main" noChangeAspect="1"/>
+            </wp:cNvGraphicFramePr>
+            <a:graphic xmlns:a="http://schemas.openxmlformats.org/drawingml/2006/main">
+              <a:graphicData uri="http://schemas.openxmlformats.org/drawingml/2006/picture">
+                <pic:pic xmlns:pic="http://schemas.openxmlformats.org/drawingml/2006/picture">
+                  <pic:nvPicPr>
+                    <pic:cNvPr id="1632540062" name=""/>
+                    <pic:cNvPicPr/>
+                  </pic:nvPicPr>
+                  <pic:blipFill>
+                    <a:blip r:embed="rId69"/>
+                    <a:stretch>
+                      <a:fillRect/>
+                    </a:stretch>
+                  </pic:blipFill>
+                  <pic:spPr>
+                    <a:xfrm>
+                      <a:off x="0" y="0"/>
+                      <a:ext cx="3462651" cy="890656"/>
+                    </a:xfrm>
+                    <a:prstGeom prst="rect">
+                      <a:avLst/>
+                    </a:prstGeom>
+                  </pic:spPr>
+                </pic:pic>
+              </a:graphicData>
+            </a:graphic>
+          </wp:inline>
+        </w:drawing>
+      </w:r>
+    </w:p>
+    <w:p>
+      <w:pPr>
+        <w:rPr>
+          <w:lang w:val="en-US"/>
+        </w:rPr>
+      </w:pPr>
+      <w:r>
+        <w:rPr>
+          <w:lang w:val="en-US"/>
+        </w:rPr>
+        <w:t>23.</w:t>
+      </w:r>
+    </w:p>
+    <w:p>
+      <w:pPr>
+        <w:rPr>
+          <w:lang w:val="en-US"/>
+        </w:rPr>
+      </w:pPr>
+      <w:r>
+        <w:rPr>
+          <w:lang w:val="en-US"/>
+        </w:rPr>
+        <w:drawing>
+          <wp:inline distT="0" distB="0" distL="0" distR="0" wp14:anchorId="45EC2073" wp14:editId="1C456010">
+            <wp:extent cx="4067175" cy="1364145"/>
+            <wp:effectExtent l="0" t="0" r="0" b="7620"/>
+            <wp:docPr id="306774062" name="Рисунок 1"/>
+            <wp:cNvGraphicFramePr>
+              <a:graphicFrameLocks xmlns:a="http://schemas.openxmlformats.org/drawingml/2006/main" noChangeAspect="1"/>
+            </wp:cNvGraphicFramePr>
+            <a:graphic xmlns:a="http://schemas.openxmlformats.org/drawingml/2006/main">
+              <a:graphicData uri="http://schemas.openxmlformats.org/drawingml/2006/picture">
+                <pic:pic xmlns:pic="http://schemas.openxmlformats.org/drawingml/2006/picture">
+                  <pic:nvPicPr>
+                    <pic:cNvPr id="306774062" name=""/>
+                    <pic:cNvPicPr/>
+                  </pic:nvPicPr>
+                  <pic:blipFill>
+                    <a:blip r:embed="rId70"/>
+                    <a:stretch>
+                      <a:fillRect/>
+                    </a:stretch>
+                  </pic:blipFill>
+                  <pic:spPr>
+                    <a:xfrm>
+                      <a:off x="0" y="0"/>
+                      <a:ext cx="4071704" cy="1365664"/>
+                    </a:xfrm>
+                    <a:prstGeom prst="rect">
+                      <a:avLst/>
+                    </a:prstGeom>
+                  </pic:spPr>
+                </pic:pic>
+              </a:graphicData>
+            </a:graphic>
+          </wp:inline>
+        </w:drawing>
+      </w:r>
+    </w:p>
+    <w:p>
+      <w:pPr>
+        <w:rPr>
+          <w:lang w:val="en-US"/>
+        </w:rPr>
+      </w:pPr>
+      <w:r>
+        <w:rPr>
+          <w:rFonts w:ascii="Times New Roman" w:hAnsi="Times New Roman" w:cs="Times New Roman"/>
+          <w:sz w:val="28"/>
+          <w:szCs w:val="28"/>
+        </w:rPr>
+        <w:lastRenderedPageBreak/>
+        <w:t xml:space="preserve">Теперь поиграемся с ветками и </w:t>
+      </w:r>
+      <w:r>
+        <w:rPr>
+          <w:rFonts w:ascii="Times New Roman" w:hAnsi="Times New Roman" w:cs="Times New Roman"/>
+          <w:sz w:val="28"/>
+          <w:szCs w:val="28"/>
+          <w:lang w:val="en-US"/>
+        </w:rPr>
+        <w:t>ff</w:t>
+      </w:r>
+      <w:r>
+        <w:rPr>
+          <w:rFonts w:ascii="Times New Roman" w:hAnsi="Times New Roman" w:cs="Times New Roman"/>
+          <w:sz w:val="28"/>
+          <w:szCs w:val="28"/>
+        </w:rPr>
+        <w:t>-</w:t>
+      </w:r>
+      <w:r>
+        <w:rPr>
+          <w:rFonts w:ascii="Times New Roman" w:hAnsi="Times New Roman" w:cs="Times New Roman"/>
+          <w:sz w:val="28"/>
+          <w:szCs w:val="28"/>
+          <w:lang w:val="en-US"/>
+        </w:rPr>
+        <w:t>merge</w:t>
+      </w:r>
+      <w:r>
+        <w:rPr>
+          <w:rFonts w:ascii="Times New Roman" w:hAnsi="Times New Roman" w:cs="Times New Roman"/>
+          <w:sz w:val="28"/>
+          <w:szCs w:val="28"/>
+        </w:rPr>
+        <w:br/>
+      </w:r>
+      <w:r>
+        <w:t>1.</w:t>
+      </w:r>
+    </w:p>
+    <w:p>
+      <w:pPr>
+        <w:rPr>
+          <w:lang w:val="en-US"/>
+        </w:rPr>
+      </w:pPr>
+      <w:r>
+        <w:rPr>
+          <w:lang w:val="en-US"/>
+        </w:rPr>
+        <w:drawing>
+          <wp:inline distT="0" distB="0" distL="0" distR="0" wp14:anchorId="38845A9C" wp14:editId="4894F49A">
+            <wp:extent cx="1381318" cy="257211"/>
+            <wp:effectExtent l="0" t="0" r="9525" b="9525"/>
+            <wp:docPr id="1033307761" name="Рисунок 1"/>
+            <wp:cNvGraphicFramePr>
+              <a:graphicFrameLocks xmlns:a="http://schemas.openxmlformats.org/drawingml/2006/main" noChangeAspect="1"/>
+            </wp:cNvGraphicFramePr>
+            <a:graphic xmlns:a="http://schemas.openxmlformats.org/drawingml/2006/main">
+              <a:graphicData uri="http://schemas.openxmlformats.org/drawingml/2006/picture">
+                <pic:pic xmlns:pic="http://schemas.openxmlformats.org/drawingml/2006/picture">
+                  <pic:nvPicPr>
+                    <pic:cNvPr id="1033307761" name=""/>
+                    <pic:cNvPicPr/>
+                  </pic:nvPicPr>
+                  <pic:blipFill>
+                    <a:blip r:embed="rId71"/>
+                    <a:stretch>
+                      <a:fillRect/>
+                    </a:stretch>
+                  </pic:blipFill>
+                  <pic:spPr>
+                    <a:xfrm>
+                      <a:off x="0" y="0"/>
+                      <a:ext cx="1381318" cy="257211"/>
+                    </a:xfrm>
+                    <a:prstGeom prst="rect">
+                      <a:avLst/>
+                    </a:prstGeom>
+                  </pic:spPr>
+                </pic:pic>
+              </a:graphicData>
+            </a:graphic>
+          </wp:inline>
+        </w:drawing>
+      </w:r>
+    </w:p>
+    <w:p>
+      <w:pPr>
+        <w:rPr>
+          <w:lang w:val="en-US"/>
+        </w:rPr>
+      </w:pPr>
+      <w:r>
+        <w:rPr>
+          <w:lang w:val="en-US"/>
+        </w:rPr>
+        <w:drawing>
+          <wp:inline distT="0" distB="0" distL="0" distR="0" wp14:anchorId="18430120" wp14:editId="5D8EDB5A">
+            <wp:extent cx="1505160" cy="200053"/>
+            <wp:effectExtent l="0" t="0" r="0" b="9525"/>
+            <wp:docPr id="916951551" name="Рисунок 1"/>
+            <wp:cNvGraphicFramePr>
+              <a:graphicFrameLocks xmlns:a="http://schemas.openxmlformats.org/drawingml/2006/main" noChangeAspect="1"/>
+            </wp:cNvGraphicFramePr>
+            <a:graphic xmlns:a="http://schemas.openxmlformats.org/drawingml/2006/main">
+              <a:graphicData uri="http://schemas.openxmlformats.org/drawingml/2006/picture">
+                <pic:pic xmlns:pic="http://schemas.openxmlformats.org/drawingml/2006/picture">
+                  <pic:nvPicPr>
+                    <pic:cNvPr id="916951551" name=""/>
+                    <pic:cNvPicPr/>
+                  </pic:nvPicPr>
+                  <pic:blipFill>
+                    <a:blip r:embed="rId72"/>
+                    <a:stretch>
+                      <a:fillRect/>
+                    </a:stretch>
+                  </pic:blipFill>
+                  <pic:spPr>
+                    <a:xfrm>
+                      <a:off x="0" y="0"/>
+                      <a:ext cx="1505160" cy="200053"/>
+                    </a:xfrm>
+                    <a:prstGeom prst="rect">
+                      <a:avLst/>
+                    </a:prstGeom>
+                  </pic:spPr>
+                </pic:pic>
+              </a:graphicData>
+            </a:graphic>
+          </wp:inline>
+        </w:drawing>
+      </w:r>
+    </w:p>
+    <w:p>
+      <w:pPr>
+        <w:rPr>
+          <w:lang w:val="en-US"/>
+        </w:rPr>
+      </w:pPr>
+      <w:r>
+        <w:rPr>
+          <w:lang w:val="en-US"/>
+        </w:rPr>
+        <w:drawing>
+          <wp:inline distT="0" distB="0" distL="0" distR="0" wp14:anchorId="772143EF" wp14:editId="52381764">
+            <wp:extent cx="3238952" cy="581106"/>
+            <wp:effectExtent l="0" t="0" r="0" b="9525"/>
+            <wp:docPr id="803667289" name="Рисунок 1"/>
+            <wp:cNvGraphicFramePr>
+              <a:graphicFrameLocks xmlns:a="http://schemas.openxmlformats.org/drawingml/2006/main" noChangeAspect="1"/>
+            </wp:cNvGraphicFramePr>
+            <a:graphic xmlns:a="http://schemas.openxmlformats.org/drawingml/2006/main">
+              <a:graphicData uri="http://schemas.openxmlformats.org/drawingml/2006/picture">
+                <pic:pic xmlns:pic="http://schemas.openxmlformats.org/drawingml/2006/picture">
+                  <pic:nvPicPr>
+                    <pic:cNvPr id="803667289" name=""/>
+                    <pic:cNvPicPr/>
+                  </pic:nvPicPr>
+                  <pic:blipFill>
+                    <a:blip r:embed="rId73"/>
+                    <a:stretch>
+                      <a:fillRect/>
+                    </a:stretch>
+                  </pic:blipFill>
+                  <pic:spPr>
+                    <a:xfrm>
+                      <a:off x="0" y="0"/>
+                      <a:ext cx="3238952" cy="581106"/>
+                    </a:xfrm>
+                    <a:prstGeom prst="rect">
+                      <a:avLst/>
+                    </a:prstGeom>
+                  </pic:spPr>
+                </pic:pic>
+              </a:graphicData>
+            </a:graphic>
+          </wp:inline>
+        </w:drawing>
+      </w:r>
+    </w:p>
+    <w:p>
+      <w:pPr>
+        <w:rPr>
+          <w:lang w:val="en-US"/>
+        </w:rPr>
+      </w:pPr>
+      <w:r>
+        <w:rPr>
+          <w:lang w:val="en-US"/>
+        </w:rPr>
+        <w:t>2.</w:t>
+      </w:r>
+    </w:p>
+    <w:p>
+      <w:pPr>
+        <w:rPr>
+          <w:lang w:val="en-US"/>
+        </w:rPr>
+      </w:pPr>
+      <w:r>
+        <w:rPr>
+          <w:lang w:val="en-US"/>
+        </w:rPr>
+        <w:drawing>
+          <wp:inline distT="0" distB="0" distL="0" distR="0" wp14:anchorId="73FF279F" wp14:editId="1E9FF4DA">
+            <wp:extent cx="1333686" cy="228632"/>
+            <wp:effectExtent l="0" t="0" r="0" b="0"/>
+            <wp:docPr id="14358958" name="Рисунок 1"/>
+            <wp:cNvGraphicFramePr>
+              <a:graphicFrameLocks xmlns:a="http://schemas.openxmlformats.org/drawingml/2006/main" noChangeAspect="1"/>
+            </wp:cNvGraphicFramePr>
+            <a:graphic xmlns:a="http://schemas.openxmlformats.org/drawingml/2006/main">
+              <a:graphicData uri="http://schemas.openxmlformats.org/drawingml/2006/picture">
+                <pic:pic xmlns:pic="http://schemas.openxmlformats.org/drawingml/2006/picture">
+                  <pic:nvPicPr>
+                    <pic:cNvPr id="14358958" name=""/>
+                    <pic:cNvPicPr/>
+                  </pic:nvPicPr>
+                  <pic:blipFill>
+                    <a:blip r:embed="rId74"/>
+                    <a:stretch>
+                      <a:fillRect/>
+                    </a:stretch>
+                  </pic:blipFill>
+                  <pic:spPr>
+                    <a:xfrm>
+                      <a:off x="0" y="0"/>
+                      <a:ext cx="1333686" cy="228632"/>
+                    </a:xfrm>
+                    <a:prstGeom prst="rect">
+                      <a:avLst/>
+                    </a:prstGeom>
+                  </pic:spPr>
+                </pic:pic>
+              </a:graphicData>
+            </a:graphic>
+          </wp:inline>
+        </w:drawing>
+      </w:r>
+    </w:p>
+    <w:p>
+      <w:pPr>
+        <w:rPr>
+          <w:lang w:val="en-US"/>
+        </w:rPr>
+      </w:pPr>
+      <w:r>
+        <w:rPr>
+          <w:lang w:val="en-US"/>
+        </w:rPr>
+        <w:drawing>
+          <wp:inline distT="0" distB="0" distL="0" distR="0" wp14:anchorId="338804AC" wp14:editId="042813E1">
+            <wp:extent cx="400106" cy="142895"/>
+            <wp:effectExtent l="0" t="0" r="0" b="9525"/>
+            <wp:docPr id="280703976" name="Рисунок 1"/>
+            <wp:cNvGraphicFramePr>
+              <a:graphicFrameLocks xmlns:a="http://schemas.openxmlformats.org/drawingml/2006/main" noChangeAspect="1"/>
+            </wp:cNvGraphicFramePr>
+            <a:graphic xmlns:a="http://schemas.openxmlformats.org/drawingml/2006/main">
+              <a:graphicData uri="http://schemas.openxmlformats.org/drawingml/2006/picture">
+                <pic:pic xmlns:pic="http://schemas.openxmlformats.org/drawingml/2006/picture">
+                  <pic:nvPicPr>
+                    <pic:cNvPr id="280703976" name=""/>
+                    <pic:cNvPicPr/>
+                  </pic:nvPicPr>
+                  <pic:blipFill>
+                    <a:blip r:embed="rId75"/>
+                    <a:stretch>
+                      <a:fillRect/>
+                    </a:stretch>
+                  </pic:blipFill>
+                  <pic:spPr>
+                    <a:xfrm>
+                      <a:off x="0" y="0"/>
+                      <a:ext cx="400106" cy="142895"/>
+                    </a:xfrm>
+                    <a:prstGeom prst="rect">
+                      <a:avLst/>
+                    </a:prstGeom>
+                  </pic:spPr>
+                </pic:pic>
+              </a:graphicData>
+            </a:graphic>
+          </wp:inline>
+        </w:drawing>
+      </w:r>
+      <w:r>
+        <w:rPr>
+          <w:lang w:val="en-US"/>
+        </w:rPr>
+        <w:t xml:space="preserve"> </w:t>
+      </w:r>
+    </w:p>
+    <w:p>
+      <w:pPr>
+        <w:rPr>
+          <w:lang w:val="en-US"/>
+        </w:rPr>
+      </w:pPr>
+      <w:r>
+        <w:rPr>
+          <w:lang w:val="en-US"/>
+        </w:rPr>
+        <w:drawing>
+          <wp:inline distT="0" distB="0" distL="0" distR="0" wp14:anchorId="0E9D3C3F" wp14:editId="411D06D7">
+            <wp:extent cx="5325218" cy="438211"/>
+            <wp:effectExtent l="0" t="0" r="8890" b="0"/>
+            <wp:docPr id="1444567852" name="Рисунок 1"/>
+            <wp:cNvGraphicFramePr>
+              <a:graphicFrameLocks xmlns:a="http://schemas.openxmlformats.org/drawingml/2006/main" noChangeAspect="1"/>
+            </wp:cNvGraphicFramePr>
+            <a:graphic xmlns:a="http://schemas.openxmlformats.org/drawingml/2006/main">
+              <a:graphicData uri="http://schemas.openxmlformats.org/drawingml/2006/picture">
+                <pic:pic xmlns:pic="http://schemas.openxmlformats.org/drawingml/2006/picture">
+                  <pic:nvPicPr>
+                    <pic:cNvPr id="1444567852" name=""/>
+                    <pic:cNvPicPr/>
+                  </pic:nvPicPr>
+                  <pic:blipFill>
+                    <a:blip r:embed="rId76"/>
+                    <a:stretch>
+                      <a:fillRect/>
+                    </a:stretch>
+                  </pic:blipFill>
+                  <pic:spPr>
+                    <a:xfrm>
+                      <a:off x="0" y="0"/>
+                      <a:ext cx="5325218" cy="438211"/>
+                    </a:xfrm>
+                    <a:prstGeom prst="rect">
+                      <a:avLst/>
+                    </a:prstGeom>
+                  </pic:spPr>
+                </pic:pic>
+              </a:graphicData>
+            </a:graphic>
+          </wp:inline>
+        </w:drawing>
+      </w:r>
+    </w:p>
+    <w:p>
+      <w:pPr>
+        <w:rPr>
+          <w:lang w:val="en-US"/>
+        </w:rPr>
+      </w:pPr>
+      <w:r>
+        <w:rPr>
+          <w:lang w:val="en-US"/>
+        </w:rPr>
+        <w:drawing>
+          <wp:inline distT="0" distB="0" distL="0" distR="0" wp14:anchorId="31FA1AE6" wp14:editId="62E6C3B1">
+            <wp:extent cx="3124636" cy="466790"/>
+            <wp:effectExtent l="0" t="0" r="0" b="9525"/>
+            <wp:docPr id="2044117019" name="Рисунок 1"/>
+            <wp:cNvGraphicFramePr>
+              <a:graphicFrameLocks xmlns:a="http://schemas.openxmlformats.org/drawingml/2006/main" noChangeAspect="1"/>
+            </wp:cNvGraphicFramePr>
+            <a:graphic xmlns:a="http://schemas.openxmlformats.org/drawingml/2006/main">
+              <a:graphicData uri="http://schemas.openxmlformats.org/drawingml/2006/picture">
+                <pic:pic xmlns:pic="http://schemas.openxmlformats.org/drawingml/2006/picture">
+                  <pic:nvPicPr>
+                    <pic:cNvPr id="2044117019" name=""/>
+                    <pic:cNvPicPr/>
+                  </pic:nvPicPr>
+                  <pic:blipFill>
+                    <a:blip r:embed="rId77"/>
+                    <a:stretch>
+                      <a:fillRect/>
+                    </a:stretch>
+                  </pic:blipFill>
+                  <pic:spPr>
+                    <a:xfrm>
+                      <a:off x="0" y="0"/>
+                      <a:ext cx="3124636" cy="466790"/>
+                    </a:xfrm>
+                    <a:prstGeom prst="rect">
+                      <a:avLst/>
+                    </a:prstGeom>
+                  </pic:spPr>
+                </pic:pic>
+              </a:graphicData>
+            </a:graphic>
+          </wp:inline>
+        </w:drawing>
+      </w:r>
+    </w:p>
+    <w:p>
+      <w:pPr>
+        <w:rPr>
+          <w:lang w:val="en-US"/>
+        </w:rPr>
+      </w:pPr>
+      <w:r>
+        <w:rPr>
+          <w:lang w:val="en-US"/>
+        </w:rPr>
+        <w:t>3.</w:t>
+      </w:r>
+    </w:p>
+    <w:p>
+      <w:pPr>
+        <w:rPr>
+          <w:lang w:val="en-US"/>
+        </w:rPr>
+      </w:pPr>
+      <w:r>
+        <w:rPr>
+          <w:lang w:val="en-US"/>
+        </w:rPr>
+        <w:drawing>
+          <wp:inline distT="0" distB="0" distL="0" distR="0" wp14:anchorId="029D196C" wp14:editId="5FE4EF17">
+            <wp:extent cx="2086266" cy="152421"/>
+            <wp:effectExtent l="0" t="0" r="9525" b="0"/>
+            <wp:docPr id="2062727462" name="Рисунок 1"/>
+            <wp:cNvGraphicFramePr>
+              <a:graphicFrameLocks xmlns:a="http://schemas.openxmlformats.org/drawingml/2006/main" noChangeAspect="1"/>
+            </wp:cNvGraphicFramePr>
+            <a:graphic xmlns:a="http://schemas.openxmlformats.org/drawingml/2006/main">
+              <a:graphicData uri="http://schemas.openxmlformats.org/drawingml/2006/picture">
+                <pic:pic xmlns:pic="http://schemas.openxmlformats.org/drawingml/2006/picture">
+                  <pic:nvPicPr>
+                    <pic:cNvPr id="2062727462" name=""/>
+                    <pic:cNvPicPr/>
+                  </pic:nvPicPr>
+                  <pic:blipFill>
+                    <a:blip r:embed="rId78"/>
+                    <a:stretch>
+                      <a:fillRect/>
+                    </a:stretch>
+                  </pic:blipFill>
+                  <pic:spPr>
+                    <a:xfrm>
+                      <a:off x="0" y="0"/>
+                      <a:ext cx="2086266" cy="152421"/>
+                    </a:xfrm>
+                    <a:prstGeom prst="rect">
+                      <a:avLst/>
+                    </a:prstGeom>
+                  </pic:spPr>
+                </pic:pic>
+              </a:graphicData>
+            </a:graphic>
+          </wp:inline>
+        </w:drawing>
+      </w:r>
+    </w:p>
+    <w:p>
+      <w:pPr>
+        <w:rPr>
+          <w:lang w:val="en-US"/>
+        </w:rPr>
+      </w:pPr>
+      <w:r>
+        <w:rPr>
+          <w:lang w:val="en-US"/>
+        </w:rPr>
+        <w:t>4.</w:t>
+      </w:r>
+    </w:p>
+    <w:p>
+      <w:pPr>
+        <w:rPr>
+          <w:lang w:val="en-US"/>
+        </w:rPr>
+      </w:pPr>
+      <w:r>
+        <w:rPr>
+          <w:lang w:val="en-US"/>
+        </w:rPr>
+        <w:drawing>
+          <wp:inline distT="0" distB="0" distL="0" distR="0" wp14:anchorId="133684B4" wp14:editId="3D4AABBB">
+            <wp:extent cx="2514600" cy="316653"/>
+            <wp:effectExtent l="0" t="0" r="0" b="7620"/>
+            <wp:docPr id="1278694327" name="Рисунок 1"/>
+            <wp:cNvGraphicFramePr>
+              <a:graphicFrameLocks xmlns:a="http://schemas.openxmlformats.org/drawingml/2006/main" noChangeAspect="1"/>
+            </wp:cNvGraphicFramePr>
+            <a:graphic xmlns:a="http://schemas.openxmlformats.org/drawingml/2006/main">
+              <a:graphicData uri="http://schemas.openxmlformats.org/drawingml/2006/picture">
+                <pic:pic xmlns:pic="http://schemas.openxmlformats.org/drawingml/2006/picture">
+                  <pic:nvPicPr>
+                    <pic:cNvPr id="1278694327" name=""/>
+                    <pic:cNvPicPr/>
+                  </pic:nvPicPr>
+                  <pic:blipFill>
+                    <a:blip r:embed="rId79"/>
+                    <a:stretch>
+                      <a:fillRect/>
+                    </a:stretch>
+                  </pic:blipFill>
+                  <pic:spPr>
+                    <a:xfrm>
+                      <a:off x="0" y="0"/>
+                      <a:ext cx="2524460" cy="317895"/>
+                    </a:xfrm>
+                    <a:prstGeom prst="rect">
+                      <a:avLst/>
+                    </a:prstGeom>
+                  </pic:spPr>
+                </pic:pic>
+              </a:graphicData>
+            </a:graphic>
+          </wp:inline>
+        </w:drawing>
+      </w:r>
+    </w:p>
+    <w:p>
+      <w:pPr>
+        <w:rPr>
+          <w:lang w:val="en-US"/>
+        </w:rPr>
+      </w:pPr>
+      <w:r>
+        <w:rPr>
+          <w:lang w:val="en-US"/>
+        </w:rPr>
+        <w:t>5.</w:t>
+      </w:r>
+    </w:p>
+    <w:p>
+      <w:pPr>
+        <w:rPr>
+          <w:lang w:val="en-US"/>
+        </w:rPr>
+      </w:pPr>
+      <w:r>
+        <w:rPr>
+          <w:lang w:val="en-US"/>
+        </w:rPr>
+        <w:drawing>
+          <wp:inline distT="0" distB="0" distL="0" distR="0" wp14:anchorId="641A128D" wp14:editId="2F2031BD">
+            <wp:extent cx="2476500" cy="429883"/>
+            <wp:effectExtent l="0" t="0" r="0" b="8890"/>
+            <wp:docPr id="1087930783" name="Рисунок 1"/>
+            <wp:cNvGraphicFramePr>
+              <a:graphicFrameLocks xmlns:a="http://schemas.openxmlformats.org/drawingml/2006/main" noChangeAspect="1"/>
+            </wp:cNvGraphicFramePr>
+            <a:graphic xmlns:a="http://schemas.openxmlformats.org/drawingml/2006/main">
+              <a:graphicData uri="http://schemas.openxmlformats.org/drawingml/2006/picture">
+                <pic:pic xmlns:pic="http://schemas.openxmlformats.org/drawingml/2006/picture">
+                  <pic:nvPicPr>
+                    <pic:cNvPr id="1087930783" name=""/>
+                    <pic:cNvPicPr/>
+                  </pic:nvPicPr>
+                  <pic:blipFill>
+                    <a:blip r:embed="rId80"/>
+                    <a:stretch>
+                      <a:fillRect/>
+                    </a:stretch>
+                  </pic:blipFill>
+                  <pic:spPr>
+                    <a:xfrm>
+                      <a:off x="0" y="0"/>
+                      <a:ext cx="2485448" cy="431436"/>
+                    </a:xfrm>
+                    <a:prstGeom prst="rect">
+                      <a:avLst/>
+                    </a:prstGeom>
+                  </pic:spPr>
+                </pic:pic>
+              </a:graphicData>
+            </a:graphic>
+          </wp:inline>
+        </w:drawing>
+      </w:r>
+    </w:p>
+    <w:p>
+      <w:pPr>
+        <w:rPr>
+          <w:lang w:val="en-US"/>
+        </w:rPr>
+      </w:pPr>
+      <w:r>
+        <w:rPr>
+          <w:lang w:val="en-US"/>
+        </w:rPr>
+        <w:t>6.</w:t>
+      </w:r>
+    </w:p>
+    <w:p>
+      <w:pPr>
+        <w:rPr>
+          <w:lang w:val="en-US"/>
+        </w:rPr>
+      </w:pPr>
+      <w:r>
+        <w:rPr>
+          <w:lang w:val="en-US"/>
+        </w:rPr>
+        <w:drawing>
+          <wp:inline distT="0" distB="0" distL="0" distR="0" wp14:anchorId="7564C910" wp14:editId="11B45DC2">
+            <wp:extent cx="1266825" cy="167668"/>
+            <wp:effectExtent l="0" t="0" r="0" b="3810"/>
+            <wp:docPr id="1284838341" name="Рисунок 1"/>
+            <wp:cNvGraphicFramePr>
+              <a:graphicFrameLocks xmlns:a="http://schemas.openxmlformats.org/drawingml/2006/main" noChangeAspect="1"/>
+            </wp:cNvGraphicFramePr>
+            <a:graphic xmlns:a="http://schemas.openxmlformats.org/drawingml/2006/main">
+              <a:graphicData uri="http://schemas.openxmlformats.org/drawingml/2006/picture">
+                <pic:pic xmlns:pic="http://schemas.openxmlformats.org/drawingml/2006/picture">
+                  <pic:nvPicPr>
+                    <pic:cNvPr id="1284838341" name=""/>
+                    <pic:cNvPicPr/>
+                  </pic:nvPicPr>
+                  <pic:blipFill>
+                    <a:blip r:embed="rId81"/>
+                    <a:stretch>
+                      <a:fillRect/>
+                    </a:stretch>
+                  </pic:blipFill>
+                  <pic:spPr>
+                    <a:xfrm>
+                      <a:off x="0" y="0"/>
+                      <a:ext cx="1267286" cy="167729"/>
+                    </a:xfrm>
+                    <a:prstGeom prst="rect">
+                      <a:avLst/>
+                    </a:prstGeom>
+                  </pic:spPr>
+                </pic:pic>
+              </a:graphicData>
+            </a:graphic>
+          </wp:inline>
+        </w:drawing>
+      </w:r>
+    </w:p>
+    <w:p>
+      <w:pPr>
+        <w:rPr>
+          <w:lang w:val="en-US"/>
+        </w:rPr>
+      </w:pPr>
+      <w:r>
+        <w:rPr>
+          <w:lang w:val="en-US"/>
+        </w:rPr>
+        <w:drawing>
+          <wp:inline distT="0" distB="0" distL="0" distR="0" wp14:anchorId="5AFF65C9" wp14:editId="12F0C237">
+            <wp:extent cx="419158" cy="161948"/>
+            <wp:effectExtent l="0" t="0" r="0" b="9525"/>
+            <wp:docPr id="1562952759" name="Рисунок 1"/>
+            <wp:cNvGraphicFramePr>
+              <a:graphicFrameLocks xmlns:a="http://schemas.openxmlformats.org/drawingml/2006/main" noChangeAspect="1"/>
+            </wp:cNvGraphicFramePr>
+            <a:graphic xmlns:a="http://schemas.openxmlformats.org/drawingml/2006/main">
+              <a:graphicData uri="http://schemas.openxmlformats.org/drawingml/2006/picture">
+                <pic:pic xmlns:pic="http://schemas.openxmlformats.org/drawingml/2006/picture">
+                  <pic:nvPicPr>
+                    <pic:cNvPr id="1562952759" name=""/>
+                    <pic:cNvPicPr/>
+                  </pic:nvPicPr>
+                  <pic:blipFill>
+                    <a:blip r:embed="rId82"/>
+                    <a:stretch>
+                      <a:fillRect/>
+                    </a:stretch>
+                  </pic:blipFill>
+                  <pic:spPr>
+                    <a:xfrm>
+                      <a:off x="0" y="0"/>
+                      <a:ext cx="419158" cy="161948"/>
+                    </a:xfrm>
+                    <a:prstGeom prst="rect">
+                      <a:avLst/>
+                    </a:prstGeom>
+                  </pic:spPr>
+                </pic:pic>
+              </a:graphicData>
+            </a:graphic>
+          </wp:inline>
+        </w:drawing>
+      </w:r>
+    </w:p>
+    <w:p>
+      <w:pPr>
+        <w:rPr>
+          <w:lang w:val="en-US"/>
+        </w:rPr>
+      </w:pPr>
+      <w:r>
+        <w:rPr>
+          <w:lang w:val="en-US"/>
+        </w:rPr>
+        <w:t>7.</w:t>
+      </w:r>
+    </w:p>
+    <w:p>
+      <w:pPr>
+        <w:rPr>
+          <w:lang w:val="en-US"/>
+        </w:rPr>
+      </w:pPr>
+      <w:r>
+        <w:rPr>
+          <w:lang w:val="en-US"/>
+        </w:rPr>
+        <w:drawing>
+          <wp:inline distT="0" distB="0" distL="0" distR="0" wp14:anchorId="033329D5" wp14:editId="7823EC0E">
+            <wp:extent cx="5048250" cy="444101"/>
+            <wp:effectExtent l="0" t="0" r="0" b="0"/>
+            <wp:docPr id="601364671" name="Рисунок 1"/>
+            <wp:cNvGraphicFramePr>
+              <a:graphicFrameLocks xmlns:a="http://schemas.openxmlformats.org/drawingml/2006/main" noChangeAspect="1"/>
+            </wp:cNvGraphicFramePr>
+            <a:graphic xmlns:a="http://schemas.openxmlformats.org/drawingml/2006/main">
+              <a:graphicData uri="http://schemas.openxmlformats.org/drawingml/2006/picture">
+                <pic:pic xmlns:pic="http://schemas.openxmlformats.org/drawingml/2006/picture">
+                  <pic:nvPicPr>
+                    <pic:cNvPr id="601364671" name=""/>
+                    <pic:cNvPicPr/>
+                  </pic:nvPicPr>
+                  <pic:blipFill>
+                    <a:blip r:embed="rId83"/>
+                    <a:stretch>
+                      <a:fillRect/>
+                    </a:stretch>
+                  </pic:blipFill>
+                  <pic:spPr>
+                    <a:xfrm>
+                      <a:off x="0" y="0"/>
+                      <a:ext cx="5066038" cy="445666"/>
+                    </a:xfrm>
+                    <a:prstGeom prst="rect">
+                      <a:avLst/>
+                    </a:prstGeom>
+                  </pic:spPr>
+                </pic:pic>
+              </a:graphicData>
+            </a:graphic>
+          </wp:inline>
+        </w:drawing>
+      </w:r>
+    </w:p>
+    <w:p>
+      <w:pPr>
+        <w:rPr>
+          <w:lang w:val="en-US"/>
+        </w:rPr>
+      </w:pPr>
+      <w:r>
+        <w:rPr>
+          <w:lang w:val="en-US"/>
+        </w:rPr>
+        <w:drawing>
+          <wp:inline distT="0" distB="0" distL="0" distR="0" wp14:anchorId="6B77EFA1" wp14:editId="413493CF">
+            <wp:extent cx="3048000" cy="450888"/>
+            <wp:effectExtent l="0" t="0" r="0" b="6350"/>
+            <wp:docPr id="487271623" name="Рисунок 1"/>
+            <wp:cNvGraphicFramePr>
+              <a:graphicFrameLocks xmlns:a="http://schemas.openxmlformats.org/drawingml/2006/main" noChangeAspect="1"/>
+            </wp:cNvGraphicFramePr>
+            <a:graphic xmlns:a="http://schemas.openxmlformats.org/drawingml/2006/main">
+              <a:graphicData uri="http://schemas.openxmlformats.org/drawingml/2006/picture">
+                <pic:pic xmlns:pic="http://schemas.openxmlformats.org/drawingml/2006/picture">
+                  <pic:nvPicPr>
+                    <pic:cNvPr id="487271623" name=""/>
+                    <pic:cNvPicPr/>
+                  </pic:nvPicPr>
+                  <pic:blipFill>
+                    <a:blip r:embed="rId84"/>
+                    <a:stretch>
+                      <a:fillRect/>
+                    </a:stretch>
+                  </pic:blipFill>
+                  <pic:spPr>
+                    <a:xfrm>
+                      <a:off x="0" y="0"/>
+                      <a:ext cx="3092910" cy="457532"/>
+                    </a:xfrm>
+                    <a:prstGeom prst="rect">
+                      <a:avLst/>
+                    </a:prstGeom>
+                  </pic:spPr>
+                </pic:pic>
+              </a:graphicData>
+            </a:graphic>
+          </wp:inline>
+        </w:drawing>
+      </w:r>
+    </w:p>
+    <w:p>
+      <w:pPr>
+        <w:rPr>
+          <w:lang w:val="en-US"/>
+        </w:rPr>
+      </w:pPr>
+      <w:r>
+        <w:rPr>
+          <w:lang w:val="en-US"/>
+        </w:rPr>
+        <w:t>8.</w:t>
+      </w:r>
+    </w:p>
+    <w:p>
+      <w:pPr>
+        <w:rPr>
+          <w:lang w:val="en-US"/>
+        </w:rPr>
+      </w:pPr>
+      <w:r>
+        <w:rPr>
+          <w:lang w:val="en-US"/>
+        </w:rPr>
+        <w:drawing>
+          <wp:inline distT="0" distB="0" distL="0" distR="0" wp14:anchorId="527162E1" wp14:editId="09C137E6">
+            <wp:extent cx="1247775" cy="548667"/>
+            <wp:effectExtent l="0" t="0" r="0" b="3810"/>
+            <wp:docPr id="2145001197" name="Рисунок 1"/>
+            <wp:cNvGraphicFramePr>
+              <a:graphicFrameLocks xmlns:a="http://schemas.openxmlformats.org/drawingml/2006/main" noChangeAspect="1"/>
+            </wp:cNvGraphicFramePr>
+            <a:graphic xmlns:a="http://schemas.openxmlformats.org/drawingml/2006/main">
+              <a:graphicData uri="http://schemas.openxmlformats.org/drawingml/2006/picture">
+                <pic:pic xmlns:pic="http://schemas.openxmlformats.org/drawingml/2006/picture">
+                  <pic:nvPicPr>
+                    <pic:cNvPr id="2145001197" name=""/>
+                    <pic:cNvPicPr/>
+                  </pic:nvPicPr>
+                  <pic:blipFill>
+                    <a:blip r:embed="rId85"/>
+                    <a:stretch>
+                      <a:fillRect/>
+                    </a:stretch>
+                  </pic:blipFill>
+                  <pic:spPr>
+                    <a:xfrm>
+                      <a:off x="0" y="0"/>
+                      <a:ext cx="1249535" cy="549441"/>
+                    </a:xfrm>
+                    <a:prstGeom prst="rect">
+                      <a:avLst/>
+                    </a:prstGeom>
+                  </pic:spPr>
+                </pic:pic>
+              </a:graphicData>
+            </a:graphic>
+          </wp:inline>
+        </w:drawing>
+      </w:r>
+    </w:p>
+    <w:p>
+      <w:pPr>
+        <w:rPr>
+          <w:lang w:val="en-US"/>
+        </w:rPr>
+      </w:pPr>
+      <w:r>
+        <w:rPr>
+          <w:lang w:val="en-US"/>
+        </w:rPr>
+        <w:lastRenderedPageBreak/>
+        <w:t>9.</w:t>
+      </w:r>
+    </w:p>
+    <w:p>
+      <w:pPr>
+        <w:rPr>
+          <w:lang w:val="en-US"/>
+        </w:rPr>
+      </w:pPr>
+      <w:r>
+        <w:rPr>
+          <w:lang w:val="en-US"/>
+        </w:rPr>
+        <w:drawing>
+          <wp:inline distT="0" distB="0" distL="0" distR="0" wp14:anchorId="4FADBBEF" wp14:editId="570F97CA">
+            <wp:extent cx="4534533" cy="1876687"/>
+            <wp:effectExtent l="0" t="0" r="0" b="9525"/>
+            <wp:docPr id="338770185" name="Рисунок 1"/>
+            <wp:cNvGraphicFramePr>
+              <a:graphicFrameLocks xmlns:a="http://schemas.openxmlformats.org/drawingml/2006/main" noChangeAspect="1"/>
+            </wp:cNvGraphicFramePr>
+            <a:graphic xmlns:a="http://schemas.openxmlformats.org/drawingml/2006/main">
+              <a:graphicData uri="http://schemas.openxmlformats.org/drawingml/2006/picture">
+                <pic:pic xmlns:pic="http://schemas.openxmlformats.org/drawingml/2006/picture">
+                  <pic:nvPicPr>
+                    <pic:cNvPr id="338770185" name=""/>
+                    <pic:cNvPicPr/>
+                  </pic:nvPicPr>
+                  <pic:blipFill>
+                    <a:blip r:embed="rId86"/>
+                    <a:stretch>
+                      <a:fillRect/>
+                    </a:stretch>
+                  </pic:blipFill>
+                  <pic:spPr>
+                    <a:xfrm>
+                      <a:off x="0" y="0"/>
+                      <a:ext cx="4534533" cy="1876687"/>
+                    </a:xfrm>
+                    <a:prstGeom prst="rect">
+                      <a:avLst/>
+                    </a:prstGeom>
+                  </pic:spPr>
+                </pic:pic>
+              </a:graphicData>
+            </a:graphic>
+          </wp:inline>
+        </w:drawing>
+      </w:r>
+    </w:p>
+    <w:p>
+      <w:pPr>
+        <w:rPr>
+          <w:lang w:val="en-US"/>
+        </w:rPr>
+      </w:pPr>
+      <w:r>
+        <w:rPr>
+          <w:lang w:val="en-US"/>
+        </w:rPr>
+        <w:t>10.</w:t>
+      </w:r>
+    </w:p>
+    <w:p>
+      <w:pPr>
+        <w:rPr>
+          <w:lang w:val="en-US"/>
+        </w:rPr>
+      </w:pPr>
+      <w:r>
+        <w:rPr>
+          <w:lang w:val="en-US"/>
+        </w:rPr>
+        <w:drawing>
+          <wp:inline distT="0" distB="0" distL="0" distR="0" wp14:anchorId="1D4184F1" wp14:editId="7595E46B">
+            <wp:extent cx="3048425" cy="466790"/>
+            <wp:effectExtent l="0" t="0" r="0" b="9525"/>
+            <wp:docPr id="1381691831" name="Рисунок 1"/>
+            <wp:cNvGraphicFramePr>
+              <a:graphicFrameLocks xmlns:a="http://schemas.openxmlformats.org/drawingml/2006/main" noChangeAspect="1"/>
+            </wp:cNvGraphicFramePr>
+            <a:graphic xmlns:a="http://schemas.openxmlformats.org/drawingml/2006/main">
+              <a:graphicData uri="http://schemas.openxmlformats.org/drawingml/2006/picture">
+                <pic:pic xmlns:pic="http://schemas.openxmlformats.org/drawingml/2006/picture">
+                  <pic:nvPicPr>
+                    <pic:cNvPr id="1381691831" name=""/>
+                    <pic:cNvPicPr/>
+                  </pic:nvPicPr>
+                  <pic:blipFill>
+                    <a:blip r:embed="rId87"/>
+                    <a:stretch>
+                      <a:fillRect/>
+                    </a:stretch>
+                  </pic:blipFill>
+                  <pic:spPr>
+                    <a:xfrm>
+                      <a:off x="0" y="0"/>
+                      <a:ext cx="3048425" cy="466790"/>
+                    </a:xfrm>
+                    <a:prstGeom prst="rect">
+                      <a:avLst/>
+                    </a:prstGeom>
+                  </pic:spPr>
+                </pic:pic>
+              </a:graphicData>
+            </a:graphic>
+          </wp:inline>
+        </w:drawing>
+      </w:r>
+    </w:p>
+    <w:p>
+      <w:pPr>
+        <w:rPr>
+          <w:lang w:val="en-US"/>
+        </w:rPr>
+      </w:pPr>
+      <w:r>
+        <w:rPr>
+          <w:lang w:val="en-US"/>
+        </w:rPr>
+        <w:t>11.</w:t>
+      </w:r>
+    </w:p>
+    <w:p>
+      <w:pPr>
+        <w:rPr>
+          <w:lang w:val="en-US"/>
+        </w:rPr>
+      </w:pPr>
+      <w:r>
+        <w:rPr>
+          <w:lang w:val="en-US"/>
+        </w:rPr>
+        <w:drawing>
+          <wp:inline distT="0" distB="0" distL="0" distR="0" wp14:anchorId="6ED01B0C" wp14:editId="40AA8023">
+            <wp:extent cx="3086531" cy="362001"/>
+            <wp:effectExtent l="0" t="0" r="0" b="0"/>
+            <wp:docPr id="1775560594" name="Рисунок 1"/>
+            <wp:cNvGraphicFramePr>
+              <a:graphicFrameLocks xmlns:a="http://schemas.openxmlformats.org/drawingml/2006/main" noChangeAspect="1"/>
+            </wp:cNvGraphicFramePr>
+            <a:graphic xmlns:a="http://schemas.openxmlformats.org/drawingml/2006/main">
+              <a:graphicData uri="http://schemas.openxmlformats.org/drawingml/2006/picture">
+                <pic:pic xmlns:pic="http://schemas.openxmlformats.org/drawingml/2006/picture">
+                  <pic:nvPicPr>
+                    <pic:cNvPr id="1775560594" name=""/>
+                    <pic:cNvPicPr/>
+                  </pic:nvPicPr>
+                  <pic:blipFill>
+                    <a:blip r:embed="rId88"/>
+                    <a:stretch>
+                      <a:fillRect/>
+                    </a:stretch>
+                  </pic:blipFill>
+                  <pic:spPr>
+                    <a:xfrm>
+                      <a:off x="0" y="0"/>
+                      <a:ext cx="3086531" cy="362001"/>
+                    </a:xfrm>
+                    <a:prstGeom prst="rect">
+                      <a:avLst/>
+                    </a:prstGeom>
+                  </pic:spPr>
+                </pic:pic>
+              </a:graphicData>
+            </a:graphic>
+          </wp:inline>
+        </w:drawing>
+      </w:r>
+    </w:p>
+    <w:p>
+      <w:pPr>
+        <w:rPr>
+          <w:lang w:val="en-US"/>
+        </w:rPr>
+      </w:pPr>
+      <w:r>
+        <w:rPr>
+          <w:lang w:val="en-US"/>
+        </w:rPr>
+        <w:t>12.</w:t>
+      </w:r>
+    </w:p>
+    <w:p>
+      <w:pPr>
+        <w:rPr>
+          <w:lang w:val="en-US"/>
+        </w:rPr>
+      </w:pPr>
+      <w:r>
+        <w:rPr>
+          <w:lang w:val="en-US"/>
+        </w:rPr>
+        <w:drawing>
+          <wp:inline distT="0" distB="0" distL="0" distR="0" wp14:anchorId="21E9C122" wp14:editId="1FA2F498">
+            <wp:extent cx="2838846" cy="3305636"/>
+            <wp:effectExtent l="0" t="0" r="0" b="9525"/>
+            <wp:docPr id="543488176" name="Рисунок 1"/>
+            <wp:cNvGraphicFramePr>
+              <a:graphicFrameLocks xmlns:a="http://schemas.openxmlformats.org/drawingml/2006/main" noChangeAspect="1"/>
+            </wp:cNvGraphicFramePr>
+            <a:graphic xmlns:a="http://schemas.openxmlformats.org/drawingml/2006/main">
+              <a:graphicData uri="http://schemas.openxmlformats.org/drawingml/2006/picture">
+                <pic:pic xmlns:pic="http://schemas.openxmlformats.org/drawingml/2006/picture">
+                  <pic:nvPicPr>
+                    <pic:cNvPr id="543488176" name=""/>
+                    <pic:cNvPicPr/>
+                  </pic:nvPicPr>
+                  <pic:blipFill>
+                    <a:blip r:embed="rId89"/>
+                    <a:stretch>
+                      <a:fillRect/>
+                    </a:stretch>
+                  </pic:blipFill>
+                  <pic:spPr>
+                    <a:xfrm>
+                      <a:off x="0" y="0"/>
+                      <a:ext cx="2838846" cy="3305636"/>
+                    </a:xfrm>
+                    <a:prstGeom prst="rect">
+                      <a:avLst/>
+                    </a:prstGeom>
+                  </pic:spPr>
+                </pic:pic>
+              </a:graphicData>
+            </a:graphic>
+          </wp:inline>
+        </w:drawing>
+      </w:r>
+    </w:p>
+    <w:p>
+      <w:pPr>
+        <w:rPr>
+          <w:lang w:val="en-US"/>
+        </w:rPr>
+      </w:pPr>
+      <w:r>
+        <w:rPr>
+          <w:lang w:val="en-US"/>
+        </w:rPr>
+        <w:t>13.</w:t>
+      </w:r>
+    </w:p>
+    <w:p>
+      <w:pPr>
+        <w:rPr>
+          <w:lang w:val="en-US"/>
+        </w:rPr>
+      </w:pPr>
+      <w:r>
+        <w:rPr>
+          <w:lang w:val="en-US"/>
+        </w:rPr>
+        <w:drawing>
+          <wp:inline distT="0" distB="0" distL="0" distR="0" wp14:anchorId="7E826B3F" wp14:editId="6C59454C">
+            <wp:extent cx="5391902" cy="1305107"/>
+            <wp:effectExtent l="0" t="0" r="0" b="9525"/>
+            <wp:docPr id="899290941" name="Рисунок 1"/>
+            <wp:cNvGraphicFramePr>
+              <a:graphicFrameLocks xmlns:a="http://schemas.openxmlformats.org/drawingml/2006/main" noChangeAspect="1"/>
+            </wp:cNvGraphicFramePr>
+            <a:graphic xmlns:a="http://schemas.openxmlformats.org/drawingml/2006/main">
+              <a:graphicData uri="http://schemas.openxmlformats.org/drawingml/2006/picture">
+                <pic:pic xmlns:pic="http://schemas.openxmlformats.org/drawingml/2006/picture">
+                  <pic:nvPicPr>
+                    <pic:cNvPr id="899290941" name=""/>
+                    <pic:cNvPicPr/>
+                  </pic:nvPicPr>
+                  <pic:blipFill>
+                    <a:blip r:embed="rId90"/>
+                    <a:stretch>
+                      <a:fillRect/>
+                    </a:stretch>
+                  </pic:blipFill>
+                  <pic:spPr>
+                    <a:xfrm>
+                      <a:off x="0" y="0"/>
+                      <a:ext cx="5391902" cy="1305107"/>
+                    </a:xfrm>
+                    <a:prstGeom prst="rect">
+                      <a:avLst/>
+                    </a:prstGeom>
+                  </pic:spPr>
+                </pic:pic>
+              </a:graphicData>
+            </a:graphic>
+          </wp:inline>
+        </w:drawing>
+      </w:r>
+    </w:p>
+    <w:p>
+      <w:pPr>
+        <w:rPr>
+          <w:lang w:val="en-US"/>
+        </w:rPr>
+      </w:pPr>
+      <w:r>
+        <w:rPr>
+          <w:lang w:val="en-US"/>
+        </w:rPr>
+        <w:lastRenderedPageBreak/>
+        <w:t>14.</w:t>
+      </w:r>
+    </w:p>
+    <w:p>
+      <w:pPr>
+        <w:rPr>
+          <w:lang w:val="en-US"/>
+        </w:rPr>
+      </w:pPr>
+      <w:r>
+        <w:rPr>
+          <w:lang w:val="en-US"/>
+        </w:rPr>
+        <w:drawing>
+          <wp:inline distT="0" distB="0" distL="0" distR="0" wp14:anchorId="6D2B7D9A" wp14:editId="387E6AF1">
+            <wp:extent cx="1247949" cy="247685"/>
+            <wp:effectExtent l="0" t="0" r="0" b="0"/>
+            <wp:docPr id="1530549507" name="Рисунок 1"/>
+            <wp:cNvGraphicFramePr>
+              <a:graphicFrameLocks xmlns:a="http://schemas.openxmlformats.org/drawingml/2006/main" noChangeAspect="1"/>
+            </wp:cNvGraphicFramePr>
+            <a:graphic xmlns:a="http://schemas.openxmlformats.org/drawingml/2006/main">
+              <a:graphicData uri="http://schemas.openxmlformats.org/drawingml/2006/picture">
+                <pic:pic xmlns:pic="http://schemas.openxmlformats.org/drawingml/2006/picture">
+                  <pic:nvPicPr>
+                    <pic:cNvPr id="1530549507" name=""/>
+                    <pic:cNvPicPr/>
+                  </pic:nvPicPr>
+                  <pic:blipFill>
+                    <a:blip r:embed="rId91"/>
+                    <a:stretch>
+                      <a:fillRect/>
+                    </a:stretch>
+                  </pic:blipFill>
+                  <pic:spPr>
+                    <a:xfrm>
+                      <a:off x="0" y="0"/>
+                      <a:ext cx="1247949" cy="247685"/>
+                    </a:xfrm>
+                    <a:prstGeom prst="rect">
+                      <a:avLst/>
+                    </a:prstGeom>
+                  </pic:spPr>
+                </pic:pic>
+              </a:graphicData>
+            </a:graphic>
+          </wp:inline>
+        </w:drawing>
+      </w:r>
+    </w:p>
+    <w:p>
+      <w:pPr>
+        <w:rPr>
+          <w:lang w:val="en-US"/>
+        </w:rPr>
+      </w:pPr>
+      <w:r>
+        <w:rPr>
+          <w:lang w:val="en-US"/>
+        </w:rPr>
+        <w:t>15.</w:t>
+      </w:r>
+    </w:p>
+    <w:p>
+      <w:pPr>
+        <w:rPr>
+          <w:lang w:val="en-US"/>
+        </w:rPr>
+      </w:pPr>
+      <w:r>
+        <w:rPr>
+          <w:lang w:val="en-US"/>
+        </w:rPr>
+        <w:drawing>
+          <wp:inline distT="0" distB="0" distL="0" distR="0" wp14:anchorId="444FBB17" wp14:editId="41C92B92">
+            <wp:extent cx="3153215" cy="314369"/>
+            <wp:effectExtent l="0" t="0" r="0" b="9525"/>
+            <wp:docPr id="1771742755" name="Рисунок 1"/>
+            <wp:cNvGraphicFramePr>
+              <a:graphicFrameLocks xmlns:a="http://schemas.openxmlformats.org/drawingml/2006/main" noChangeAspect="1"/>
+            </wp:cNvGraphicFramePr>
+            <a:graphic xmlns:a="http://schemas.openxmlformats.org/drawingml/2006/main">
+              <a:graphicData uri="http://schemas.openxmlformats.org/drawingml/2006/picture">
+                <pic:pic xmlns:pic="http://schemas.openxmlformats.org/drawingml/2006/picture">
+                  <pic:nvPicPr>
+                    <pic:cNvPr id="1771742755" name=""/>
+                    <pic:cNvPicPr/>
+                  </pic:nvPicPr>
+                  <pic:blipFill>
+                    <a:blip r:embed="rId92"/>
+                    <a:stretch>
+                      <a:fillRect/>
+                    </a:stretch>
+                  </pic:blipFill>
+                  <pic:spPr>
+                    <a:xfrm>
+                      <a:off x="0" y="0"/>
+                      <a:ext cx="3153215" cy="314369"/>
+                    </a:xfrm>
+                    <a:prstGeom prst="rect">
+                      <a:avLst/>
+                    </a:prstGeom>
+                  </pic:spPr>
+                </pic:pic>
+              </a:graphicData>
+            </a:graphic>
+          </wp:inline>
+        </w:drawing>
+      </w:r>
+    </w:p>
+    <w:p>
+      <w:pPr>
+        <w:rPr>
+          <w:lang w:val="en-US"/>
+        </w:rPr>
+      </w:pPr>
+      <w:r>
+        <w:rPr>
+          <w:lang w:val="en-US"/>
+        </w:rPr>
+        <w:t>16.</w:t>
+      </w:r>
+    </w:p>
+    <w:p>
+      <w:pPr>
+        <w:rPr>
+          <w:lang w:val="en-US"/>
+        </w:rPr>
+      </w:pPr>
+      <w:r>
+        <w:rPr>
+          <w:lang w:val="en-US"/>
+        </w:rPr>
+        <w:drawing>
+          <wp:inline distT="0" distB="0" distL="0" distR="0" wp14:anchorId="4A3D496E" wp14:editId="2C36F0AE">
+            <wp:extent cx="1448002" cy="257211"/>
+            <wp:effectExtent l="0" t="0" r="0" b="9525"/>
+            <wp:docPr id="148943692" name="Рисунок 1"/>
+            <wp:cNvGraphicFramePr>
+              <a:graphicFrameLocks xmlns:a="http://schemas.openxmlformats.org/drawingml/2006/main" noChangeAspect="1"/>
+            </wp:cNvGraphicFramePr>
+            <a:graphic xmlns:a="http://schemas.openxmlformats.org/drawingml/2006/main">
+              <a:graphicData uri="http://schemas.openxmlformats.org/drawingml/2006/picture">
+                <pic:pic xmlns:pic="http://schemas.openxmlformats.org/drawingml/2006/picture">
+                  <pic:nvPicPr>
+                    <pic:cNvPr id="148943692" name=""/>
+                    <pic:cNvPicPr/>
+                  </pic:nvPicPr>
+                  <pic:blipFill>
+                    <a:blip r:embed="rId93"/>
+                    <a:stretch>
+                      <a:fillRect/>
+                    </a:stretch>
+                  </pic:blipFill>
+                  <pic:spPr>
+                    <a:xfrm>
+                      <a:off x="0" y="0"/>
+                      <a:ext cx="1448002" cy="257211"/>
+                    </a:xfrm>
+                    <a:prstGeom prst="rect">
+                      <a:avLst/>
+                    </a:prstGeom>
+                  </pic:spPr>
+                </pic:pic>
+              </a:graphicData>
+            </a:graphic>
+          </wp:inline>
+        </w:drawing>
+      </w:r>
+    </w:p>
+    <w:p>
+      <w:pPr>
+        <w:rPr>
+          <w:lang w:val="en-US"/>
+        </w:rPr>
+      </w:pPr>
+      <w:r>
+        <w:rPr>
+          <w:lang w:val="en-US"/>
+        </w:rPr>
+        <w:t>17.</w:t>
+      </w:r>
+    </w:p>
+    <w:p>
+      <w:pPr>
+        <w:rPr>
+          <w:lang w:val="en-US"/>
+        </w:rPr>
+      </w:pPr>
+      <w:r>
+        <w:rPr>
+          <w:lang w:val="en-US"/>
+        </w:rPr>
+        <w:drawing>
+          <wp:inline distT="0" distB="0" distL="0" distR="0" wp14:anchorId="471AB9E8" wp14:editId="675ADCA3">
+            <wp:extent cx="4639322" cy="2172003"/>
+            <wp:effectExtent l="0" t="0" r="8890" b="0"/>
+            <wp:docPr id="1621768616" name="Рисунок 1"/>
+            <wp:cNvGraphicFramePr>
+              <a:graphicFrameLocks xmlns:a="http://schemas.openxmlformats.org/drawingml/2006/main" noChangeAspect="1"/>
+            </wp:cNvGraphicFramePr>
+            <a:graphic xmlns:a="http://schemas.openxmlformats.org/drawingml/2006/main">
+              <a:graphicData uri="http://schemas.openxmlformats.org/drawingml/2006/picture">
+                <pic:pic xmlns:pic="http://schemas.openxmlformats.org/drawingml/2006/picture">
+                  <pic:nvPicPr>
+                    <pic:cNvPr id="1621768616" name=""/>
+                    <pic:cNvPicPr/>
+                  </pic:nvPicPr>
+                  <pic:blipFill>
+                    <a:blip r:embed="rId94"/>
+                    <a:stretch>
+                      <a:fillRect/>
+                    </a:stretch>
+                  </pic:blipFill>
+                  <pic:spPr>
+                    <a:xfrm>
+                      <a:off x="0" y="0"/>
+                      <a:ext cx="4639322" cy="2172003"/>
+                    </a:xfrm>
+                    <a:prstGeom prst="rect">
+                      <a:avLst/>
+                    </a:prstGeom>
+                  </pic:spPr>
+                </pic:pic>
+              </a:graphicData>
+            </a:graphic>
+          </wp:inline>
+        </w:drawing>
+      </w:r>
+    </w:p>
+    <w:p>
+      <w:pPr>
+        <w:rPr>
+          <w:lang w:val="en-US"/>
+        </w:rPr>
+      </w:pPr>
+      <w:r>
+        <w:rPr>
+          <w:lang w:val="en-US"/>
+        </w:rPr>
+        <w:t>18.</w:t>
+      </w:r>
+    </w:p>
+    <w:p>
+      <w:pPr>
+        <w:rPr>
+          <w:lang w:val="en-US"/>
+        </w:rPr>
+      </w:pPr>
+      <w:r>
+        <w:rPr>
+          <w:lang w:val="en-US"/>
+        </w:rPr>
+        <w:drawing>
+          <wp:inline distT="0" distB="0" distL="0" distR="0" wp14:anchorId="0C53EDC7" wp14:editId="0AD5A9DD">
+            <wp:extent cx="4629796" cy="1371791"/>
+            <wp:effectExtent l="0" t="0" r="0" b="0"/>
+            <wp:docPr id="162204860" name="Рисунок 1"/>
+            <wp:cNvGraphicFramePr>
+              <a:graphicFrameLocks xmlns:a="http://schemas.openxmlformats.org/drawingml/2006/main" noChangeAspect="1"/>
+            </wp:cNvGraphicFramePr>
+            <a:graphic xmlns:a="http://schemas.openxmlformats.org/drawingml/2006/main">
+              <a:graphicData uri="http://schemas.openxmlformats.org/drawingml/2006/picture">
+                <pic:pic xmlns:pic="http://schemas.openxmlformats.org/drawingml/2006/picture">
+                  <pic:nvPicPr>
+                    <pic:cNvPr id="162204860" name=""/>
+                    <pic:cNvPicPr/>
+                  </pic:nvPicPr>
+                  <pic:blipFill>
+                    <a:blip r:embed="rId95"/>
+                    <a:stretch>
+                      <a:fillRect/>
+                    </a:stretch>
+                  </pic:blipFill>
+                  <pic:spPr>
+                    <a:xfrm>
+                      <a:off x="0" y="0"/>
+                      <a:ext cx="4629796" cy="1371791"/>
+                    </a:xfrm>
+                    <a:prstGeom prst="rect">
+                      <a:avLst/>
+                    </a:prstGeom>
+                  </pic:spPr>
+                </pic:pic>
+              </a:graphicData>
+            </a:graphic>
+          </wp:inline>
+        </w:drawing>
+      </w:r>
+    </w:p>
+    <w:p>
+      <w:pPr>
+        <w:rPr>
+          <w:lang w:val="en-US"/>
+        </w:rPr>
+      </w:pPr>
     </w:p>
     <w:sectPr>
       <w:pgSz w:w="11906" w:h="16838"/>
@@ -2155,6 +5220,198 @@
     </w:sectPr>
   </w:body>
 </w:document>
+</file>
+
+<file path=word/numbering.xml><?xml version="1.0" encoding="utf-8"?>
+<w:numbering xmlns:wpc="http://schemas.microsoft.com/office/word/2010/wordprocessingCanvas" xmlns:cx="http://schemas.microsoft.com/office/drawing/2014/chartex" xmlns:cx1="http://schemas.microsoft.com/office/drawing/2015/9/8/chartex" xmlns:cx2="http://schemas.microsoft.com/office/drawing/2015/10/21/chartex" xmlns:cx3="http://schemas.microsoft.com/office/drawing/2016/5/9/chartex" xmlns:cx4="http://schemas.microsoft.com/office/drawing/2016/5/10/chartex" xmlns:cx5="http://schemas.microsoft.com/office/drawing/2016/5/11/chartex" xmlns:cx6="http://schemas.microsoft.com/office/drawing/2016/5/12/chartex" xmlns:cx7="http://schemas.microsoft.com/office/drawing/2016/5/13/chartex" xmlns:cx8="http://schemas.microsoft.com/office/drawing/2016/5/14/chartex" xmlns:mc="http://schemas.openxmlformats.org/markup-compatibility/2006" xmlns:aink="http://schemas.microsoft.com/office/drawing/2016/ink" xmlns:am3d="http://schemas.microsoft.com/office/drawing/2017/model3d" xmlns:o="urn:schemas-microsoft-com:office:office" xmlns:oel="http://schemas.microsoft.com/office/2019/extlst" xmlns:r="http://schemas.openxmlformats.org/officeDocument/2006/relationships" xmlns:m="http://schemas.openxmlformats.org/officeDocument/2006/math" xmlns:v="urn:schemas-microsoft-com:vml" xmlns:wp14="http://schemas.microsoft.com/office/word/2010/wordprocessingDrawing" xmlns:wp="http://schemas.openxmlformats.org/drawingml/2006/wordprocessingDrawing" xmlns:w10="urn:schemas-microsoft-com:office:word" xmlns:w="http://schemas.openxmlformats.org/wordprocessingml/2006/main" xmlns:w14="http://schemas.microsoft.com/office/word/2010/wordml" xmlns:w15="http://schemas.microsoft.com/office/word/2012/wordml" xmlns:w16cex="http://schemas.microsoft.com/office/word/2018/wordml/cex" xmlns:w16cid="http://schemas.microsoft.com/office/word/2016/wordml/cid" xmlns:w16="http://schemas.microsoft.com/office/word/2018/wordml" xmlns:w16du="http://schemas.microsoft.com/office/word/2023/wordml/word16du" xmlns:w16sdtdh="http://schemas.microsoft.com/office/word/2020/wordml/sdtdatahash" xmlns:w16sdtfl="http://schemas.microsoft.com/office/word/2024/wordml/sdtformatlock" xmlns:w16se="http://schemas.microsoft.com/office/word/2015/wordml/symex" xmlns:wpg="http://schemas.microsoft.com/office/word/2010/wordprocessingGroup" xmlns:wpi="http://schemas.microsoft.com/office/word/2010/wordprocessingInk" xmlns:wne="http://schemas.microsoft.com/office/word/2006/wordml" xmlns:wps="http://schemas.microsoft.com/office/word/2010/wordprocessingShape" mc:Ignorable="w14 w15 w16se w16cid w16 w16cex w16sdtdh w16sdtfl w16du wp14">
+  <w:numPicBullet w:numPicBulletId="0">
+    <mc:AlternateContent>
+      <mc:Choice Requires="v">
+        <w:pict>
+          <v:shapetype w14:anchorId="5FD6E622" id="_x0000_t75" coordsize="21600,21600" o:spt="75" o:preferrelative="t" path="m@4@5l@4@11@9@11@9@5xe" filled="f" stroked="f">
+            <v:stroke joinstyle="miter"/>
+            <v:formulas>
+              <v:f eqn="if lineDrawn pixelLineWidth 0"/>
+              <v:f eqn="sum @0 1 0"/>
+              <v:f eqn="sum 0 0 @1"/>
+              <v:f eqn="prod @2 1 2"/>
+              <v:f eqn="prod @3 21600 pixelWidth"/>
+              <v:f eqn="prod @3 21600 pixelHeight"/>
+              <v:f eqn="sum @0 0 1"/>
+              <v:f eqn="prod @6 1 2"/>
+              <v:f eqn="prod @7 21600 pixelWidth"/>
+              <v:f eqn="sum @8 21600 0"/>
+              <v:f eqn="prod @7 21600 pixelHeight"/>
+              <v:f eqn="sum @10 21600 0"/>
+            </v:formulas>
+            <v:path o:extrusionok="f" gradientshapeok="t" o:connecttype="rect"/>
+            <o:lock v:ext="edit" aspectratio="t"/>
+          </v:shapetype>
+          <v:shape id="Рисунок 1" o:spid="_x0000_i1025" type="#_x0000_t75" style="width:31.5pt;height:11.25pt;visibility:visible;mso-wrap-style:square">
+            <v:imagedata r:id="rId1" o:title=""/>
+          </v:shape>
+        </w:pict>
+      </mc:Choice>
+      <mc:Fallback>
+        <w:drawing>
+          <wp:inline distT="0" distB="0" distL="0" distR="0" wp14:anchorId="6C0A9049" wp14:editId="6C4E40F2">
+            <wp:extent cx="400106" cy="142895"/>
+            <wp:effectExtent l="0" t="0" r="0" b="9525"/>
+            <wp:docPr id="1391793742" name="Рисунок 1"/>
+            <wp:cNvGraphicFramePr>
+              <a:graphicFrameLocks xmlns:a="http://schemas.openxmlformats.org/drawingml/2006/main" noChangeAspect="1"/>
+            </wp:cNvGraphicFramePr>
+            <a:graphic xmlns:a="http://schemas.openxmlformats.org/drawingml/2006/main">
+              <a:graphicData uri="http://schemas.openxmlformats.org/drawingml/2006/picture">
+                <pic:pic xmlns:pic="http://schemas.openxmlformats.org/drawingml/2006/picture">
+                  <pic:nvPicPr>
+                    <pic:cNvPr id="280703976" name=""/>
+                    <pic:cNvPicPr/>
+                  </pic:nvPicPr>
+                  <pic:blipFill>
+                    <a:blip r:embed="rId2"/>
+                    <a:stretch>
+                      <a:fillRect/>
+                    </a:stretch>
+                  </pic:blipFill>
+                  <pic:spPr>
+                    <a:xfrm>
+                      <a:off x="0" y="0"/>
+                      <a:ext cx="400106" cy="142895"/>
+                    </a:xfrm>
+                    <a:prstGeom prst="rect">
+                      <a:avLst/>
+                    </a:prstGeom>
+                  </pic:spPr>
+                </pic:pic>
+              </a:graphicData>
+            </a:graphic>
+          </wp:inline>
+        </w:drawing>
+      </mc:Fallback>
+    </mc:AlternateContent>
+  </w:numPicBullet>
+  <w:abstractNum w:abstractNumId="0" w15:restartNumberingAfterBreak="0">
+    <w:nsid w:val="1F4E1883"/>
+    <w:multiLevelType w:val="multilevel"/>
+    <w:tmpl w:val="00783666"/>
+    <w:lvl w:ilvl="0">
+      <w:start w:val="1"/>
+      <w:numFmt w:val="decimal"/>
+      <w:lvlText w:val="%1."/>
+      <w:lvlJc w:val="left"/>
+      <w:pPr>
+        <w:tabs>
+          <w:tab w:val="num" w:pos="720"/>
+        </w:tabs>
+        <w:ind w:left="720" w:hanging="360"/>
+      </w:pPr>
+    </w:lvl>
+    <w:lvl w:ilvl="1">
+      <w:start w:val="1"/>
+      <w:numFmt w:val="bullet"/>
+      <w:lvlText w:val="o"/>
+      <w:lvlJc w:val="left"/>
+      <w:pPr>
+        <w:tabs>
+          <w:tab w:val="num" w:pos="1440"/>
+        </w:tabs>
+        <w:ind w:left="1440" w:hanging="360"/>
+      </w:pPr>
+      <w:rPr>
+        <w:rFonts w:ascii="Courier New" w:hAnsi="Courier New" w:hint="default"/>
+        <w:sz w:val="20"/>
+      </w:rPr>
+    </w:lvl>
+    <w:lvl w:ilvl="2" w:tentative="1">
+      <w:start w:val="1"/>
+      <w:numFmt w:val="decimal"/>
+      <w:lvlText w:val="%3."/>
+      <w:lvlJc w:val="left"/>
+      <w:pPr>
+        <w:tabs>
+          <w:tab w:val="num" w:pos="2160"/>
+        </w:tabs>
+        <w:ind w:left="2160" w:hanging="360"/>
+      </w:pPr>
+    </w:lvl>
+    <w:lvl w:ilvl="3" w:tentative="1">
+      <w:start w:val="1"/>
+      <w:numFmt w:val="decimal"/>
+      <w:lvlText w:val="%4."/>
+      <w:lvlJc w:val="left"/>
+      <w:pPr>
+        <w:tabs>
+          <w:tab w:val="num" w:pos="2880"/>
+        </w:tabs>
+        <w:ind w:left="2880" w:hanging="360"/>
+      </w:pPr>
+    </w:lvl>
+    <w:lvl w:ilvl="4" w:tentative="1">
+      <w:start w:val="1"/>
+      <w:numFmt w:val="decimal"/>
+      <w:lvlText w:val="%5."/>
+      <w:lvlJc w:val="left"/>
+      <w:pPr>
+        <w:tabs>
+          <w:tab w:val="num" w:pos="3600"/>
+        </w:tabs>
+        <w:ind w:left="3600" w:hanging="360"/>
+      </w:pPr>
+    </w:lvl>
+    <w:lvl w:ilvl="5" w:tentative="1">
+      <w:start w:val="1"/>
+      <w:numFmt w:val="decimal"/>
+      <w:lvlText w:val="%6."/>
+      <w:lvlJc w:val="left"/>
+      <w:pPr>
+        <w:tabs>
+          <w:tab w:val="num" w:pos="4320"/>
+        </w:tabs>
+        <w:ind w:left="4320" w:hanging="360"/>
+      </w:pPr>
+    </w:lvl>
+    <w:lvl w:ilvl="6" w:tentative="1">
+      <w:start w:val="1"/>
+      <w:numFmt w:val="decimal"/>
+      <w:lvlText w:val="%7."/>
+      <w:lvlJc w:val="left"/>
+      <w:pPr>
+        <w:tabs>
+          <w:tab w:val="num" w:pos="5040"/>
+        </w:tabs>
+        <w:ind w:left="5040" w:hanging="360"/>
+      </w:pPr>
+    </w:lvl>
+    <w:lvl w:ilvl="7" w:tentative="1">
+      <w:start w:val="1"/>
+      <w:numFmt w:val="decimal"/>
+      <w:lvlText w:val="%8."/>
+      <w:lvlJc w:val="left"/>
+      <w:pPr>
+        <w:tabs>
+          <w:tab w:val="num" w:pos="5760"/>
+        </w:tabs>
+        <w:ind w:left="5760" w:hanging="360"/>
+      </w:pPr>
+    </w:lvl>
+    <w:lvl w:ilvl="8" w:tentative="1">
+      <w:start w:val="1"/>
+      <w:numFmt w:val="decimal"/>
+      <w:lvlText w:val="%9."/>
+      <w:lvlJc w:val="left"/>
+      <w:pPr>
+        <w:tabs>
+          <w:tab w:val="num" w:pos="6480"/>
+        </w:tabs>
+        <w:ind w:left="6480" w:hanging="360"/>
+      </w:pPr>
+    </w:lvl>
+  </w:abstractNum>
+  <w:num w:numId="1" w16cid:durableId="970404611">
+    <w:abstractNumId w:val="0"/>
+  </w:num>
+</w:numbering>
 </file>
 
 <file path=word/styles.xml><?xml version="1.0" encoding="utf-8"?>
@@ -2760,7 +6017,6 @@
   <w:style w:type="character" w:default="1" w:styleId="a0">
     <w:name w:val="Default Paragraph Font"/>
     <w:uiPriority w:val="1"/>
-    <w:semiHidden/>
     <w:unhideWhenUsed/>
   </w:style>
   <w:style w:type="table" w:default="1" w:styleId="a1">

--- a/Лабораторная_2.3.docx
+++ b/Лабораторная_2.3.docx
@@ -2164,6 +2164,9 @@
     </w:p>
     <w:p>
       <w:r>
+        <w:rPr>
+          <w:noProof/>
+        </w:rPr>
         <w:drawing>
           <wp:inline distT="0" distB="0" distL="0" distR="0" wp14:anchorId="58653A01" wp14:editId="3E6F13DA">
             <wp:extent cx="5144218" cy="228632"/>
@@ -2203,6 +2206,9 @@
     </w:p>
     <w:p>
       <w:r>
+        <w:rPr>
+          <w:noProof/>
+        </w:rPr>
         <w:drawing>
           <wp:inline distT="0" distB="0" distL="0" distR="0" wp14:anchorId="35EC449C" wp14:editId="4410E7B1">
             <wp:extent cx="2210108" cy="209579"/>
@@ -2247,6 +2253,9 @@
         </w:rPr>
       </w:pPr>
       <w:r>
+        <w:rPr>
+          <w:noProof/>
+        </w:rPr>
         <w:drawing>
           <wp:inline distT="0" distB="0" distL="0" distR="0" wp14:anchorId="0BCDBC3E" wp14:editId="6EBB4906">
             <wp:extent cx="5344271" cy="762106"/>
@@ -2287,6 +2296,7 @@
     <w:p>
       <w:r>
         <w:rPr>
+          <w:noProof/>
           <w:lang w:val="en-US"/>
         </w:rPr>
         <w:drawing>
@@ -2364,6 +2374,7 @@
       </w:pPr>
       <w:r>
         <w:rPr>
+          <w:noProof/>
           <w:lang w:val="en-US"/>
         </w:rPr>
         <w:lastRenderedPageBreak/>
@@ -2425,6 +2436,7 @@
       </w:pPr>
       <w:r>
         <w:rPr>
+          <w:noProof/>
           <w:lang w:val="en-US"/>
         </w:rPr>
         <w:drawing>
@@ -2485,6 +2497,7 @@
       </w:pPr>
       <w:r>
         <w:rPr>
+          <w:noProof/>
           <w:lang w:val="en-US"/>
         </w:rPr>
         <w:drawing>
@@ -2545,6 +2558,7 @@
       </w:pPr>
       <w:r>
         <w:rPr>
+          <w:noProof/>
           <w:lang w:val="en-US"/>
         </w:rPr>
         <w:drawing>
@@ -2606,6 +2620,7 @@
       </w:pPr>
       <w:r>
         <w:rPr>
+          <w:noProof/>
           <w:lang w:val="en-US"/>
         </w:rPr>
         <w:drawing>
@@ -2666,6 +2681,7 @@
       </w:pPr>
       <w:r>
         <w:rPr>
+          <w:noProof/>
           <w:lang w:val="en-US"/>
         </w:rPr>
         <w:drawing>
@@ -2726,6 +2742,7 @@
       </w:pPr>
       <w:r>
         <w:rPr>
+          <w:noProof/>
           <w:lang w:val="en-US"/>
         </w:rPr>
         <w:drawing>
@@ -2786,6 +2803,7 @@
       </w:pPr>
       <w:r>
         <w:rPr>
+          <w:noProof/>
           <w:lang w:val="en-US"/>
         </w:rPr>
         <w:drawing>
@@ -2846,6 +2864,7 @@
       </w:pPr>
       <w:r>
         <w:rPr>
+          <w:noProof/>
           <w:lang w:val="en-US"/>
         </w:rPr>
         <w:drawing>
@@ -2906,6 +2925,7 @@
       </w:pPr>
       <w:r>
         <w:rPr>
+          <w:noProof/>
           <w:lang w:val="en-US"/>
         </w:rPr>
         <w:lastRenderedPageBreak/>
@@ -2948,9 +2968,6 @@
     </w:p>
     <w:p>
       <w:r>
-        <w:rPr>
-          <w:lang w:val="en-US"/>
-        </w:rPr>
         <w:t>11.</w:t>
       </w:r>
     </w:p>
@@ -3002,6 +3019,9 @@
         </w:rPr>
       </w:pPr>
       <w:r>
+        <w:rPr>
+          <w:noProof/>
+        </w:rPr>
         <w:drawing>
           <wp:inline distT="0" distB="0" distL="0" distR="0" wp14:anchorId="6BC6C4BE" wp14:editId="11CF6274">
             <wp:extent cx="4262176" cy="1524000"/>
@@ -3060,6 +3080,7 @@
       </w:pPr>
       <w:r>
         <w:rPr>
+          <w:noProof/>
           <w:lang w:val="en-US"/>
         </w:rPr>
         <w:drawing>
@@ -3120,6 +3141,7 @@
       </w:pPr>
       <w:r>
         <w:rPr>
+          <w:noProof/>
           <w:lang w:val="en-US"/>
         </w:rPr>
         <w:drawing>
@@ -3181,6 +3203,7 @@
       </w:pPr>
       <w:r>
         <w:rPr>
+          <w:noProof/>
           <w:lang w:val="en-US"/>
         </w:rPr>
         <w:drawing>
@@ -3228,6 +3251,7 @@
       </w:pPr>
       <w:r>
         <w:rPr>
+          <w:noProof/>
           <w:lang w:val="en-US"/>
         </w:rPr>
         <w:drawing>
@@ -3288,6 +3312,7 @@
       </w:pPr>
       <w:r>
         <w:rPr>
+          <w:noProof/>
           <w:lang w:val="en-US"/>
         </w:rPr>
         <w:drawing>
@@ -3348,6 +3373,7 @@
       </w:pPr>
       <w:r>
         <w:rPr>
+          <w:noProof/>
           <w:lang w:val="en-US"/>
         </w:rPr>
         <w:drawing>
@@ -3408,6 +3434,7 @@
       </w:pPr>
       <w:r>
         <w:rPr>
+          <w:noProof/>
           <w:lang w:val="en-US"/>
         </w:rPr>
         <w:drawing>
@@ -3469,6 +3496,7 @@
       </w:pPr>
       <w:r>
         <w:rPr>
+          <w:noProof/>
           <w:lang w:val="en-US"/>
         </w:rPr>
         <w:drawing>
@@ -3529,6 +3557,7 @@
       </w:pPr>
       <w:r>
         <w:rPr>
+          <w:noProof/>
           <w:lang w:val="en-US"/>
         </w:rPr>
         <w:drawing>
@@ -3589,6 +3618,7 @@
       </w:pPr>
       <w:r>
         <w:rPr>
+          <w:noProof/>
           <w:lang w:val="en-US"/>
         </w:rPr>
         <w:drawing>
@@ -3649,6 +3679,7 @@
       </w:pPr>
       <w:r>
         <w:rPr>
+          <w:noProof/>
           <w:lang w:val="en-US"/>
         </w:rPr>
         <w:drawing>
@@ -3709,6 +3740,7 @@
       </w:pPr>
       <w:r>
         <w:rPr>
+          <w:noProof/>
           <w:lang w:val="en-US"/>
         </w:rPr>
         <w:drawing>
@@ -3749,11 +3781,6 @@
       </w:r>
     </w:p>
     <w:p>
-      <w:pPr>
-        <w:rPr>
-          <w:lang w:val="en-US"/>
-        </w:rPr>
-      </w:pPr>
       <w:r>
         <w:rPr>
           <w:rFonts w:ascii="Times New Roman" w:hAnsi="Times New Roman" w:cs="Times New Roman"/>
@@ -3809,6 +3836,7 @@
       </w:pPr>
       <w:r>
         <w:rPr>
+          <w:noProof/>
           <w:lang w:val="en-US"/>
         </w:rPr>
         <w:drawing>
@@ -3856,6 +3884,7 @@
       </w:pPr>
       <w:r>
         <w:rPr>
+          <w:noProof/>
           <w:lang w:val="en-US"/>
         </w:rPr>
         <w:drawing>
@@ -3903,6 +3932,7 @@
       </w:pPr>
       <w:r>
         <w:rPr>
+          <w:noProof/>
           <w:lang w:val="en-US"/>
         </w:rPr>
         <w:drawing>
@@ -3963,6 +3993,7 @@
       </w:pPr>
       <w:r>
         <w:rPr>
+          <w:noProof/>
           <w:lang w:val="en-US"/>
         </w:rPr>
         <w:drawing>
@@ -4010,6 +4041,7 @@
       </w:pPr>
       <w:r>
         <w:rPr>
+          <w:noProof/>
           <w:lang w:val="en-US"/>
         </w:rPr>
         <w:drawing>
@@ -4063,6 +4095,7 @@
       </w:pPr>
       <w:r>
         <w:rPr>
+          <w:noProof/>
           <w:lang w:val="en-US"/>
         </w:rPr>
         <w:drawing>
@@ -4110,6 +4143,7 @@
       </w:pPr>
       <w:r>
         <w:rPr>
+          <w:noProof/>
           <w:lang w:val="en-US"/>
         </w:rPr>
         <w:drawing>
@@ -4170,6 +4204,7 @@
       </w:pPr>
       <w:r>
         <w:rPr>
+          <w:noProof/>
           <w:lang w:val="en-US"/>
         </w:rPr>
         <w:drawing>
@@ -4230,6 +4265,7 @@
       </w:pPr>
       <w:r>
         <w:rPr>
+          <w:noProof/>
           <w:lang w:val="en-US"/>
         </w:rPr>
         <w:drawing>
@@ -4290,6 +4326,7 @@
       </w:pPr>
       <w:r>
         <w:rPr>
+          <w:noProof/>
           <w:lang w:val="en-US"/>
         </w:rPr>
         <w:drawing>
@@ -4350,6 +4387,7 @@
       </w:pPr>
       <w:r>
         <w:rPr>
+          <w:noProof/>
           <w:lang w:val="en-US"/>
         </w:rPr>
         <w:drawing>
@@ -4397,6 +4435,7 @@
       </w:pPr>
       <w:r>
         <w:rPr>
+          <w:noProof/>
           <w:lang w:val="en-US"/>
         </w:rPr>
         <w:drawing>
@@ -4457,6 +4496,7 @@
       </w:pPr>
       <w:r>
         <w:rPr>
+          <w:noProof/>
           <w:lang w:val="en-US"/>
         </w:rPr>
         <w:drawing>
@@ -4504,6 +4544,7 @@
       </w:pPr>
       <w:r>
         <w:rPr>
+          <w:noProof/>
           <w:lang w:val="en-US"/>
         </w:rPr>
         <w:drawing>
@@ -4564,6 +4605,7 @@
       </w:pPr>
       <w:r>
         <w:rPr>
+          <w:noProof/>
           <w:lang w:val="en-US"/>
         </w:rPr>
         <w:drawing>
@@ -4625,6 +4667,7 @@
       </w:pPr>
       <w:r>
         <w:rPr>
+          <w:noProof/>
           <w:lang w:val="en-US"/>
         </w:rPr>
         <w:drawing>
@@ -4685,6 +4728,7 @@
       </w:pPr>
       <w:r>
         <w:rPr>
+          <w:noProof/>
           <w:lang w:val="en-US"/>
         </w:rPr>
         <w:drawing>
@@ -4745,6 +4789,7 @@
       </w:pPr>
       <w:r>
         <w:rPr>
+          <w:noProof/>
           <w:lang w:val="en-US"/>
         </w:rPr>
         <w:drawing>
@@ -4805,6 +4850,7 @@
       </w:pPr>
       <w:r>
         <w:rPr>
+          <w:noProof/>
           <w:lang w:val="en-US"/>
         </w:rPr>
         <w:drawing>
@@ -4865,6 +4911,7 @@
       </w:pPr>
       <w:r>
         <w:rPr>
+          <w:noProof/>
           <w:lang w:val="en-US"/>
         </w:rPr>
         <w:drawing>
@@ -4926,6 +4973,7 @@
       </w:pPr>
       <w:r>
         <w:rPr>
+          <w:noProof/>
           <w:lang w:val="en-US"/>
         </w:rPr>
         <w:drawing>
@@ -4986,6 +5034,7 @@
       </w:pPr>
       <w:r>
         <w:rPr>
+          <w:noProof/>
           <w:lang w:val="en-US"/>
         </w:rPr>
         <w:drawing>
@@ -5046,6 +5095,7 @@
       </w:pPr>
       <w:r>
         <w:rPr>
+          <w:noProof/>
           <w:lang w:val="en-US"/>
         </w:rPr>
         <w:drawing>
@@ -5106,6 +5156,7 @@
       </w:pPr>
       <w:r>
         <w:rPr>
+          <w:noProof/>
           <w:lang w:val="en-US"/>
         </w:rPr>
         <w:drawing>
@@ -5166,21 +5217,22 @@
       </w:pPr>
       <w:r>
         <w:rPr>
-          <w:lang w:val="en-US"/>
-        </w:rPr>
-        <w:drawing>
-          <wp:inline distT="0" distB="0" distL="0" distR="0" wp14:anchorId="0C53EDC7" wp14:editId="0AD5A9DD">
-            <wp:extent cx="4629796" cy="1371791"/>
+          <w:noProof/>
+          <w:lang w:val="en-US"/>
+        </w:rPr>
+        <w:drawing>
+          <wp:inline distT="0" distB="0" distL="0" distR="0" wp14:anchorId="79275DC8" wp14:editId="7645A96E">
+            <wp:extent cx="4896533" cy="152421"/>
             <wp:effectExtent l="0" t="0" r="0" b="0"/>
-            <wp:docPr id="162204860" name="Рисунок 1"/>
-            <wp:cNvGraphicFramePr>
-              <a:graphicFrameLocks xmlns:a="http://schemas.openxmlformats.org/drawingml/2006/main" noChangeAspect="1"/>
-            </wp:cNvGraphicFramePr>
-            <a:graphic xmlns:a="http://schemas.openxmlformats.org/drawingml/2006/main">
-              <a:graphicData uri="http://schemas.openxmlformats.org/drawingml/2006/picture">
-                <pic:pic xmlns:pic="http://schemas.openxmlformats.org/drawingml/2006/picture">
-                  <pic:nvPicPr>
-                    <pic:cNvPr id="162204860" name=""/>
+            <wp:docPr id="396557163" name="Рисунок 1"/>
+            <wp:cNvGraphicFramePr>
+              <a:graphicFrameLocks xmlns:a="http://schemas.openxmlformats.org/drawingml/2006/main" noChangeAspect="1"/>
+            </wp:cNvGraphicFramePr>
+            <a:graphic xmlns:a="http://schemas.openxmlformats.org/drawingml/2006/main">
+              <a:graphicData uri="http://schemas.openxmlformats.org/drawingml/2006/picture">
+                <pic:pic xmlns:pic="http://schemas.openxmlformats.org/drawingml/2006/picture">
+                  <pic:nvPicPr>
+                    <pic:cNvPr id="396557163" name=""/>
                     <pic:cNvPicPr/>
                   </pic:nvPicPr>
                   <pic:blipFill>
@@ -5192,25 +5244,2295 @@
                   <pic:spPr>
                     <a:xfrm>
                       <a:off x="0" y="0"/>
-                      <a:ext cx="4629796" cy="1371791"/>
-                    </a:xfrm>
-                    <a:prstGeom prst="rect">
-                      <a:avLst/>
-                    </a:prstGeom>
-                  </pic:spPr>
-                </pic:pic>
-              </a:graphicData>
-            </a:graphic>
-          </wp:inline>
-        </w:drawing>
-      </w:r>
-    </w:p>
-    <w:p>
-      <w:pPr>
-        <w:rPr>
-          <w:lang w:val="en-US"/>
-        </w:rPr>
-      </w:pPr>
+                      <a:ext cx="4896533" cy="152421"/>
+                    </a:xfrm>
+                    <a:prstGeom prst="rect">
+                      <a:avLst/>
+                    </a:prstGeom>
+                  </pic:spPr>
+                </pic:pic>
+              </a:graphicData>
+            </a:graphic>
+          </wp:inline>
+        </w:drawing>
+      </w:r>
+    </w:p>
+    <w:p>
+      <w:pPr>
+        <w:rPr>
+          <w:lang w:val="en-US"/>
+        </w:rPr>
+      </w:pPr>
+      <w:r>
+        <w:rPr>
+          <w:noProof/>
+          <w:lang w:val="en-US"/>
+        </w:rPr>
+        <w:drawing>
+          <wp:inline distT="0" distB="0" distL="0" distR="0" wp14:anchorId="45DC6C53" wp14:editId="343491FB">
+            <wp:extent cx="2124371" cy="142895"/>
+            <wp:effectExtent l="0" t="0" r="0" b="9525"/>
+            <wp:docPr id="387370860" name="Рисунок 1"/>
+            <wp:cNvGraphicFramePr>
+              <a:graphicFrameLocks xmlns:a="http://schemas.openxmlformats.org/drawingml/2006/main" noChangeAspect="1"/>
+            </wp:cNvGraphicFramePr>
+            <a:graphic xmlns:a="http://schemas.openxmlformats.org/drawingml/2006/main">
+              <a:graphicData uri="http://schemas.openxmlformats.org/drawingml/2006/picture">
+                <pic:pic xmlns:pic="http://schemas.openxmlformats.org/drawingml/2006/picture">
+                  <pic:nvPicPr>
+                    <pic:cNvPr id="387370860" name=""/>
+                    <pic:cNvPicPr/>
+                  </pic:nvPicPr>
+                  <pic:blipFill>
+                    <a:blip r:embed="rId96"/>
+                    <a:stretch>
+                      <a:fillRect/>
+                    </a:stretch>
+                  </pic:blipFill>
+                  <pic:spPr>
+                    <a:xfrm>
+                      <a:off x="0" y="0"/>
+                      <a:ext cx="2124371" cy="142895"/>
+                    </a:xfrm>
+                    <a:prstGeom prst="rect">
+                      <a:avLst/>
+                    </a:prstGeom>
+                  </pic:spPr>
+                </pic:pic>
+              </a:graphicData>
+            </a:graphic>
+          </wp:inline>
+        </w:drawing>
+      </w:r>
+    </w:p>
+    <w:p>
+      <w:pPr>
+        <w:rPr>
+          <w:lang w:val="en-US"/>
+        </w:rPr>
+      </w:pPr>
+      <w:r>
+        <w:rPr>
+          <w:noProof/>
+          <w:lang w:val="en-US"/>
+        </w:rPr>
+        <w:drawing>
+          <wp:inline distT="0" distB="0" distL="0" distR="0" wp14:anchorId="000167B8" wp14:editId="50F4B4FE">
+            <wp:extent cx="3258005" cy="485843"/>
+            <wp:effectExtent l="0" t="0" r="0" b="9525"/>
+            <wp:docPr id="1678163996" name="Рисунок 1"/>
+            <wp:cNvGraphicFramePr>
+              <a:graphicFrameLocks xmlns:a="http://schemas.openxmlformats.org/drawingml/2006/main" noChangeAspect="1"/>
+            </wp:cNvGraphicFramePr>
+            <a:graphic xmlns:a="http://schemas.openxmlformats.org/drawingml/2006/main">
+              <a:graphicData uri="http://schemas.openxmlformats.org/drawingml/2006/picture">
+                <pic:pic xmlns:pic="http://schemas.openxmlformats.org/drawingml/2006/picture">
+                  <pic:nvPicPr>
+                    <pic:cNvPr id="1678163996" name=""/>
+                    <pic:cNvPicPr/>
+                  </pic:nvPicPr>
+                  <pic:blipFill>
+                    <a:blip r:embed="rId97"/>
+                    <a:stretch>
+                      <a:fillRect/>
+                    </a:stretch>
+                  </pic:blipFill>
+                  <pic:spPr>
+                    <a:xfrm>
+                      <a:off x="0" y="0"/>
+                      <a:ext cx="3258005" cy="485843"/>
+                    </a:xfrm>
+                    <a:prstGeom prst="rect">
+                      <a:avLst/>
+                    </a:prstGeom>
+                  </pic:spPr>
+                </pic:pic>
+              </a:graphicData>
+            </a:graphic>
+          </wp:inline>
+        </w:drawing>
+      </w:r>
+    </w:p>
+    <w:p>
+      <w:r>
+        <w:rPr>
+          <w:noProof/>
+          <w:lang w:val="en-US"/>
+        </w:rPr>
+        <w:drawing>
+          <wp:inline distT="0" distB="0" distL="0" distR="0" wp14:anchorId="784DB3DB" wp14:editId="57F9D550">
+            <wp:extent cx="4563112" cy="1352739"/>
+            <wp:effectExtent l="0" t="0" r="0" b="0"/>
+            <wp:docPr id="2073329908" name="Рисунок 1"/>
+            <wp:cNvGraphicFramePr>
+              <a:graphicFrameLocks xmlns:a="http://schemas.openxmlformats.org/drawingml/2006/main" noChangeAspect="1"/>
+            </wp:cNvGraphicFramePr>
+            <a:graphic xmlns:a="http://schemas.openxmlformats.org/drawingml/2006/main">
+              <a:graphicData uri="http://schemas.openxmlformats.org/drawingml/2006/picture">
+                <pic:pic xmlns:pic="http://schemas.openxmlformats.org/drawingml/2006/picture">
+                  <pic:nvPicPr>
+                    <pic:cNvPr id="2073329908" name=""/>
+                    <pic:cNvPicPr/>
+                  </pic:nvPicPr>
+                  <pic:blipFill>
+                    <a:blip r:embed="rId98"/>
+                    <a:stretch>
+                      <a:fillRect/>
+                    </a:stretch>
+                  </pic:blipFill>
+                  <pic:spPr>
+                    <a:xfrm>
+                      <a:off x="0" y="0"/>
+                      <a:ext cx="4563112" cy="1352739"/>
+                    </a:xfrm>
+                    <a:prstGeom prst="rect">
+                      <a:avLst/>
+                    </a:prstGeom>
+                  </pic:spPr>
+                </pic:pic>
+              </a:graphicData>
+            </a:graphic>
+          </wp:inline>
+        </w:drawing>
+      </w:r>
+    </w:p>
+    <w:p>
+      <w:pPr>
+        <w:rPr>
+          <w:lang w:val="en-US"/>
+        </w:rPr>
+      </w:pPr>
+      <w:r>
+        <w:t>На 5:</w:t>
+      </w:r>
+    </w:p>
+    <w:p>
+      <w:pPr>
+        <w:rPr>
+          <w:lang w:val="en-US"/>
+        </w:rPr>
+      </w:pPr>
+      <w:r>
+        <w:rPr>
+          <w:lang w:val="en-US"/>
+        </w:rPr>
+        <w:t>1.</w:t>
+      </w:r>
+    </w:p>
+    <w:p>
+      <w:pPr>
+        <w:rPr>
+          <w:lang w:val="en-US"/>
+        </w:rPr>
+      </w:pPr>
+      <w:r>
+        <w:rPr>
+          <w:lang w:val="en-US"/>
+        </w:rPr>
+        <w:drawing>
+          <wp:inline distT="0" distB="0" distL="0" distR="0" wp14:anchorId="3D95AC5E" wp14:editId="320254E9">
+            <wp:extent cx="2324424" cy="276264"/>
+            <wp:effectExtent l="0" t="0" r="0" b="9525"/>
+            <wp:docPr id="701847789" name="Рисунок 1"/>
+            <wp:cNvGraphicFramePr>
+              <a:graphicFrameLocks xmlns:a="http://schemas.openxmlformats.org/drawingml/2006/main" noChangeAspect="1"/>
+            </wp:cNvGraphicFramePr>
+            <a:graphic xmlns:a="http://schemas.openxmlformats.org/drawingml/2006/main">
+              <a:graphicData uri="http://schemas.openxmlformats.org/drawingml/2006/picture">
+                <pic:pic xmlns:pic="http://schemas.openxmlformats.org/drawingml/2006/picture">
+                  <pic:nvPicPr>
+                    <pic:cNvPr id="701847789" name=""/>
+                    <pic:cNvPicPr/>
+                  </pic:nvPicPr>
+                  <pic:blipFill>
+                    <a:blip r:embed="rId99"/>
+                    <a:stretch>
+                      <a:fillRect/>
+                    </a:stretch>
+                  </pic:blipFill>
+                  <pic:spPr>
+                    <a:xfrm>
+                      <a:off x="0" y="0"/>
+                      <a:ext cx="2324424" cy="276264"/>
+                    </a:xfrm>
+                    <a:prstGeom prst="rect">
+                      <a:avLst/>
+                    </a:prstGeom>
+                  </pic:spPr>
+                </pic:pic>
+              </a:graphicData>
+            </a:graphic>
+          </wp:inline>
+        </w:drawing>
+      </w:r>
+    </w:p>
+    <w:p>
+      <w:pPr>
+        <w:rPr>
+          <w:lang w:val="en-US"/>
+        </w:rPr>
+      </w:pPr>
+      <w:r>
+        <w:rPr>
+          <w:lang w:val="en-US"/>
+        </w:rPr>
+        <w:t>2.</w:t>
+      </w:r>
+    </w:p>
+    <w:p>
+      <w:pPr>
+        <w:rPr>
+          <w:lang w:val="en-US"/>
+        </w:rPr>
+      </w:pPr>
+      <w:r>
+        <w:rPr>
+          <w:lang w:val="en-US"/>
+        </w:rPr>
+        <w:drawing>
+          <wp:inline distT="0" distB="0" distL="0" distR="0" wp14:anchorId="2A7BC75A" wp14:editId="699B96D1">
+            <wp:extent cx="2810267" cy="247685"/>
+            <wp:effectExtent l="0" t="0" r="0" b="0"/>
+            <wp:docPr id="1131660921" name="Рисунок 1"/>
+            <wp:cNvGraphicFramePr>
+              <a:graphicFrameLocks xmlns:a="http://schemas.openxmlformats.org/drawingml/2006/main" noChangeAspect="1"/>
+            </wp:cNvGraphicFramePr>
+            <a:graphic xmlns:a="http://schemas.openxmlformats.org/drawingml/2006/main">
+              <a:graphicData uri="http://schemas.openxmlformats.org/drawingml/2006/picture">
+                <pic:pic xmlns:pic="http://schemas.openxmlformats.org/drawingml/2006/picture">
+                  <pic:nvPicPr>
+                    <pic:cNvPr id="1131660921" name=""/>
+                    <pic:cNvPicPr/>
+                  </pic:nvPicPr>
+                  <pic:blipFill>
+                    <a:blip r:embed="rId100"/>
+                    <a:stretch>
+                      <a:fillRect/>
+                    </a:stretch>
+                  </pic:blipFill>
+                  <pic:spPr>
+                    <a:xfrm>
+                      <a:off x="0" y="0"/>
+                      <a:ext cx="2810267" cy="247685"/>
+                    </a:xfrm>
+                    <a:prstGeom prst="rect">
+                      <a:avLst/>
+                    </a:prstGeom>
+                  </pic:spPr>
+                </pic:pic>
+              </a:graphicData>
+            </a:graphic>
+          </wp:inline>
+        </w:drawing>
+      </w:r>
+    </w:p>
+    <w:p>
+      <w:pPr>
+        <w:rPr>
+          <w:lang w:val="en-US"/>
+        </w:rPr>
+      </w:pPr>
+      <w:r>
+        <w:rPr>
+          <w:lang w:val="en-US"/>
+        </w:rPr>
+        <w:lastRenderedPageBreak/>
+        <w:t>3.</w:t>
+      </w:r>
+    </w:p>
+    <w:p>
+      <w:pPr>
+        <w:rPr>
+          <w:lang w:val="en-US"/>
+        </w:rPr>
+      </w:pPr>
+      <w:r>
+        <w:rPr>
+          <w:lang w:val="en-US"/>
+        </w:rPr>
+        <w:drawing>
+          <wp:inline distT="0" distB="0" distL="0" distR="0" wp14:anchorId="1C8E245C" wp14:editId="14159BC4">
+            <wp:extent cx="5401429" cy="457264"/>
+            <wp:effectExtent l="0" t="0" r="0" b="0"/>
+            <wp:docPr id="1949703451" name="Рисунок 1"/>
+            <wp:cNvGraphicFramePr>
+              <a:graphicFrameLocks xmlns:a="http://schemas.openxmlformats.org/drawingml/2006/main" noChangeAspect="1"/>
+            </wp:cNvGraphicFramePr>
+            <a:graphic xmlns:a="http://schemas.openxmlformats.org/drawingml/2006/main">
+              <a:graphicData uri="http://schemas.openxmlformats.org/drawingml/2006/picture">
+                <pic:pic xmlns:pic="http://schemas.openxmlformats.org/drawingml/2006/picture">
+                  <pic:nvPicPr>
+                    <pic:cNvPr id="1949703451" name=""/>
+                    <pic:cNvPicPr/>
+                  </pic:nvPicPr>
+                  <pic:blipFill>
+                    <a:blip r:embed="rId101"/>
+                    <a:stretch>
+                      <a:fillRect/>
+                    </a:stretch>
+                  </pic:blipFill>
+                  <pic:spPr>
+                    <a:xfrm>
+                      <a:off x="0" y="0"/>
+                      <a:ext cx="5401429" cy="457264"/>
+                    </a:xfrm>
+                    <a:prstGeom prst="rect">
+                      <a:avLst/>
+                    </a:prstGeom>
+                  </pic:spPr>
+                </pic:pic>
+              </a:graphicData>
+            </a:graphic>
+          </wp:inline>
+        </w:drawing>
+      </w:r>
+    </w:p>
+    <w:p>
+      <w:pPr>
+        <w:rPr>
+          <w:lang w:val="en-US"/>
+        </w:rPr>
+      </w:pPr>
+      <w:r>
+        <w:rPr>
+          <w:lang w:val="en-US"/>
+        </w:rPr>
+        <w:drawing>
+          <wp:inline distT="0" distB="0" distL="0" distR="0" wp14:anchorId="2D06BB78" wp14:editId="7652C627">
+            <wp:extent cx="3534268" cy="638264"/>
+            <wp:effectExtent l="0" t="0" r="9525" b="9525"/>
+            <wp:docPr id="734732654" name="Рисунок 1"/>
+            <wp:cNvGraphicFramePr>
+              <a:graphicFrameLocks xmlns:a="http://schemas.openxmlformats.org/drawingml/2006/main" noChangeAspect="1"/>
+            </wp:cNvGraphicFramePr>
+            <a:graphic xmlns:a="http://schemas.openxmlformats.org/drawingml/2006/main">
+              <a:graphicData uri="http://schemas.openxmlformats.org/drawingml/2006/picture">
+                <pic:pic xmlns:pic="http://schemas.openxmlformats.org/drawingml/2006/picture">
+                  <pic:nvPicPr>
+                    <pic:cNvPr id="734732654" name=""/>
+                    <pic:cNvPicPr/>
+                  </pic:nvPicPr>
+                  <pic:blipFill>
+                    <a:blip r:embed="rId102"/>
+                    <a:stretch>
+                      <a:fillRect/>
+                    </a:stretch>
+                  </pic:blipFill>
+                  <pic:spPr>
+                    <a:xfrm>
+                      <a:off x="0" y="0"/>
+                      <a:ext cx="3534268" cy="638264"/>
+                    </a:xfrm>
+                    <a:prstGeom prst="rect">
+                      <a:avLst/>
+                    </a:prstGeom>
+                  </pic:spPr>
+                </pic:pic>
+              </a:graphicData>
+            </a:graphic>
+          </wp:inline>
+        </w:drawing>
+      </w:r>
+    </w:p>
+    <w:p>
+      <w:pPr>
+        <w:rPr>
+          <w:lang w:val="en-US"/>
+        </w:rPr>
+      </w:pPr>
+      <w:r>
+        <w:rPr>
+          <w:lang w:val="en-US"/>
+        </w:rPr>
+        <w:t>4.</w:t>
+      </w:r>
+    </w:p>
+    <w:p>
+      <w:pPr>
+        <w:rPr>
+          <w:lang w:val="en-US"/>
+        </w:rPr>
+      </w:pPr>
+      <w:r>
+        <w:rPr>
+          <w:lang w:val="en-US"/>
+        </w:rPr>
+        <w:drawing>
+          <wp:inline distT="0" distB="0" distL="0" distR="0" wp14:anchorId="2950F407" wp14:editId="21AE769A">
+            <wp:extent cx="3019846" cy="504895"/>
+            <wp:effectExtent l="0" t="0" r="9525" b="9525"/>
+            <wp:docPr id="2056056839" name="Рисунок 1"/>
+            <wp:cNvGraphicFramePr>
+              <a:graphicFrameLocks xmlns:a="http://schemas.openxmlformats.org/drawingml/2006/main" noChangeAspect="1"/>
+            </wp:cNvGraphicFramePr>
+            <a:graphic xmlns:a="http://schemas.openxmlformats.org/drawingml/2006/main">
+              <a:graphicData uri="http://schemas.openxmlformats.org/drawingml/2006/picture">
+                <pic:pic xmlns:pic="http://schemas.openxmlformats.org/drawingml/2006/picture">
+                  <pic:nvPicPr>
+                    <pic:cNvPr id="2056056839" name=""/>
+                    <pic:cNvPicPr/>
+                  </pic:nvPicPr>
+                  <pic:blipFill>
+                    <a:blip r:embed="rId103"/>
+                    <a:stretch>
+                      <a:fillRect/>
+                    </a:stretch>
+                  </pic:blipFill>
+                  <pic:spPr>
+                    <a:xfrm>
+                      <a:off x="0" y="0"/>
+                      <a:ext cx="3019846" cy="504895"/>
+                    </a:xfrm>
+                    <a:prstGeom prst="rect">
+                      <a:avLst/>
+                    </a:prstGeom>
+                  </pic:spPr>
+                </pic:pic>
+              </a:graphicData>
+            </a:graphic>
+          </wp:inline>
+        </w:drawing>
+      </w:r>
+    </w:p>
+    <w:p>
+      <w:pPr>
+        <w:rPr>
+          <w:lang w:val="en-US"/>
+        </w:rPr>
+      </w:pPr>
+      <w:r>
+        <w:rPr>
+          <w:lang w:val="en-US"/>
+        </w:rPr>
+        <w:drawing>
+          <wp:inline distT="0" distB="0" distL="0" distR="0" wp14:anchorId="61960CC7" wp14:editId="547519E4">
+            <wp:extent cx="3467584" cy="123842"/>
+            <wp:effectExtent l="0" t="0" r="0" b="9525"/>
+            <wp:docPr id="1231827667" name="Рисунок 1"/>
+            <wp:cNvGraphicFramePr>
+              <a:graphicFrameLocks xmlns:a="http://schemas.openxmlformats.org/drawingml/2006/main" noChangeAspect="1"/>
+            </wp:cNvGraphicFramePr>
+            <a:graphic xmlns:a="http://schemas.openxmlformats.org/drawingml/2006/main">
+              <a:graphicData uri="http://schemas.openxmlformats.org/drawingml/2006/picture">
+                <pic:pic xmlns:pic="http://schemas.openxmlformats.org/drawingml/2006/picture">
+                  <pic:nvPicPr>
+                    <pic:cNvPr id="1231827667" name=""/>
+                    <pic:cNvPicPr/>
+                  </pic:nvPicPr>
+                  <pic:blipFill>
+                    <a:blip r:embed="rId104"/>
+                    <a:stretch>
+                      <a:fillRect/>
+                    </a:stretch>
+                  </pic:blipFill>
+                  <pic:spPr>
+                    <a:xfrm>
+                      <a:off x="0" y="0"/>
+                      <a:ext cx="3467584" cy="123842"/>
+                    </a:xfrm>
+                    <a:prstGeom prst="rect">
+                      <a:avLst/>
+                    </a:prstGeom>
+                  </pic:spPr>
+                </pic:pic>
+              </a:graphicData>
+            </a:graphic>
+          </wp:inline>
+        </w:drawing>
+      </w:r>
+    </w:p>
+    <w:p>
+      <w:pPr>
+        <w:rPr>
+          <w:lang w:val="en-US"/>
+        </w:rPr>
+      </w:pPr>
+      <w:r>
+        <w:rPr>
+          <w:lang w:val="en-US"/>
+        </w:rPr>
+        <w:t>5.</w:t>
+      </w:r>
+    </w:p>
+    <w:p>
+      <w:pPr>
+        <w:rPr>
+          <w:lang w:val="en-US"/>
+        </w:rPr>
+      </w:pPr>
+      <w:r>
+        <w:rPr>
+          <w:lang w:val="en-US"/>
+        </w:rPr>
+        <w:drawing>
+          <wp:inline distT="0" distB="0" distL="0" distR="0" wp14:anchorId="251F0DC9" wp14:editId="3360947D">
+            <wp:extent cx="5363323" cy="381053"/>
+            <wp:effectExtent l="0" t="0" r="8890" b="0"/>
+            <wp:docPr id="1200788606" name="Рисунок 1"/>
+            <wp:cNvGraphicFramePr>
+              <a:graphicFrameLocks xmlns:a="http://schemas.openxmlformats.org/drawingml/2006/main" noChangeAspect="1"/>
+            </wp:cNvGraphicFramePr>
+            <a:graphic xmlns:a="http://schemas.openxmlformats.org/drawingml/2006/main">
+              <a:graphicData uri="http://schemas.openxmlformats.org/drawingml/2006/picture">
+                <pic:pic xmlns:pic="http://schemas.openxmlformats.org/drawingml/2006/picture">
+                  <pic:nvPicPr>
+                    <pic:cNvPr id="1200788606" name=""/>
+                    <pic:cNvPicPr/>
+                  </pic:nvPicPr>
+                  <pic:blipFill>
+                    <a:blip r:embed="rId105"/>
+                    <a:stretch>
+                      <a:fillRect/>
+                    </a:stretch>
+                  </pic:blipFill>
+                  <pic:spPr>
+                    <a:xfrm>
+                      <a:off x="0" y="0"/>
+                      <a:ext cx="5363323" cy="381053"/>
+                    </a:xfrm>
+                    <a:prstGeom prst="rect">
+                      <a:avLst/>
+                    </a:prstGeom>
+                  </pic:spPr>
+                </pic:pic>
+              </a:graphicData>
+            </a:graphic>
+          </wp:inline>
+        </w:drawing>
+      </w:r>
+    </w:p>
+    <w:p>
+      <w:pPr>
+        <w:rPr>
+          <w:lang w:val="en-US"/>
+        </w:rPr>
+      </w:pPr>
+      <w:r>
+        <w:rPr>
+          <w:lang w:val="en-US"/>
+        </w:rPr>
+        <w:drawing>
+          <wp:inline distT="0" distB="0" distL="0" distR="0" wp14:anchorId="6310C286" wp14:editId="15038BBD">
+            <wp:extent cx="3458058" cy="533474"/>
+            <wp:effectExtent l="0" t="0" r="9525" b="0"/>
+            <wp:docPr id="1340879255" name="Рисунок 1"/>
+            <wp:cNvGraphicFramePr>
+              <a:graphicFrameLocks xmlns:a="http://schemas.openxmlformats.org/drawingml/2006/main" noChangeAspect="1"/>
+            </wp:cNvGraphicFramePr>
+            <a:graphic xmlns:a="http://schemas.openxmlformats.org/drawingml/2006/main">
+              <a:graphicData uri="http://schemas.openxmlformats.org/drawingml/2006/picture">
+                <pic:pic xmlns:pic="http://schemas.openxmlformats.org/drawingml/2006/picture">
+                  <pic:nvPicPr>
+                    <pic:cNvPr id="1340879255" name=""/>
+                    <pic:cNvPicPr/>
+                  </pic:nvPicPr>
+                  <pic:blipFill>
+                    <a:blip r:embed="rId106"/>
+                    <a:stretch>
+                      <a:fillRect/>
+                    </a:stretch>
+                  </pic:blipFill>
+                  <pic:spPr>
+                    <a:xfrm>
+                      <a:off x="0" y="0"/>
+                      <a:ext cx="3458058" cy="533474"/>
+                    </a:xfrm>
+                    <a:prstGeom prst="rect">
+                      <a:avLst/>
+                    </a:prstGeom>
+                  </pic:spPr>
+                </pic:pic>
+              </a:graphicData>
+            </a:graphic>
+          </wp:inline>
+        </w:drawing>
+      </w:r>
+    </w:p>
+    <w:p>
+      <w:pPr>
+        <w:rPr>
+          <w:lang w:val="en-US"/>
+        </w:rPr>
+      </w:pPr>
+      <w:r>
+        <w:rPr>
+          <w:lang w:val="en-US"/>
+        </w:rPr>
+        <w:t>6.</w:t>
+      </w:r>
+    </w:p>
+    <w:p>
+      <w:pPr>
+        <w:rPr>
+          <w:lang w:val="en-US"/>
+        </w:rPr>
+      </w:pPr>
+      <w:r>
+        <w:rPr>
+          <w:lang w:val="en-US"/>
+        </w:rPr>
+        <w:drawing>
+          <wp:inline distT="0" distB="0" distL="0" distR="0" wp14:anchorId="48DC572D" wp14:editId="48094219">
+            <wp:extent cx="3943900" cy="2762636"/>
+            <wp:effectExtent l="0" t="0" r="0" b="0"/>
+            <wp:docPr id="467456112" name="Рисунок 1"/>
+            <wp:cNvGraphicFramePr>
+              <a:graphicFrameLocks xmlns:a="http://schemas.openxmlformats.org/drawingml/2006/main" noChangeAspect="1"/>
+            </wp:cNvGraphicFramePr>
+            <a:graphic xmlns:a="http://schemas.openxmlformats.org/drawingml/2006/main">
+              <a:graphicData uri="http://schemas.openxmlformats.org/drawingml/2006/picture">
+                <pic:pic xmlns:pic="http://schemas.openxmlformats.org/drawingml/2006/picture">
+                  <pic:nvPicPr>
+                    <pic:cNvPr id="467456112" name=""/>
+                    <pic:cNvPicPr/>
+                  </pic:nvPicPr>
+                  <pic:blipFill>
+                    <a:blip r:embed="rId107"/>
+                    <a:stretch>
+                      <a:fillRect/>
+                    </a:stretch>
+                  </pic:blipFill>
+                  <pic:spPr>
+                    <a:xfrm>
+                      <a:off x="0" y="0"/>
+                      <a:ext cx="3943900" cy="2762636"/>
+                    </a:xfrm>
+                    <a:prstGeom prst="rect">
+                      <a:avLst/>
+                    </a:prstGeom>
+                  </pic:spPr>
+                </pic:pic>
+              </a:graphicData>
+            </a:graphic>
+          </wp:inline>
+        </w:drawing>
+      </w:r>
+    </w:p>
+    <w:p>
+      <w:pPr>
+        <w:rPr>
+          <w:lang w:val="en-US"/>
+        </w:rPr>
+      </w:pPr>
+      <w:r>
+        <w:rPr>
+          <w:lang w:val="en-US"/>
+        </w:rPr>
+        <w:t>7.</w:t>
+      </w:r>
+    </w:p>
+    <w:p>
+      <w:pPr>
+        <w:rPr>
+          <w:lang w:val="en-US"/>
+        </w:rPr>
+      </w:pPr>
+      <w:r>
+        <w:rPr>
+          <w:lang w:val="en-US"/>
+        </w:rPr>
+        <w:drawing>
+          <wp:inline distT="0" distB="0" distL="0" distR="0" wp14:anchorId="54AF5283" wp14:editId="64FD3E4F">
+            <wp:extent cx="4344006" cy="590632"/>
+            <wp:effectExtent l="0" t="0" r="0" b="0"/>
+            <wp:docPr id="913033268" name="Рисунок 1"/>
+            <wp:cNvGraphicFramePr>
+              <a:graphicFrameLocks xmlns:a="http://schemas.openxmlformats.org/drawingml/2006/main" noChangeAspect="1"/>
+            </wp:cNvGraphicFramePr>
+            <a:graphic xmlns:a="http://schemas.openxmlformats.org/drawingml/2006/main">
+              <a:graphicData uri="http://schemas.openxmlformats.org/drawingml/2006/picture">
+                <pic:pic xmlns:pic="http://schemas.openxmlformats.org/drawingml/2006/picture">
+                  <pic:nvPicPr>
+                    <pic:cNvPr id="913033268" name=""/>
+                    <pic:cNvPicPr/>
+                  </pic:nvPicPr>
+                  <pic:blipFill>
+                    <a:blip r:embed="rId108"/>
+                    <a:stretch>
+                      <a:fillRect/>
+                    </a:stretch>
+                  </pic:blipFill>
+                  <pic:spPr>
+                    <a:xfrm>
+                      <a:off x="0" y="0"/>
+                      <a:ext cx="4344006" cy="590632"/>
+                    </a:xfrm>
+                    <a:prstGeom prst="rect">
+                      <a:avLst/>
+                    </a:prstGeom>
+                  </pic:spPr>
+                </pic:pic>
+              </a:graphicData>
+            </a:graphic>
+          </wp:inline>
+        </w:drawing>
+      </w:r>
+    </w:p>
+    <w:p>
+      <w:pPr>
+        <w:rPr>
+          <w:lang w:val="en-US"/>
+        </w:rPr>
+      </w:pPr>
+      <w:r>
+        <w:rPr>
+          <w:lang w:val="en-US"/>
+        </w:rPr>
+        <w:t>8.</w:t>
+      </w:r>
+    </w:p>
+    <w:p>
+      <w:pPr>
+        <w:rPr>
+          <w:lang w:val="en-US"/>
+        </w:rPr>
+      </w:pPr>
+      <w:r>
+        <w:rPr>
+          <w:lang w:val="en-US"/>
+        </w:rPr>
+        <w:lastRenderedPageBreak/>
+        <w:drawing>
+          <wp:inline distT="0" distB="0" distL="0" distR="0" wp14:anchorId="3862CAD1" wp14:editId="410B7603">
+            <wp:extent cx="4391638" cy="1876687"/>
+            <wp:effectExtent l="0" t="0" r="9525" b="9525"/>
+            <wp:docPr id="466523092" name="Рисунок 1"/>
+            <wp:cNvGraphicFramePr>
+              <a:graphicFrameLocks xmlns:a="http://schemas.openxmlformats.org/drawingml/2006/main" noChangeAspect="1"/>
+            </wp:cNvGraphicFramePr>
+            <a:graphic xmlns:a="http://schemas.openxmlformats.org/drawingml/2006/main">
+              <a:graphicData uri="http://schemas.openxmlformats.org/drawingml/2006/picture">
+                <pic:pic xmlns:pic="http://schemas.openxmlformats.org/drawingml/2006/picture">
+                  <pic:nvPicPr>
+                    <pic:cNvPr id="466523092" name=""/>
+                    <pic:cNvPicPr/>
+                  </pic:nvPicPr>
+                  <pic:blipFill>
+                    <a:blip r:embed="rId109"/>
+                    <a:stretch>
+                      <a:fillRect/>
+                    </a:stretch>
+                  </pic:blipFill>
+                  <pic:spPr>
+                    <a:xfrm>
+                      <a:off x="0" y="0"/>
+                      <a:ext cx="4391638" cy="1876687"/>
+                    </a:xfrm>
+                    <a:prstGeom prst="rect">
+                      <a:avLst/>
+                    </a:prstGeom>
+                  </pic:spPr>
+                </pic:pic>
+              </a:graphicData>
+            </a:graphic>
+          </wp:inline>
+        </w:drawing>
+      </w:r>
+    </w:p>
+    <w:p>
+      <w:pPr>
+        <w:rPr>
+          <w:lang w:val="en-US"/>
+        </w:rPr>
+      </w:pPr>
+      <w:r>
+        <w:rPr>
+          <w:lang w:val="en-US"/>
+        </w:rPr>
+        <w:t>9.</w:t>
+      </w:r>
+    </w:p>
+    <w:p>
+      <w:pPr>
+        <w:rPr>
+          <w:lang w:val="en-US"/>
+        </w:rPr>
+      </w:pPr>
+      <w:r>
+        <w:rPr>
+          <w:lang w:val="en-US"/>
+        </w:rPr>
+        <w:drawing>
+          <wp:inline distT="0" distB="0" distL="0" distR="0" wp14:anchorId="008636D2" wp14:editId="37F1D35B">
+            <wp:extent cx="2867425" cy="533474"/>
+            <wp:effectExtent l="0" t="0" r="9525" b="0"/>
+            <wp:docPr id="450498011" name="Рисунок 1"/>
+            <wp:cNvGraphicFramePr>
+              <a:graphicFrameLocks xmlns:a="http://schemas.openxmlformats.org/drawingml/2006/main" noChangeAspect="1"/>
+            </wp:cNvGraphicFramePr>
+            <a:graphic xmlns:a="http://schemas.openxmlformats.org/drawingml/2006/main">
+              <a:graphicData uri="http://schemas.openxmlformats.org/drawingml/2006/picture">
+                <pic:pic xmlns:pic="http://schemas.openxmlformats.org/drawingml/2006/picture">
+                  <pic:nvPicPr>
+                    <pic:cNvPr id="450498011" name=""/>
+                    <pic:cNvPicPr/>
+                  </pic:nvPicPr>
+                  <pic:blipFill>
+                    <a:blip r:embed="rId110"/>
+                    <a:stretch>
+                      <a:fillRect/>
+                    </a:stretch>
+                  </pic:blipFill>
+                  <pic:spPr>
+                    <a:xfrm>
+                      <a:off x="0" y="0"/>
+                      <a:ext cx="2867425" cy="533474"/>
+                    </a:xfrm>
+                    <a:prstGeom prst="rect">
+                      <a:avLst/>
+                    </a:prstGeom>
+                  </pic:spPr>
+                </pic:pic>
+              </a:graphicData>
+            </a:graphic>
+          </wp:inline>
+        </w:drawing>
+      </w:r>
+    </w:p>
+    <w:p>
+      <w:pPr>
+        <w:rPr>
+          <w:lang w:val="en-US"/>
+        </w:rPr>
+      </w:pPr>
+      <w:r>
+        <w:rPr>
+          <w:lang w:val="en-US"/>
+        </w:rPr>
+        <w:t>10.</w:t>
+      </w:r>
+    </w:p>
+    <w:p>
+      <w:pPr>
+        <w:rPr>
+          <w:lang w:val="en-US"/>
+        </w:rPr>
+      </w:pPr>
+      <w:r>
+        <w:rPr>
+          <w:lang w:val="en-US"/>
+        </w:rPr>
+        <w:drawing>
+          <wp:inline distT="0" distB="0" distL="0" distR="0" wp14:anchorId="60439EB3" wp14:editId="1D2C17D0">
+            <wp:extent cx="3934374" cy="2438740"/>
+            <wp:effectExtent l="0" t="0" r="9525" b="0"/>
+            <wp:docPr id="926390570" name="Рисунок 1"/>
+            <wp:cNvGraphicFramePr>
+              <a:graphicFrameLocks xmlns:a="http://schemas.openxmlformats.org/drawingml/2006/main" noChangeAspect="1"/>
+            </wp:cNvGraphicFramePr>
+            <a:graphic xmlns:a="http://schemas.openxmlformats.org/drawingml/2006/main">
+              <a:graphicData uri="http://schemas.openxmlformats.org/drawingml/2006/picture">
+                <pic:pic xmlns:pic="http://schemas.openxmlformats.org/drawingml/2006/picture">
+                  <pic:nvPicPr>
+                    <pic:cNvPr id="926390570" name=""/>
+                    <pic:cNvPicPr/>
+                  </pic:nvPicPr>
+                  <pic:blipFill>
+                    <a:blip r:embed="rId111"/>
+                    <a:stretch>
+                      <a:fillRect/>
+                    </a:stretch>
+                  </pic:blipFill>
+                  <pic:spPr>
+                    <a:xfrm>
+                      <a:off x="0" y="0"/>
+                      <a:ext cx="3934374" cy="2438740"/>
+                    </a:xfrm>
+                    <a:prstGeom prst="rect">
+                      <a:avLst/>
+                    </a:prstGeom>
+                  </pic:spPr>
+                </pic:pic>
+              </a:graphicData>
+            </a:graphic>
+          </wp:inline>
+        </w:drawing>
+      </w:r>
+    </w:p>
+    <w:p>
+      <w:pPr>
+        <w:rPr>
+          <w:lang w:val="en-US"/>
+        </w:rPr>
+      </w:pPr>
+      <w:r>
+        <w:rPr>
+          <w:lang w:val="en-US"/>
+        </w:rPr>
+        <w:t>11.</w:t>
+      </w:r>
+    </w:p>
+    <w:p>
+      <w:pPr>
+        <w:rPr>
+          <w:lang w:val="en-US"/>
+        </w:rPr>
+      </w:pPr>
+      <w:r>
+        <w:rPr>
+          <w:lang w:val="en-US"/>
+        </w:rPr>
+        <w:drawing>
+          <wp:inline distT="0" distB="0" distL="0" distR="0" wp14:anchorId="05E2C486" wp14:editId="6799FA5B">
+            <wp:extent cx="4725059" cy="1390844"/>
+            <wp:effectExtent l="0" t="0" r="0" b="0"/>
+            <wp:docPr id="376217981" name="Рисунок 1"/>
+            <wp:cNvGraphicFramePr>
+              <a:graphicFrameLocks xmlns:a="http://schemas.openxmlformats.org/drawingml/2006/main" noChangeAspect="1"/>
+            </wp:cNvGraphicFramePr>
+            <a:graphic xmlns:a="http://schemas.openxmlformats.org/drawingml/2006/main">
+              <a:graphicData uri="http://schemas.openxmlformats.org/drawingml/2006/picture">
+                <pic:pic xmlns:pic="http://schemas.openxmlformats.org/drawingml/2006/picture">
+                  <pic:nvPicPr>
+                    <pic:cNvPr id="376217981" name=""/>
+                    <pic:cNvPicPr/>
+                  </pic:nvPicPr>
+                  <pic:blipFill>
+                    <a:blip r:embed="rId112"/>
+                    <a:stretch>
+                      <a:fillRect/>
+                    </a:stretch>
+                  </pic:blipFill>
+                  <pic:spPr>
+                    <a:xfrm>
+                      <a:off x="0" y="0"/>
+                      <a:ext cx="4725059" cy="1390844"/>
+                    </a:xfrm>
+                    <a:prstGeom prst="rect">
+                      <a:avLst/>
+                    </a:prstGeom>
+                  </pic:spPr>
+                </pic:pic>
+              </a:graphicData>
+            </a:graphic>
+          </wp:inline>
+        </w:drawing>
+      </w:r>
+    </w:p>
+    <w:p>
+      <w:pPr>
+        <w:spacing w:after="0" w:line="240" w:lineRule="auto"/>
+        <w:ind w:firstLine="360"/>
+        <w:rPr>
+          <w:rFonts w:ascii="Times New Roman" w:hAnsi="Times New Roman" w:cs="Times New Roman"/>
+          <w:b/>
+          <w:bCs/>
+          <w:sz w:val="28"/>
+          <w:szCs w:val="28"/>
+          <w:lang w:val="en-US"/>
+        </w:rPr>
+      </w:pPr>
+      <w:r>
+        <w:rPr>
+          <w:rFonts w:ascii="Times New Roman" w:hAnsi="Times New Roman" w:cs="Times New Roman"/>
+          <w:sz w:val="28"/>
+          <w:szCs w:val="28"/>
+        </w:rPr>
+        <w:t>Починим</w:t>
+      </w:r>
+      <w:r>
+        <w:rPr>
+          <w:rFonts w:ascii="Times New Roman" w:hAnsi="Times New Roman" w:cs="Times New Roman"/>
+          <w:sz w:val="28"/>
+          <w:szCs w:val="28"/>
+        </w:rPr>
+        <w:t xml:space="preserve"> </w:t>
+      </w:r>
+      <w:r>
+        <w:rPr>
+          <w:rFonts w:ascii="Times New Roman" w:hAnsi="Times New Roman" w:cs="Times New Roman"/>
+          <w:sz w:val="28"/>
+          <w:szCs w:val="28"/>
+          <w:lang w:val="en-US"/>
+        </w:rPr>
+        <w:t>Merge</w:t>
+      </w:r>
+      <w:r>
+        <w:rPr>
+          <w:rFonts w:ascii="Times New Roman" w:hAnsi="Times New Roman" w:cs="Times New Roman"/>
+          <w:sz w:val="28"/>
+          <w:szCs w:val="28"/>
+        </w:rPr>
+        <w:t xml:space="preserve"> конфликты для сортировки </w:t>
+      </w:r>
+      <w:r>
+        <w:rPr>
+          <w:rFonts w:ascii="Times New Roman" w:hAnsi="Times New Roman" w:cs="Times New Roman"/>
+          <w:sz w:val="28"/>
+          <w:szCs w:val="28"/>
+          <w:lang w:val="en-US"/>
+        </w:rPr>
+        <w:t>MergeSort</w:t>
+      </w:r>
+      <w:r>
+        <w:rPr>
+          <w:rFonts w:ascii="Times New Roman" w:hAnsi="Times New Roman" w:cs="Times New Roman"/>
+          <w:sz w:val="28"/>
+          <w:szCs w:val="28"/>
+        </w:rPr>
+        <w:t xml:space="preserve"> </w:t>
+      </w:r>
+      <w:r>
+        <w:rPr>
+          <w:rFonts w:ascii="Times New Roman" w:hAnsi="Times New Roman" w:cs="Times New Roman"/>
+          <w:sz w:val="28"/>
+          <w:szCs w:val="28"/>
+        </w:rPr>
+        <w:t xml:space="preserve">на </w:t>
+      </w:r>
+      <w:r>
+        <w:rPr>
+          <w:rFonts w:ascii="Times New Roman" w:hAnsi="Times New Roman" w:cs="Times New Roman"/>
+          <w:sz w:val="28"/>
+          <w:szCs w:val="28"/>
+          <w:lang w:val="en-US"/>
+        </w:rPr>
+        <w:t>python</w:t>
+      </w:r>
+      <w:r>
+        <w:rPr>
+          <w:rFonts w:ascii="Times New Roman" w:hAnsi="Times New Roman" w:cs="Times New Roman"/>
+          <w:sz w:val="28"/>
+          <w:szCs w:val="28"/>
+        </w:rPr>
+        <w:t xml:space="preserve">. </w:t>
+      </w:r>
+      <w:r>
+        <w:rPr>
+          <w:rFonts w:ascii="Times New Roman" w:hAnsi="Times New Roman" w:cs="Times New Roman"/>
+          <w:b/>
+          <w:bCs/>
+          <w:sz w:val="28"/>
+          <w:szCs w:val="28"/>
+        </w:rPr>
+        <w:t xml:space="preserve">Содержимое </w:t>
+      </w:r>
+      <w:r>
+        <w:rPr>
+          <w:rFonts w:ascii="Times New Roman" w:hAnsi="Times New Roman" w:cs="Times New Roman"/>
+          <w:b/>
+          <w:bCs/>
+          <w:sz w:val="28"/>
+          <w:szCs w:val="28"/>
+          <w:lang w:val="en-US"/>
+        </w:rPr>
+        <w:t>base</w:t>
+      </w:r>
+      <w:r>
+        <w:rPr>
+          <w:rFonts w:ascii="Times New Roman" w:hAnsi="Times New Roman" w:cs="Times New Roman"/>
+          <w:b/>
+          <w:bCs/>
+          <w:sz w:val="28"/>
+          <w:szCs w:val="28"/>
+        </w:rPr>
+        <w:t>.</w:t>
+      </w:r>
+      <w:r>
+        <w:rPr>
+          <w:rFonts w:ascii="Times New Roman" w:hAnsi="Times New Roman" w:cs="Times New Roman"/>
+          <w:b/>
+          <w:bCs/>
+          <w:sz w:val="28"/>
+          <w:szCs w:val="28"/>
+          <w:lang w:val="en-US"/>
+        </w:rPr>
+        <w:t>py</w:t>
+      </w:r>
+      <w:r>
+        <w:rPr>
+          <w:rFonts w:ascii="Times New Roman" w:hAnsi="Times New Roman" w:cs="Times New Roman"/>
+          <w:b/>
+          <w:bCs/>
+          <w:sz w:val="28"/>
+          <w:szCs w:val="28"/>
+        </w:rPr>
+        <w:t xml:space="preserve">, </w:t>
+      </w:r>
+      <w:r>
+        <w:rPr>
+          <w:rFonts w:ascii="Times New Roman" w:hAnsi="Times New Roman" w:cs="Times New Roman"/>
+          <w:b/>
+          <w:bCs/>
+          <w:sz w:val="28"/>
+          <w:szCs w:val="28"/>
+          <w:lang w:val="en-US"/>
+        </w:rPr>
+        <w:t>lefty</w:t>
+      </w:r>
+      <w:r>
+        <w:rPr>
+          <w:rFonts w:ascii="Times New Roman" w:hAnsi="Times New Roman" w:cs="Times New Roman"/>
+          <w:b/>
+          <w:bCs/>
+          <w:sz w:val="28"/>
+          <w:szCs w:val="28"/>
+        </w:rPr>
+        <w:t>.</w:t>
+      </w:r>
+      <w:r>
+        <w:rPr>
+          <w:rFonts w:ascii="Times New Roman" w:hAnsi="Times New Roman" w:cs="Times New Roman"/>
+          <w:b/>
+          <w:bCs/>
+          <w:sz w:val="28"/>
+          <w:szCs w:val="28"/>
+          <w:lang w:val="en-US"/>
+        </w:rPr>
+        <w:t>py</w:t>
+      </w:r>
+      <w:r>
+        <w:rPr>
+          <w:rFonts w:ascii="Times New Roman" w:hAnsi="Times New Roman" w:cs="Times New Roman"/>
+          <w:b/>
+          <w:bCs/>
+          <w:sz w:val="28"/>
+          <w:szCs w:val="28"/>
+        </w:rPr>
+        <w:t xml:space="preserve"> </w:t>
+      </w:r>
+      <w:r>
+        <w:rPr>
+          <w:rFonts w:ascii="Times New Roman" w:hAnsi="Times New Roman" w:cs="Times New Roman"/>
+          <w:b/>
+          <w:bCs/>
+          <w:sz w:val="28"/>
+          <w:szCs w:val="28"/>
+        </w:rPr>
+        <w:t xml:space="preserve">и </w:t>
+      </w:r>
+      <w:r>
+        <w:rPr>
+          <w:rFonts w:ascii="Times New Roman" w:hAnsi="Times New Roman" w:cs="Times New Roman"/>
+          <w:b/>
+          <w:bCs/>
+          <w:sz w:val="28"/>
+          <w:szCs w:val="28"/>
+          <w:lang w:val="en-US"/>
+        </w:rPr>
+        <w:t>righty</w:t>
+      </w:r>
+      <w:r>
+        <w:rPr>
+          <w:rFonts w:ascii="Times New Roman" w:hAnsi="Times New Roman" w:cs="Times New Roman"/>
+          <w:b/>
+          <w:bCs/>
+          <w:sz w:val="28"/>
+          <w:szCs w:val="28"/>
+        </w:rPr>
+        <w:t>.</w:t>
+      </w:r>
+      <w:r>
+        <w:rPr>
+          <w:rFonts w:ascii="Times New Roman" w:hAnsi="Times New Roman" w:cs="Times New Roman"/>
+          <w:b/>
+          <w:bCs/>
+          <w:sz w:val="28"/>
+          <w:szCs w:val="28"/>
+          <w:lang w:val="en-US"/>
+        </w:rPr>
+        <w:t>py</w:t>
+      </w:r>
+      <w:r>
+        <w:rPr>
+          <w:rFonts w:ascii="Times New Roman" w:hAnsi="Times New Roman" w:cs="Times New Roman"/>
+          <w:b/>
+          <w:bCs/>
+          <w:sz w:val="28"/>
+          <w:szCs w:val="28"/>
+        </w:rPr>
+        <w:t xml:space="preserve"> находится в конце этого документа.</w:t>
+      </w:r>
+    </w:p>
+    <w:p>
+      <w:pPr>
+        <w:spacing w:after="0" w:line="240" w:lineRule="auto"/>
+        <w:ind w:firstLine="360"/>
+        <w:rPr>
+          <w:rFonts w:ascii="Times New Roman" w:hAnsi="Times New Roman" w:cs="Times New Roman"/>
+          <w:sz w:val="28"/>
+          <w:szCs w:val="28"/>
+          <w:lang w:val="en-US"/>
+        </w:rPr>
+      </w:pPr>
+    </w:p>
+    <w:p>
+      <w:pPr>
+        <w:rPr>
+          <w:lang w:val="en-US"/>
+        </w:rPr>
+      </w:pPr>
+      <w:r>
+        <w:rPr>
+          <w:lang w:val="en-US"/>
+        </w:rPr>
+        <w:t>1.</w:t>
+      </w:r>
+    </w:p>
+    <w:p>
+      <w:r>
+        <w:drawing>
+          <wp:inline distT="0" distB="0" distL="0" distR="0" wp14:anchorId="31A8F483" wp14:editId="39B9208E">
+            <wp:extent cx="1419423" cy="238158"/>
+            <wp:effectExtent l="0" t="0" r="9525" b="9525"/>
+            <wp:docPr id="1811547573" name="Рисунок 1"/>
+            <wp:cNvGraphicFramePr>
+              <a:graphicFrameLocks xmlns:a="http://schemas.openxmlformats.org/drawingml/2006/main" noChangeAspect="1"/>
+            </wp:cNvGraphicFramePr>
+            <a:graphic xmlns:a="http://schemas.openxmlformats.org/drawingml/2006/main">
+              <a:graphicData uri="http://schemas.openxmlformats.org/drawingml/2006/picture">
+                <pic:pic xmlns:pic="http://schemas.openxmlformats.org/drawingml/2006/picture">
+                  <pic:nvPicPr>
+                    <pic:cNvPr id="1811547573" name=""/>
+                    <pic:cNvPicPr/>
+                  </pic:nvPicPr>
+                  <pic:blipFill>
+                    <a:blip r:embed="rId113"/>
+                    <a:stretch>
+                      <a:fillRect/>
+                    </a:stretch>
+                  </pic:blipFill>
+                  <pic:spPr>
+                    <a:xfrm>
+                      <a:off x="0" y="0"/>
+                      <a:ext cx="1419423" cy="238158"/>
+                    </a:xfrm>
+                    <a:prstGeom prst="rect">
+                      <a:avLst/>
+                    </a:prstGeom>
+                  </pic:spPr>
+                </pic:pic>
+              </a:graphicData>
+            </a:graphic>
+          </wp:inline>
+        </w:drawing>
+      </w:r>
+    </w:p>
+    <w:p>
+      <w:r>
+        <w:drawing>
+          <wp:inline distT="0" distB="0" distL="0" distR="0" wp14:anchorId="480219CF" wp14:editId="13A4E61B">
+            <wp:extent cx="1228896" cy="171474"/>
+            <wp:effectExtent l="0" t="0" r="0" b="0"/>
+            <wp:docPr id="4037005" name="Рисунок 1"/>
+            <wp:cNvGraphicFramePr>
+              <a:graphicFrameLocks xmlns:a="http://schemas.openxmlformats.org/drawingml/2006/main" noChangeAspect="1"/>
+            </wp:cNvGraphicFramePr>
+            <a:graphic xmlns:a="http://schemas.openxmlformats.org/drawingml/2006/main">
+              <a:graphicData uri="http://schemas.openxmlformats.org/drawingml/2006/picture">
+                <pic:pic xmlns:pic="http://schemas.openxmlformats.org/drawingml/2006/picture">
+                  <pic:nvPicPr>
+                    <pic:cNvPr id="4037005" name=""/>
+                    <pic:cNvPicPr/>
+                  </pic:nvPicPr>
+                  <pic:blipFill>
+                    <a:blip r:embed="rId114"/>
+                    <a:stretch>
+                      <a:fillRect/>
+                    </a:stretch>
+                  </pic:blipFill>
+                  <pic:spPr>
+                    <a:xfrm>
+                      <a:off x="0" y="0"/>
+                      <a:ext cx="1228896" cy="171474"/>
+                    </a:xfrm>
+                    <a:prstGeom prst="rect">
+                      <a:avLst/>
+                    </a:prstGeom>
+                  </pic:spPr>
+                </pic:pic>
+              </a:graphicData>
+            </a:graphic>
+          </wp:inline>
+        </w:drawing>
+      </w:r>
+    </w:p>
+    <w:p>
+      <w:r>
+        <w:rPr>
+          <w:lang w:val="en-US"/>
+        </w:rPr>
+        <w:lastRenderedPageBreak/>
+        <w:drawing>
+          <wp:inline distT="0" distB="0" distL="0" distR="0" wp14:anchorId="6F5A333E" wp14:editId="726CD5B2">
+            <wp:extent cx="4143953" cy="543001"/>
+            <wp:effectExtent l="0" t="0" r="0" b="9525"/>
+            <wp:docPr id="743072705" name="Рисунок 1"/>
+            <wp:cNvGraphicFramePr>
+              <a:graphicFrameLocks xmlns:a="http://schemas.openxmlformats.org/drawingml/2006/main" noChangeAspect="1"/>
+            </wp:cNvGraphicFramePr>
+            <a:graphic xmlns:a="http://schemas.openxmlformats.org/drawingml/2006/main">
+              <a:graphicData uri="http://schemas.openxmlformats.org/drawingml/2006/picture">
+                <pic:pic xmlns:pic="http://schemas.openxmlformats.org/drawingml/2006/picture">
+                  <pic:nvPicPr>
+                    <pic:cNvPr id="743072705" name=""/>
+                    <pic:cNvPicPr/>
+                  </pic:nvPicPr>
+                  <pic:blipFill>
+                    <a:blip r:embed="rId115"/>
+                    <a:stretch>
+                      <a:fillRect/>
+                    </a:stretch>
+                  </pic:blipFill>
+                  <pic:spPr>
+                    <a:xfrm>
+                      <a:off x="0" y="0"/>
+                      <a:ext cx="4143953" cy="543001"/>
+                    </a:xfrm>
+                    <a:prstGeom prst="rect">
+                      <a:avLst/>
+                    </a:prstGeom>
+                  </pic:spPr>
+                </pic:pic>
+              </a:graphicData>
+            </a:graphic>
+          </wp:inline>
+        </w:drawing>
+      </w:r>
+    </w:p>
+    <w:p>
+      <w:r>
+        <w:t>2.</w:t>
+      </w:r>
+    </w:p>
+    <w:p>
+      <w:r>
+        <w:drawing>
+          <wp:inline distT="0" distB="0" distL="0" distR="0" wp14:anchorId="11DDDDD2" wp14:editId="0793730C">
+            <wp:extent cx="5296639" cy="400106"/>
+            <wp:effectExtent l="0" t="0" r="0" b="0"/>
+            <wp:docPr id="1685462229" name="Рисунок 1"/>
+            <wp:cNvGraphicFramePr>
+              <a:graphicFrameLocks xmlns:a="http://schemas.openxmlformats.org/drawingml/2006/main" noChangeAspect="1"/>
+            </wp:cNvGraphicFramePr>
+            <a:graphic xmlns:a="http://schemas.openxmlformats.org/drawingml/2006/main">
+              <a:graphicData uri="http://schemas.openxmlformats.org/drawingml/2006/picture">
+                <pic:pic xmlns:pic="http://schemas.openxmlformats.org/drawingml/2006/picture">
+                  <pic:nvPicPr>
+                    <pic:cNvPr id="1685462229" name=""/>
+                    <pic:cNvPicPr/>
+                  </pic:nvPicPr>
+                  <pic:blipFill>
+                    <a:blip r:embed="rId116"/>
+                    <a:stretch>
+                      <a:fillRect/>
+                    </a:stretch>
+                  </pic:blipFill>
+                  <pic:spPr>
+                    <a:xfrm>
+                      <a:off x="0" y="0"/>
+                      <a:ext cx="5296639" cy="400106"/>
+                    </a:xfrm>
+                    <a:prstGeom prst="rect">
+                      <a:avLst/>
+                    </a:prstGeom>
+                  </pic:spPr>
+                </pic:pic>
+              </a:graphicData>
+            </a:graphic>
+          </wp:inline>
+        </w:drawing>
+      </w:r>
+    </w:p>
+    <w:p>
+      <w:r>
+        <w:drawing>
+          <wp:inline distT="0" distB="0" distL="0" distR="0" wp14:anchorId="451CAE44" wp14:editId="78564F3A">
+            <wp:extent cx="2219635" cy="562053"/>
+            <wp:effectExtent l="0" t="0" r="9525" b="9525"/>
+            <wp:docPr id="943671413" name="Рисунок 1"/>
+            <wp:cNvGraphicFramePr>
+              <a:graphicFrameLocks xmlns:a="http://schemas.openxmlformats.org/drawingml/2006/main" noChangeAspect="1"/>
+            </wp:cNvGraphicFramePr>
+            <a:graphic xmlns:a="http://schemas.openxmlformats.org/drawingml/2006/main">
+              <a:graphicData uri="http://schemas.openxmlformats.org/drawingml/2006/picture">
+                <pic:pic xmlns:pic="http://schemas.openxmlformats.org/drawingml/2006/picture">
+                  <pic:nvPicPr>
+                    <pic:cNvPr id="943671413" name=""/>
+                    <pic:cNvPicPr/>
+                  </pic:nvPicPr>
+                  <pic:blipFill>
+                    <a:blip r:embed="rId117"/>
+                    <a:stretch>
+                      <a:fillRect/>
+                    </a:stretch>
+                  </pic:blipFill>
+                  <pic:spPr>
+                    <a:xfrm>
+                      <a:off x="0" y="0"/>
+                      <a:ext cx="2219635" cy="562053"/>
+                    </a:xfrm>
+                    <a:prstGeom prst="rect">
+                      <a:avLst/>
+                    </a:prstGeom>
+                  </pic:spPr>
+                </pic:pic>
+              </a:graphicData>
+            </a:graphic>
+          </wp:inline>
+        </w:drawing>
+      </w:r>
+    </w:p>
+    <w:p>
+      <w:r>
+        <w:t>3.</w:t>
+      </w:r>
+    </w:p>
+    <w:p>
+      <w:pPr>
+        <w:rPr>
+          <w:lang w:val="en-US"/>
+        </w:rPr>
+      </w:pPr>
+      <w:r>
+        <w:drawing>
+          <wp:inline distT="0" distB="0" distL="0" distR="0" wp14:anchorId="0E674EF6" wp14:editId="2C4CFD53">
+            <wp:extent cx="2762636" cy="295316"/>
+            <wp:effectExtent l="0" t="0" r="0" b="9525"/>
+            <wp:docPr id="1521730630" name="Рисунок 1"/>
+            <wp:cNvGraphicFramePr>
+              <a:graphicFrameLocks xmlns:a="http://schemas.openxmlformats.org/drawingml/2006/main" noChangeAspect="1"/>
+            </wp:cNvGraphicFramePr>
+            <a:graphic xmlns:a="http://schemas.openxmlformats.org/drawingml/2006/main">
+              <a:graphicData uri="http://schemas.openxmlformats.org/drawingml/2006/picture">
+                <pic:pic xmlns:pic="http://schemas.openxmlformats.org/drawingml/2006/picture">
+                  <pic:nvPicPr>
+                    <pic:cNvPr id="1521730630" name=""/>
+                    <pic:cNvPicPr/>
+                  </pic:nvPicPr>
+                  <pic:blipFill>
+                    <a:blip r:embed="rId118"/>
+                    <a:stretch>
+                      <a:fillRect/>
+                    </a:stretch>
+                  </pic:blipFill>
+                  <pic:spPr>
+                    <a:xfrm>
+                      <a:off x="0" y="0"/>
+                      <a:ext cx="2762636" cy="295316"/>
+                    </a:xfrm>
+                    <a:prstGeom prst="rect">
+                      <a:avLst/>
+                    </a:prstGeom>
+                  </pic:spPr>
+                </pic:pic>
+              </a:graphicData>
+            </a:graphic>
+          </wp:inline>
+        </w:drawing>
+      </w:r>
+    </w:p>
+    <w:p>
+      <w:pPr>
+        <w:rPr>
+          <w:lang w:val="en-US"/>
+        </w:rPr>
+      </w:pPr>
+      <w:r>
+        <w:rPr>
+          <w:lang w:val="en-US"/>
+        </w:rPr>
+        <w:t>4.</w:t>
+      </w:r>
+    </w:p>
+    <w:p>
+      <w:pPr>
+        <w:rPr>
+          <w:lang w:val="en-US"/>
+        </w:rPr>
+      </w:pPr>
+      <w:r>
+        <w:rPr>
+          <w:lang w:val="en-US"/>
+        </w:rPr>
+        <w:drawing>
+          <wp:inline distT="0" distB="0" distL="0" distR="0" wp14:anchorId="2BF6948E" wp14:editId="2DADE5F3">
+            <wp:extent cx="1343212" cy="133369"/>
+            <wp:effectExtent l="0" t="0" r="0" b="0"/>
+            <wp:docPr id="2031370046" name="Рисунок 1"/>
+            <wp:cNvGraphicFramePr>
+              <a:graphicFrameLocks xmlns:a="http://schemas.openxmlformats.org/drawingml/2006/main" noChangeAspect="1"/>
+            </wp:cNvGraphicFramePr>
+            <a:graphic xmlns:a="http://schemas.openxmlformats.org/drawingml/2006/main">
+              <a:graphicData uri="http://schemas.openxmlformats.org/drawingml/2006/picture">
+                <pic:pic xmlns:pic="http://schemas.openxmlformats.org/drawingml/2006/picture">
+                  <pic:nvPicPr>
+                    <pic:cNvPr id="2031370046" name=""/>
+                    <pic:cNvPicPr/>
+                  </pic:nvPicPr>
+                  <pic:blipFill>
+                    <a:blip r:embed="rId119"/>
+                    <a:stretch>
+                      <a:fillRect/>
+                    </a:stretch>
+                  </pic:blipFill>
+                  <pic:spPr>
+                    <a:xfrm>
+                      <a:off x="0" y="0"/>
+                      <a:ext cx="1343212" cy="133369"/>
+                    </a:xfrm>
+                    <a:prstGeom prst="rect">
+                      <a:avLst/>
+                    </a:prstGeom>
+                  </pic:spPr>
+                </pic:pic>
+              </a:graphicData>
+            </a:graphic>
+          </wp:inline>
+        </w:drawing>
+      </w:r>
+    </w:p>
+    <w:p>
+      <w:r>
+        <w:rPr>
+          <w:lang w:val="en-US"/>
+        </w:rPr>
+        <w:drawing>
+          <wp:inline distT="0" distB="0" distL="0" distR="0" wp14:anchorId="21F0D158" wp14:editId="6FA463F8">
+            <wp:extent cx="2961877" cy="5724525"/>
+            <wp:effectExtent l="0" t="0" r="0" b="0"/>
+            <wp:docPr id="635718306" name="Рисунок 1"/>
+            <wp:cNvGraphicFramePr>
+              <a:graphicFrameLocks xmlns:a="http://schemas.openxmlformats.org/drawingml/2006/main" noChangeAspect="1"/>
+            </wp:cNvGraphicFramePr>
+            <a:graphic xmlns:a="http://schemas.openxmlformats.org/drawingml/2006/main">
+              <a:graphicData uri="http://schemas.openxmlformats.org/drawingml/2006/picture">
+                <pic:pic xmlns:pic="http://schemas.openxmlformats.org/drawingml/2006/picture">
+                  <pic:nvPicPr>
+                    <pic:cNvPr id="635718306" name=""/>
+                    <pic:cNvPicPr/>
+                  </pic:nvPicPr>
+                  <pic:blipFill>
+                    <a:blip r:embed="rId120"/>
+                    <a:stretch>
+                      <a:fillRect/>
+                    </a:stretch>
+                  </pic:blipFill>
+                  <pic:spPr>
+                    <a:xfrm>
+                      <a:off x="0" y="0"/>
+                      <a:ext cx="2970812" cy="5741793"/>
+                    </a:xfrm>
+                    <a:prstGeom prst="rect">
+                      <a:avLst/>
+                    </a:prstGeom>
+                  </pic:spPr>
+                </pic:pic>
+              </a:graphicData>
+            </a:graphic>
+          </wp:inline>
+        </w:drawing>
+      </w:r>
+    </w:p>
+    <w:p>
+      <w:r>
+        <w:lastRenderedPageBreak/>
+        <w:t>5.</w:t>
+      </w:r>
+    </w:p>
+    <w:p>
+      <w:r>
+        <w:drawing>
+          <wp:inline distT="0" distB="0" distL="0" distR="0" wp14:anchorId="45C056D9" wp14:editId="7ED0A3B6">
+            <wp:extent cx="5353797" cy="409632"/>
+            <wp:effectExtent l="0" t="0" r="0" b="9525"/>
+            <wp:docPr id="387927624" name="Рисунок 1"/>
+            <wp:cNvGraphicFramePr>
+              <a:graphicFrameLocks xmlns:a="http://schemas.openxmlformats.org/drawingml/2006/main" noChangeAspect="1"/>
+            </wp:cNvGraphicFramePr>
+            <a:graphic xmlns:a="http://schemas.openxmlformats.org/drawingml/2006/main">
+              <a:graphicData uri="http://schemas.openxmlformats.org/drawingml/2006/picture">
+                <pic:pic xmlns:pic="http://schemas.openxmlformats.org/drawingml/2006/picture">
+                  <pic:nvPicPr>
+                    <pic:cNvPr id="387927624" name=""/>
+                    <pic:cNvPicPr/>
+                  </pic:nvPicPr>
+                  <pic:blipFill>
+                    <a:blip r:embed="rId121"/>
+                    <a:stretch>
+                      <a:fillRect/>
+                    </a:stretch>
+                  </pic:blipFill>
+                  <pic:spPr>
+                    <a:xfrm>
+                      <a:off x="0" y="0"/>
+                      <a:ext cx="5353797" cy="409632"/>
+                    </a:xfrm>
+                    <a:prstGeom prst="rect">
+                      <a:avLst/>
+                    </a:prstGeom>
+                  </pic:spPr>
+                </pic:pic>
+              </a:graphicData>
+            </a:graphic>
+          </wp:inline>
+        </w:drawing>
+      </w:r>
+    </w:p>
+    <w:p>
+      <w:r>
+        <w:drawing>
+          <wp:inline distT="0" distB="0" distL="0" distR="0" wp14:anchorId="43E57FF6" wp14:editId="566AD808">
+            <wp:extent cx="3296110" cy="457264"/>
+            <wp:effectExtent l="0" t="0" r="0" b="0"/>
+            <wp:docPr id="978627421" name="Рисунок 1"/>
+            <wp:cNvGraphicFramePr>
+              <a:graphicFrameLocks xmlns:a="http://schemas.openxmlformats.org/drawingml/2006/main" noChangeAspect="1"/>
+            </wp:cNvGraphicFramePr>
+            <a:graphic xmlns:a="http://schemas.openxmlformats.org/drawingml/2006/main">
+              <a:graphicData uri="http://schemas.openxmlformats.org/drawingml/2006/picture">
+                <pic:pic xmlns:pic="http://schemas.openxmlformats.org/drawingml/2006/picture">
+                  <pic:nvPicPr>
+                    <pic:cNvPr id="978627421" name=""/>
+                    <pic:cNvPicPr/>
+                  </pic:nvPicPr>
+                  <pic:blipFill>
+                    <a:blip r:embed="rId122"/>
+                    <a:stretch>
+                      <a:fillRect/>
+                    </a:stretch>
+                  </pic:blipFill>
+                  <pic:spPr>
+                    <a:xfrm>
+                      <a:off x="0" y="0"/>
+                      <a:ext cx="3296110" cy="457264"/>
+                    </a:xfrm>
+                    <a:prstGeom prst="rect">
+                      <a:avLst/>
+                    </a:prstGeom>
+                  </pic:spPr>
+                </pic:pic>
+              </a:graphicData>
+            </a:graphic>
+          </wp:inline>
+        </w:drawing>
+      </w:r>
+    </w:p>
+    <w:p>
+      <w:pPr>
+        <w:rPr>
+          <w:lang w:val="en-US"/>
+        </w:rPr>
+      </w:pPr>
+      <w:r>
+        <w:t>6.</w:t>
+      </w:r>
+    </w:p>
+    <w:p>
+      <w:pPr>
+        <w:rPr>
+          <w:lang w:val="en-US"/>
+        </w:rPr>
+      </w:pPr>
+      <w:r>
+        <w:rPr>
+          <w:lang w:val="en-US"/>
+        </w:rPr>
+        <w:drawing>
+          <wp:inline distT="0" distB="0" distL="0" distR="0" wp14:anchorId="3F5794F8" wp14:editId="1DFAB5CD">
+            <wp:extent cx="3324689" cy="533474"/>
+            <wp:effectExtent l="0" t="0" r="9525" b="0"/>
+            <wp:docPr id="1188711950" name="Рисунок 1"/>
+            <wp:cNvGraphicFramePr>
+              <a:graphicFrameLocks xmlns:a="http://schemas.openxmlformats.org/drawingml/2006/main" noChangeAspect="1"/>
+            </wp:cNvGraphicFramePr>
+            <a:graphic xmlns:a="http://schemas.openxmlformats.org/drawingml/2006/main">
+              <a:graphicData uri="http://schemas.openxmlformats.org/drawingml/2006/picture">
+                <pic:pic xmlns:pic="http://schemas.openxmlformats.org/drawingml/2006/picture">
+                  <pic:nvPicPr>
+                    <pic:cNvPr id="1188711950" name=""/>
+                    <pic:cNvPicPr/>
+                  </pic:nvPicPr>
+                  <pic:blipFill>
+                    <a:blip r:embed="rId123"/>
+                    <a:stretch>
+                      <a:fillRect/>
+                    </a:stretch>
+                  </pic:blipFill>
+                  <pic:spPr>
+                    <a:xfrm>
+                      <a:off x="0" y="0"/>
+                      <a:ext cx="3324689" cy="533474"/>
+                    </a:xfrm>
+                    <a:prstGeom prst="rect">
+                      <a:avLst/>
+                    </a:prstGeom>
+                  </pic:spPr>
+                </pic:pic>
+              </a:graphicData>
+            </a:graphic>
+          </wp:inline>
+        </w:drawing>
+      </w:r>
+    </w:p>
+    <w:p>
+      <w:pPr>
+        <w:rPr>
+          <w:lang w:val="en-US"/>
+        </w:rPr>
+      </w:pPr>
+      <w:r>
+        <w:rPr>
+          <w:lang w:val="en-US"/>
+        </w:rPr>
+        <w:drawing>
+          <wp:inline distT="0" distB="0" distL="0" distR="0" wp14:anchorId="37F71553" wp14:editId="1CF9D245">
+            <wp:extent cx="1295581" cy="171474"/>
+            <wp:effectExtent l="0" t="0" r="0" b="0"/>
+            <wp:docPr id="289855879" name="Рисунок 1"/>
+            <wp:cNvGraphicFramePr>
+              <a:graphicFrameLocks xmlns:a="http://schemas.openxmlformats.org/drawingml/2006/main" noChangeAspect="1"/>
+            </wp:cNvGraphicFramePr>
+            <a:graphic xmlns:a="http://schemas.openxmlformats.org/drawingml/2006/main">
+              <a:graphicData uri="http://schemas.openxmlformats.org/drawingml/2006/picture">
+                <pic:pic xmlns:pic="http://schemas.openxmlformats.org/drawingml/2006/picture">
+                  <pic:nvPicPr>
+                    <pic:cNvPr id="289855879" name=""/>
+                    <pic:cNvPicPr/>
+                  </pic:nvPicPr>
+                  <pic:blipFill>
+                    <a:blip r:embed="rId124"/>
+                    <a:stretch>
+                      <a:fillRect/>
+                    </a:stretch>
+                  </pic:blipFill>
+                  <pic:spPr>
+                    <a:xfrm>
+                      <a:off x="0" y="0"/>
+                      <a:ext cx="1295581" cy="171474"/>
+                    </a:xfrm>
+                    <a:prstGeom prst="rect">
+                      <a:avLst/>
+                    </a:prstGeom>
+                  </pic:spPr>
+                </pic:pic>
+              </a:graphicData>
+            </a:graphic>
+          </wp:inline>
+        </w:drawing>
+      </w:r>
+    </w:p>
+    <w:p>
+      <w:pPr>
+        <w:rPr>
+          <w:lang w:val="en-US"/>
+        </w:rPr>
+      </w:pPr>
+      <w:r>
+        <w:rPr>
+          <w:lang w:val="en-US"/>
+        </w:rPr>
+        <w:drawing>
+          <wp:inline distT="0" distB="0" distL="0" distR="0" wp14:anchorId="5576F45E" wp14:editId="462FB4ED">
+            <wp:extent cx="3105150" cy="5993985"/>
+            <wp:effectExtent l="0" t="0" r="0" b="6985"/>
+            <wp:docPr id="71208584" name="Рисунок 1"/>
+            <wp:cNvGraphicFramePr>
+              <a:graphicFrameLocks xmlns:a="http://schemas.openxmlformats.org/drawingml/2006/main" noChangeAspect="1"/>
+            </wp:cNvGraphicFramePr>
+            <a:graphic xmlns:a="http://schemas.openxmlformats.org/drawingml/2006/main">
+              <a:graphicData uri="http://schemas.openxmlformats.org/drawingml/2006/picture">
+                <pic:pic xmlns:pic="http://schemas.openxmlformats.org/drawingml/2006/picture">
+                  <pic:nvPicPr>
+                    <pic:cNvPr id="71208584" name=""/>
+                    <pic:cNvPicPr/>
+                  </pic:nvPicPr>
+                  <pic:blipFill>
+                    <a:blip r:embed="rId125"/>
+                    <a:stretch>
+                      <a:fillRect/>
+                    </a:stretch>
+                  </pic:blipFill>
+                  <pic:spPr>
+                    <a:xfrm>
+                      <a:off x="0" y="0"/>
+                      <a:ext cx="3111234" cy="6005728"/>
+                    </a:xfrm>
+                    <a:prstGeom prst="rect">
+                      <a:avLst/>
+                    </a:prstGeom>
+                  </pic:spPr>
+                </pic:pic>
+              </a:graphicData>
+            </a:graphic>
+          </wp:inline>
+        </w:drawing>
+      </w:r>
+    </w:p>
+    <w:p>
+      <w:pPr>
+        <w:rPr>
+          <w:lang w:val="en-US"/>
+        </w:rPr>
+      </w:pPr>
+      <w:r>
+        <w:rPr>
+          <w:lang w:val="en-US"/>
+        </w:rPr>
+        <w:t>7.</w:t>
+      </w:r>
+    </w:p>
+    <w:p>
+      <w:pPr>
+        <w:rPr>
+          <w:lang w:val="en-US"/>
+        </w:rPr>
+      </w:pPr>
+      <w:r>
+        <w:rPr>
+          <w:lang w:val="en-US"/>
+        </w:rPr>
+        <w:drawing>
+          <wp:inline distT="0" distB="0" distL="0" distR="0" wp14:anchorId="72C51775" wp14:editId="0E21CE5B">
+            <wp:extent cx="762106" cy="142895"/>
+            <wp:effectExtent l="0" t="0" r="0" b="9525"/>
+            <wp:docPr id="352077977" name="Рисунок 1"/>
+            <wp:cNvGraphicFramePr>
+              <a:graphicFrameLocks xmlns:a="http://schemas.openxmlformats.org/drawingml/2006/main" noChangeAspect="1"/>
+            </wp:cNvGraphicFramePr>
+            <a:graphic xmlns:a="http://schemas.openxmlformats.org/drawingml/2006/main">
+              <a:graphicData uri="http://schemas.openxmlformats.org/drawingml/2006/picture">
+                <pic:pic xmlns:pic="http://schemas.openxmlformats.org/drawingml/2006/picture">
+                  <pic:nvPicPr>
+                    <pic:cNvPr id="352077977" name=""/>
+                    <pic:cNvPicPr/>
+                  </pic:nvPicPr>
+                  <pic:blipFill>
+                    <a:blip r:embed="rId126"/>
+                    <a:stretch>
+                      <a:fillRect/>
+                    </a:stretch>
+                  </pic:blipFill>
+                  <pic:spPr>
+                    <a:xfrm>
+                      <a:off x="0" y="0"/>
+                      <a:ext cx="762106" cy="142895"/>
+                    </a:xfrm>
+                    <a:prstGeom prst="rect">
+                      <a:avLst/>
+                    </a:prstGeom>
+                  </pic:spPr>
+                </pic:pic>
+              </a:graphicData>
+            </a:graphic>
+          </wp:inline>
+        </w:drawing>
+      </w:r>
+    </w:p>
+    <w:p>
+      <w:pPr>
+        <w:rPr>
+          <w:lang w:val="en-US"/>
+        </w:rPr>
+      </w:pPr>
+      <w:r>
+        <w:rPr>
+          <w:lang w:val="en-US"/>
+        </w:rPr>
+        <w:lastRenderedPageBreak/>
+        <w:drawing>
+          <wp:inline distT="0" distB="0" distL="0" distR="0" wp14:anchorId="4DA4A5F9" wp14:editId="408017DA">
+            <wp:extent cx="3343742" cy="438211"/>
+            <wp:effectExtent l="0" t="0" r="9525" b="0"/>
+            <wp:docPr id="1213400173" name="Рисунок 1"/>
+            <wp:cNvGraphicFramePr>
+              <a:graphicFrameLocks xmlns:a="http://schemas.openxmlformats.org/drawingml/2006/main" noChangeAspect="1"/>
+            </wp:cNvGraphicFramePr>
+            <a:graphic xmlns:a="http://schemas.openxmlformats.org/drawingml/2006/main">
+              <a:graphicData uri="http://schemas.openxmlformats.org/drawingml/2006/picture">
+                <pic:pic xmlns:pic="http://schemas.openxmlformats.org/drawingml/2006/picture">
+                  <pic:nvPicPr>
+                    <pic:cNvPr id="1213400173" name=""/>
+                    <pic:cNvPicPr/>
+                  </pic:nvPicPr>
+                  <pic:blipFill>
+                    <a:blip r:embed="rId127"/>
+                    <a:stretch>
+                      <a:fillRect/>
+                    </a:stretch>
+                  </pic:blipFill>
+                  <pic:spPr>
+                    <a:xfrm>
+                      <a:off x="0" y="0"/>
+                      <a:ext cx="3343742" cy="438211"/>
+                    </a:xfrm>
+                    <a:prstGeom prst="rect">
+                      <a:avLst/>
+                    </a:prstGeom>
+                  </pic:spPr>
+                </pic:pic>
+              </a:graphicData>
+            </a:graphic>
+          </wp:inline>
+        </w:drawing>
+      </w:r>
+    </w:p>
+    <w:p>
+      <w:pPr>
+        <w:rPr>
+          <w:lang w:val="en-US"/>
+        </w:rPr>
+      </w:pPr>
+      <w:r>
+        <w:rPr>
+          <w:lang w:val="en-US"/>
+        </w:rPr>
+        <w:t>8.</w:t>
+      </w:r>
+    </w:p>
+    <w:p>
+      <w:pPr>
+        <w:rPr>
+          <w:lang w:val="en-US"/>
+        </w:rPr>
+      </w:pPr>
+      <w:r>
+        <w:drawing>
+          <wp:inline distT="0" distB="0" distL="0" distR="0" wp14:anchorId="71AF745F" wp14:editId="73105DA4">
+            <wp:extent cx="3810532" cy="3077004"/>
+            <wp:effectExtent l="0" t="0" r="0" b="0"/>
+            <wp:docPr id="316815611" name="Рисунок 1"/>
+            <wp:cNvGraphicFramePr>
+              <a:graphicFrameLocks xmlns:a="http://schemas.openxmlformats.org/drawingml/2006/main" noChangeAspect="1"/>
+            </wp:cNvGraphicFramePr>
+            <a:graphic xmlns:a="http://schemas.openxmlformats.org/drawingml/2006/main">
+              <a:graphicData uri="http://schemas.openxmlformats.org/drawingml/2006/picture">
+                <pic:pic xmlns:pic="http://schemas.openxmlformats.org/drawingml/2006/picture">
+                  <pic:nvPicPr>
+                    <pic:cNvPr id="316815611" name=""/>
+                    <pic:cNvPicPr/>
+                  </pic:nvPicPr>
+                  <pic:blipFill>
+                    <a:blip r:embed="rId128"/>
+                    <a:stretch>
+                      <a:fillRect/>
+                    </a:stretch>
+                  </pic:blipFill>
+                  <pic:spPr>
+                    <a:xfrm>
+                      <a:off x="0" y="0"/>
+                      <a:ext cx="3810532" cy="3077004"/>
+                    </a:xfrm>
+                    <a:prstGeom prst="rect">
+                      <a:avLst/>
+                    </a:prstGeom>
+                  </pic:spPr>
+                </pic:pic>
+              </a:graphicData>
+            </a:graphic>
+          </wp:inline>
+        </w:drawing>
+      </w:r>
+    </w:p>
+    <w:p>
+      <w:pPr>
+        <w:rPr>
+          <w:lang w:val="en-US"/>
+        </w:rPr>
+      </w:pPr>
+      <w:r>
+        <w:rPr>
+          <w:lang w:val="en-US"/>
+        </w:rPr>
+        <w:t>9.</w:t>
+      </w:r>
+    </w:p>
+    <w:p>
+      <w:pPr>
+        <w:rPr>
+          <w:lang w:val="en-US"/>
+        </w:rPr>
+      </w:pPr>
+      <w:r>
+        <w:rPr>
+          <w:lang w:val="en-US"/>
+        </w:rPr>
+        <w:drawing>
+          <wp:inline distT="0" distB="0" distL="0" distR="0" wp14:anchorId="5BE41ABA" wp14:editId="58E241A9">
+            <wp:extent cx="1095528" cy="695422"/>
+            <wp:effectExtent l="0" t="0" r="9525" b="9525"/>
+            <wp:docPr id="308010160" name="Рисунок 1"/>
+            <wp:cNvGraphicFramePr>
+              <a:graphicFrameLocks xmlns:a="http://schemas.openxmlformats.org/drawingml/2006/main" noChangeAspect="1"/>
+            </wp:cNvGraphicFramePr>
+            <a:graphic xmlns:a="http://schemas.openxmlformats.org/drawingml/2006/main">
+              <a:graphicData uri="http://schemas.openxmlformats.org/drawingml/2006/picture">
+                <pic:pic xmlns:pic="http://schemas.openxmlformats.org/drawingml/2006/picture">
+                  <pic:nvPicPr>
+                    <pic:cNvPr id="308010160" name=""/>
+                    <pic:cNvPicPr/>
+                  </pic:nvPicPr>
+                  <pic:blipFill>
+                    <a:blip r:embed="rId129"/>
+                    <a:stretch>
+                      <a:fillRect/>
+                    </a:stretch>
+                  </pic:blipFill>
+                  <pic:spPr>
+                    <a:xfrm>
+                      <a:off x="0" y="0"/>
+                      <a:ext cx="1095528" cy="695422"/>
+                    </a:xfrm>
+                    <a:prstGeom prst="rect">
+                      <a:avLst/>
+                    </a:prstGeom>
+                  </pic:spPr>
+                </pic:pic>
+              </a:graphicData>
+            </a:graphic>
+          </wp:inline>
+        </w:drawing>
+      </w:r>
+    </w:p>
+    <w:p>
+      <w:pPr>
+        <w:rPr>
+          <w:lang w:val="en-US"/>
+        </w:rPr>
+      </w:pPr>
+      <w:r>
+        <w:rPr>
+          <w:lang w:val="en-US"/>
+        </w:rPr>
+        <w:t>10.</w:t>
+      </w:r>
+    </w:p>
+    <w:p>
+      <w:pPr>
+        <w:rPr>
+          <w:lang w:val="en-US"/>
+        </w:rPr>
+      </w:pPr>
+      <w:r>
+        <w:rPr>
+          <w:lang w:val="en-US"/>
+        </w:rPr>
+        <w:drawing>
+          <wp:inline distT="0" distB="0" distL="0" distR="0" wp14:anchorId="4FEDDC05" wp14:editId="731E7FE2">
+            <wp:extent cx="4334480" cy="533474"/>
+            <wp:effectExtent l="0" t="0" r="9525" b="0"/>
+            <wp:docPr id="2079723483" name="Рисунок 1"/>
+            <wp:cNvGraphicFramePr>
+              <a:graphicFrameLocks xmlns:a="http://schemas.openxmlformats.org/drawingml/2006/main" noChangeAspect="1"/>
+            </wp:cNvGraphicFramePr>
+            <a:graphic xmlns:a="http://schemas.openxmlformats.org/drawingml/2006/main">
+              <a:graphicData uri="http://schemas.openxmlformats.org/drawingml/2006/picture">
+                <pic:pic xmlns:pic="http://schemas.openxmlformats.org/drawingml/2006/picture">
+                  <pic:nvPicPr>
+                    <pic:cNvPr id="2079723483" name=""/>
+                    <pic:cNvPicPr/>
+                  </pic:nvPicPr>
+                  <pic:blipFill>
+                    <a:blip r:embed="rId130"/>
+                    <a:stretch>
+                      <a:fillRect/>
+                    </a:stretch>
+                  </pic:blipFill>
+                  <pic:spPr>
+                    <a:xfrm>
+                      <a:off x="0" y="0"/>
+                      <a:ext cx="4334480" cy="533474"/>
+                    </a:xfrm>
+                    <a:prstGeom prst="rect">
+                      <a:avLst/>
+                    </a:prstGeom>
+                  </pic:spPr>
+                </pic:pic>
+              </a:graphicData>
+            </a:graphic>
+          </wp:inline>
+        </w:drawing>
+      </w:r>
+    </w:p>
+    <w:p>
+      <w:pPr>
+        <w:rPr>
+          <w:lang w:val="en-US"/>
+        </w:rPr>
+      </w:pPr>
+      <w:r>
+        <w:rPr>
+          <w:lang w:val="en-US"/>
+        </w:rPr>
+        <w:t>11.</w:t>
+      </w:r>
+    </w:p>
+    <w:p>
+      <w:pPr>
+        <w:rPr>
+          <w:lang w:val="en-US"/>
+        </w:rPr>
+      </w:pPr>
+      <w:r>
+        <w:drawing>
+          <wp:inline distT="0" distB="0" distL="0" distR="0" wp14:anchorId="4BFA3C29" wp14:editId="59E2E170">
+            <wp:extent cx="1295581" cy="142895"/>
+            <wp:effectExtent l="0" t="0" r="0" b="9525"/>
+            <wp:docPr id="1300974431" name="Рисунок 1"/>
+            <wp:cNvGraphicFramePr>
+              <a:graphicFrameLocks xmlns:a="http://schemas.openxmlformats.org/drawingml/2006/main" noChangeAspect="1"/>
+            </wp:cNvGraphicFramePr>
+            <a:graphic xmlns:a="http://schemas.openxmlformats.org/drawingml/2006/main">
+              <a:graphicData uri="http://schemas.openxmlformats.org/drawingml/2006/picture">
+                <pic:pic xmlns:pic="http://schemas.openxmlformats.org/drawingml/2006/picture">
+                  <pic:nvPicPr>
+                    <pic:cNvPr id="1300974431" name=""/>
+                    <pic:cNvPicPr/>
+                  </pic:nvPicPr>
+                  <pic:blipFill>
+                    <a:blip r:embed="rId131"/>
+                    <a:stretch>
+                      <a:fillRect/>
+                    </a:stretch>
+                  </pic:blipFill>
+                  <pic:spPr>
+                    <a:xfrm>
+                      <a:off x="0" y="0"/>
+                      <a:ext cx="1295581" cy="142895"/>
+                    </a:xfrm>
+                    <a:prstGeom prst="rect">
+                      <a:avLst/>
+                    </a:prstGeom>
+                  </pic:spPr>
+                </pic:pic>
+              </a:graphicData>
+            </a:graphic>
+          </wp:inline>
+        </w:drawing>
+      </w:r>
+    </w:p>
+    <w:p>
+      <w:pPr>
+        <w:rPr>
+          <w:lang w:val="en-US"/>
+        </w:rPr>
+      </w:pPr>
+      <w:r>
+        <w:rPr>
+          <w:lang w:val="en-US"/>
+        </w:rPr>
+        <w:drawing>
+          <wp:inline distT="0" distB="0" distL="0" distR="0" wp14:anchorId="063FE077" wp14:editId="5B92FA03">
+            <wp:extent cx="752580" cy="161948"/>
+            <wp:effectExtent l="0" t="0" r="0" b="9525"/>
+            <wp:docPr id="504680635" name="Рисунок 1"/>
+            <wp:cNvGraphicFramePr>
+              <a:graphicFrameLocks xmlns:a="http://schemas.openxmlformats.org/drawingml/2006/main" noChangeAspect="1"/>
+            </wp:cNvGraphicFramePr>
+            <a:graphic xmlns:a="http://schemas.openxmlformats.org/drawingml/2006/main">
+              <a:graphicData uri="http://schemas.openxmlformats.org/drawingml/2006/picture">
+                <pic:pic xmlns:pic="http://schemas.openxmlformats.org/drawingml/2006/picture">
+                  <pic:nvPicPr>
+                    <pic:cNvPr id="504680635" name=""/>
+                    <pic:cNvPicPr/>
+                  </pic:nvPicPr>
+                  <pic:blipFill>
+                    <a:blip r:embed="rId132"/>
+                    <a:stretch>
+                      <a:fillRect/>
+                    </a:stretch>
+                  </pic:blipFill>
+                  <pic:spPr>
+                    <a:xfrm>
+                      <a:off x="0" y="0"/>
+                      <a:ext cx="752580" cy="161948"/>
+                    </a:xfrm>
+                    <a:prstGeom prst="rect">
+                      <a:avLst/>
+                    </a:prstGeom>
+                  </pic:spPr>
+                </pic:pic>
+              </a:graphicData>
+            </a:graphic>
+          </wp:inline>
+        </w:drawing>
+      </w:r>
+    </w:p>
+    <w:p>
+      <w:pPr>
+        <w:rPr>
+          <w:lang w:val="en-US"/>
+        </w:rPr>
+      </w:pPr>
+      <w:r>
+        <w:rPr>
+          <w:lang w:val="en-US"/>
+        </w:rPr>
+        <w:drawing>
+          <wp:inline distT="0" distB="0" distL="0" distR="0" wp14:anchorId="4C95DC7E" wp14:editId="2C38B4CD">
+            <wp:extent cx="2162477" cy="285790"/>
+            <wp:effectExtent l="0" t="0" r="0" b="0"/>
+            <wp:docPr id="2043368480" name="Рисунок 1"/>
+            <wp:cNvGraphicFramePr>
+              <a:graphicFrameLocks xmlns:a="http://schemas.openxmlformats.org/drawingml/2006/main" noChangeAspect="1"/>
+            </wp:cNvGraphicFramePr>
+            <a:graphic xmlns:a="http://schemas.openxmlformats.org/drawingml/2006/main">
+              <a:graphicData uri="http://schemas.openxmlformats.org/drawingml/2006/picture">
+                <pic:pic xmlns:pic="http://schemas.openxmlformats.org/drawingml/2006/picture">
+                  <pic:nvPicPr>
+                    <pic:cNvPr id="2043368480" name=""/>
+                    <pic:cNvPicPr/>
+                  </pic:nvPicPr>
+                  <pic:blipFill>
+                    <a:blip r:embed="rId133"/>
+                    <a:stretch>
+                      <a:fillRect/>
+                    </a:stretch>
+                  </pic:blipFill>
+                  <pic:spPr>
+                    <a:xfrm>
+                      <a:off x="0" y="0"/>
+                      <a:ext cx="2162477" cy="285790"/>
+                    </a:xfrm>
+                    <a:prstGeom prst="rect">
+                      <a:avLst/>
+                    </a:prstGeom>
+                  </pic:spPr>
+                </pic:pic>
+              </a:graphicData>
+            </a:graphic>
+          </wp:inline>
+        </w:drawing>
+      </w:r>
+    </w:p>
+    <w:p>
+      <w:r>
+        <w:drawing>
+          <wp:inline distT="0" distB="0" distL="0" distR="0" wp14:anchorId="05C0A341" wp14:editId="4A43AB3C">
+            <wp:extent cx="4582164" cy="1371791"/>
+            <wp:effectExtent l="0" t="0" r="8890" b="0"/>
+            <wp:docPr id="1172273060" name="Рисунок 1"/>
+            <wp:cNvGraphicFramePr>
+              <a:graphicFrameLocks xmlns:a="http://schemas.openxmlformats.org/drawingml/2006/main" noChangeAspect="1"/>
+            </wp:cNvGraphicFramePr>
+            <a:graphic xmlns:a="http://schemas.openxmlformats.org/drawingml/2006/main">
+              <a:graphicData uri="http://schemas.openxmlformats.org/drawingml/2006/picture">
+                <pic:pic xmlns:pic="http://schemas.openxmlformats.org/drawingml/2006/picture">
+                  <pic:nvPicPr>
+                    <pic:cNvPr id="1172273060" name=""/>
+                    <pic:cNvPicPr/>
+                  </pic:nvPicPr>
+                  <pic:blipFill>
+                    <a:blip r:embed="rId134"/>
+                    <a:stretch>
+                      <a:fillRect/>
+                    </a:stretch>
+                  </pic:blipFill>
+                  <pic:spPr>
+                    <a:xfrm>
+                      <a:off x="0" y="0"/>
+                      <a:ext cx="4582164" cy="1371791"/>
+                    </a:xfrm>
+                    <a:prstGeom prst="rect">
+                      <a:avLst/>
+                    </a:prstGeom>
+                  </pic:spPr>
+                </pic:pic>
+              </a:graphicData>
+            </a:graphic>
+          </wp:inline>
+        </w:drawing>
+      </w:r>
     </w:p>
     <w:sectPr>
       <w:pgSz w:w="11906" w:h="16838"/>
@@ -5228,7 +7550,7 @@
     <mc:AlternateContent>
       <mc:Choice Requires="v">
         <w:pict>
-          <v:shapetype w14:anchorId="5FD6E622" id="_x0000_t75" coordsize="21600,21600" o:spt="75" o:preferrelative="t" path="m@4@5l@4@11@9@11@9@5xe" filled="f" stroked="f">
+          <v:shapetype w14:anchorId="525ED546" id="_x0000_t75" coordsize="21600,21600" o:spt="75" o:preferrelative="t" path="m@4@5l@4@11@9@11@9@5xe" filled="f" stroked="f">
             <v:stroke joinstyle="miter"/>
             <v:formulas>
               <v:f eqn="if lineDrawn pixelLineWidth 0"/>
@@ -5254,10 +7576,10 @@
       </mc:Choice>
       <mc:Fallback>
         <w:drawing>
-          <wp:inline distT="0" distB="0" distL="0" distR="0" wp14:anchorId="6C0A9049" wp14:editId="6C4E40F2">
+          <wp:inline distT="0" distB="0" distL="0" distR="0" wp14:anchorId="3E5BA8FB" wp14:editId="5D6E6F10">
             <wp:extent cx="400106" cy="142895"/>
             <wp:effectExtent l="0" t="0" r="0" b="9525"/>
-            <wp:docPr id="1391793742" name="Рисунок 1"/>
+            <wp:docPr id="255907428" name="Рисунок 1"/>
             <wp:cNvGraphicFramePr>
               <a:graphicFrameLocks xmlns:a="http://schemas.openxmlformats.org/drawingml/2006/main" noChangeAspect="1"/>
             </wp:cNvGraphicFramePr>
@@ -6017,6 +8339,7 @@
   <w:style w:type="character" w:default="1" w:styleId="a0">
     <w:name w:val="Default Paragraph Font"/>
     <w:uiPriority w:val="1"/>
+    <w:semiHidden/>
     <w:unhideWhenUsed/>
   </w:style>
   <w:style w:type="table" w:default="1" w:styleId="a1">
